--- a/Practica_1/memoria.docx
+++ b/Practica_1/memoria.docx
@@ -1183,7 +1183,6 @@
       <w:r>
         <w:t xml:space="preserve">, hemos de destacar que decidimos declarar una estructura </w:t>
       </w:r>
-      <w:proofErr w:type="spellStart"/>
       <w:r>
         <w:rPr>
           <w:b/>
@@ -1191,7 +1190,6 @@
         </w:rPr>
         <w:t>node_t</w:t>
       </w:r>
-      <w:proofErr w:type="spellEnd"/>
       <w:r>
         <w:rPr>
           <w:b/>
@@ -1221,7 +1219,45 @@
         <w:t xml:space="preserve">y otro al siguiente. </w:t>
       </w:r>
       <w:r>
-        <w:t xml:space="preserve"> /// comprobar reserva de memoria ///</w:t>
+        <w:t xml:space="preserve">A </w:t>
+      </w:r>
+      <w:r>
+        <w:t>continuación,</w:t>
+      </w:r>
+      <w:r>
+        <w:t xml:space="preserve"> procederemos </w:t>
+      </w:r>
+      <w:r>
+        <w:t xml:space="preserve">a explicar </w:t>
+      </w:r>
+      <w:r>
+        <w:t xml:space="preserve">el código de </w:t>
+      </w:r>
+      <w:r>
+        <w:t xml:space="preserve">las funcionalidades </w:t>
+      </w:r>
+      <w:r>
+        <w:t>requeridas en la práctica</w:t>
+      </w:r>
+      <w:r>
+        <w:t xml:space="preserve"> y las </w:t>
+      </w:r>
+      <w:r>
+        <w:t xml:space="preserve">funciones que hemos añadido para </w:t>
+      </w:r>
+      <w:r>
+        <w:t>facilitar la implementación.</w:t>
+      </w:r>
+      <w:r>
+        <w:t xml:space="preserve">  </w:t>
+      </w:r>
+    </w:p>
+    <w:p>
+      <w:pPr>
+        <w:pStyle w:val="Ttulo3"/>
+      </w:pPr>
+      <w:r>
+        <w:t>Función check_errors(N)</w:t>
       </w:r>
     </w:p>
     <w:p>
@@ -1229,37 +1265,66 @@
         <w:ind w:firstLine="708"/>
       </w:pPr>
       <w:r>
-        <w:t xml:space="preserve">A </w:t>
-      </w:r>
-      <w:r>
-        <w:t>continuación,</w:t>
-      </w:r>
-      <w:r>
-        <w:t xml:space="preserve"> procederemos </w:t>
-      </w:r>
-      <w:r>
-        <w:t xml:space="preserve">a explicar </w:t>
-      </w:r>
-      <w:r>
-        <w:t xml:space="preserve">el código de </w:t>
-      </w:r>
-      <w:r>
-        <w:t xml:space="preserve">las funcionalidades </w:t>
-      </w:r>
-      <w:r>
-        <w:t>requeridas en la práctica</w:t>
-      </w:r>
-      <w:r>
-        <w:t xml:space="preserve"> y las </w:t>
-      </w:r>
-      <w:r>
-        <w:t xml:space="preserve">funciones que hemos añadido para </w:t>
-      </w:r>
-      <w:r>
-        <w:t>facilitar la implementación.</w:t>
-      </w:r>
-      <w:r>
-        <w:t xml:space="preserve">  </w:t>
+        <w:t xml:space="preserve">En esta función se comprobará si el argumento N </w:t>
+      </w:r>
+      <w:r>
+        <w:t>es</w:t>
+      </w:r>
+      <w:r>
+        <w:t xml:space="preserve"> un entero positivo. En caso de no serlo, la función devolverá </w:t>
+      </w:r>
+      <w:r>
+        <w:t xml:space="preserve">el valor 1, lo que significa que el dato introducido es erróneo. En el caso </w:t>
+      </w:r>
+      <w:r>
+        <w:t xml:space="preserve">contrario, se devolverá el valor 0. </w:t>
+      </w:r>
+      <w:r>
+        <w:t xml:space="preserve">Se trata de una función </w:t>
+      </w:r>
+      <w:r>
+        <w:rPr>
+          <w:i/>
+          <w:iCs/>
+        </w:rPr>
+        <w:t>static</w:t>
+      </w:r>
+      <w:r>
+        <w:t xml:space="preserve"> </w:t>
+      </w:r>
+      <w:r>
+        <w:t xml:space="preserve">ya que solo la podrán usar los métodos de la </w:t>
+      </w:r>
+      <w:r>
+        <w:rPr>
+          <w:i/>
+          <w:iCs/>
+        </w:rPr>
+        <w:t>librer</w:t>
+      </w:r>
+      <w:r>
+        <w:rPr>
+          <w:i/>
+          <w:iCs/>
+        </w:rPr>
+        <w:t>i</w:t>
+      </w:r>
+      <w:r>
+        <w:rPr>
+          <w:i/>
+          <w:iCs/>
+        </w:rPr>
+        <w:t>a</w:t>
+      </w:r>
+      <w:r>
+        <w:rPr>
+          <w:i/>
+          <w:iCs/>
+        </w:rPr>
+        <w:t>.c</w:t>
+      </w:r>
+      <w:r>
+        <w:t xml:space="preserve">. </w:t>
       </w:r>
     </w:p>
     <w:p>
@@ -1269,13 +1334,26 @@
       <w:r>
         <w:t xml:space="preserve">Función </w:t>
       </w:r>
-      <w:proofErr w:type="spellStart"/>
-      <w:r>
-        <w:t>check_errors</w:t>
-      </w:r>
-      <w:proofErr w:type="spellEnd"/>
-      <w:r>
-        <w:t>(N)</w:t>
+      <w:r>
+        <w:t>isFeasible</w:t>
+      </w:r>
+      <w:r>
+        <w:t>(</w:t>
+      </w:r>
+      <w:r>
+        <w:t>check</w:t>
+      </w:r>
+      <w:r>
+        <w:t xml:space="preserve">, </w:t>
+      </w:r>
+      <w:r>
+        <w:t>l</w:t>
+      </w:r>
+      <w:r>
+        <w:t>ist</w:t>
+      </w:r>
+      <w:r>
+        <w:t>)</w:t>
       </w:r>
     </w:p>
     <w:p>
@@ -1283,24 +1361,17 @@
         <w:ind w:firstLine="708"/>
       </w:pPr>
       <w:r>
-        <w:t xml:space="preserve">En esta función se comprobará si el argumento N </w:t>
-      </w:r>
-      <w:r>
-        <w:t>es</w:t>
-      </w:r>
-      <w:r>
-        <w:t xml:space="preserve"> un entero positivo. En caso de no serlo, la función devolverá </w:t>
-      </w:r>
-      <w:r>
-        <w:t xml:space="preserve">el valor 1, lo que significa que el dato introducido es erróneo. En el caso </w:t>
-      </w:r>
-      <w:r>
-        <w:t xml:space="preserve">contrario, se devolverá el valor 0. </w:t>
-      </w:r>
-      <w:r>
-        <w:t xml:space="preserve">Se trata de una función </w:t>
-      </w:r>
-      <w:proofErr w:type="spellStart"/>
+        <w:t xml:space="preserve">Esta función es utilizada en el método longlines(), que explicaremos más adelante, </w:t>
+      </w:r>
+      <w:r>
+        <w:t>para saber si añadir un valor a la lista de elementos más largos o no, es decir, nos devuel</w:t>
+      </w:r>
+      <w:r>
+        <w:t xml:space="preserve">ve si el argumento es mayor que el más pequeño de la lista de elementos más largos. También </w:t>
+      </w:r>
+      <w:r>
+        <w:t xml:space="preserve">hemos considerado que sea </w:t>
+      </w:r>
       <w:r>
         <w:rPr>
           <w:i/>
@@ -1308,127 +1379,124 @@
         </w:rPr>
         <w:t>static</w:t>
       </w:r>
-      <w:proofErr w:type="spellEnd"/>
-      <w:r>
-        <w:t xml:space="preserve"> </w:t>
-      </w:r>
-      <w:r>
-        <w:t xml:space="preserve">ya que solo la podrán usar los métodos de la </w:t>
-      </w:r>
-      <w:proofErr w:type="spellStart"/>
       <w:r>
         <w:rPr>
           <w:i/>
           <w:iCs/>
         </w:rPr>
-        <w:t>librer</w:t>
-      </w:r>
-      <w:r>
-        <w:rPr>
-          <w:i/>
-          <w:iCs/>
-        </w:rPr>
-        <w:t>i</w:t>
-      </w:r>
-      <w:r>
-        <w:rPr>
-          <w:i/>
-          <w:iCs/>
-        </w:rPr>
-        <w:t>a</w:t>
-      </w:r>
-      <w:r>
-        <w:rPr>
-          <w:i/>
-          <w:iCs/>
-        </w:rPr>
-        <w:t>.c</w:t>
-      </w:r>
-      <w:proofErr w:type="spellEnd"/>
-      <w:r>
-        <w:t xml:space="preserve">. </w:t>
+        <w:t xml:space="preserve">, </w:t>
+      </w:r>
+      <w:r>
+        <w:t>pues s</w:t>
+      </w:r>
+      <w:r>
+        <w:t>olo la utilizaremos dentro de la librería.</w:t>
       </w:r>
     </w:p>
     <w:p>
       <w:pPr>
         <w:pStyle w:val="Ttulo3"/>
+        <w:rPr>
+          <w:lang w:val="es-ES"/>
+        </w:rPr>
       </w:pPr>
       <w:r>
+        <w:rPr>
+          <w:lang w:val="es-ES"/>
+        </w:rPr>
         <w:t xml:space="preserve">Función </w:t>
       </w:r>
-      <w:proofErr w:type="spellStart"/>
-      <w:r>
-        <w:t>isFeasible</w:t>
-      </w:r>
-      <w:proofErr w:type="spellEnd"/>
-      <w:r>
-        <w:t>(</w:t>
-      </w:r>
-      <w:proofErr w:type="spellStart"/>
-      <w:r>
-        <w:t>check</w:t>
-      </w:r>
-      <w:proofErr w:type="spellEnd"/>
-      <w:r>
-        <w:t xml:space="preserve">, </w:t>
-      </w:r>
-      <w:proofErr w:type="spellStart"/>
-      <w:r>
-        <w:t>l</w:t>
-      </w:r>
-      <w:r>
-        <w:t>ist</w:t>
-      </w:r>
-      <w:proofErr w:type="spellEnd"/>
-      <w:r>
+      <w:r>
+        <w:rPr>
+          <w:lang w:val="es-ES"/>
+        </w:rPr>
+        <w:t>insert (</w:t>
+      </w:r>
+      <w:r>
+        <w:rPr>
+          <w:lang w:val="es-ES"/>
+        </w:rPr>
+        <w:t>val</w:t>
+      </w:r>
+      <w:r>
+        <w:rPr>
+          <w:lang w:val="es-ES"/>
+        </w:rPr>
+        <w:t>,</w:t>
+      </w:r>
+      <w:r>
+        <w:rPr>
+          <w:lang w:val="es-ES"/>
+        </w:rPr>
+        <w:t xml:space="preserve"> </w:t>
+      </w:r>
+      <w:r>
+        <w:rPr>
+          <w:lang w:val="es-ES"/>
+        </w:rPr>
+        <w:t xml:space="preserve">list, </w:t>
+      </w:r>
+      <w:r>
+        <w:rPr>
+          <w:lang w:val="es-ES"/>
+        </w:rPr>
+        <w:t>len,</w:t>
+      </w:r>
+      <w:r>
+        <w:rPr>
+          <w:lang w:val="es-ES"/>
+        </w:rPr>
+        <w:t xml:space="preserve"> </w:t>
+      </w:r>
+      <w:r>
+        <w:rPr>
+          <w:lang w:val="es-ES"/>
+        </w:rPr>
+        <w:t>max</w:t>
+      </w:r>
+      <w:r>
+        <w:rPr>
+          <w:lang w:val="es-ES"/>
+        </w:rPr>
         <w:t>)</w:t>
       </w:r>
     </w:p>
     <w:p>
       <w:pPr>
         <w:ind w:firstLine="708"/>
+        <w:rPr>
+          <w:lang w:val="es-ES"/>
+        </w:rPr>
       </w:pPr>
       <w:r>
-        <w:t xml:space="preserve">Esta función es utilizada en el método </w:t>
-      </w:r>
-      <w:proofErr w:type="spellStart"/>
-      <w:r>
-        <w:t>longlines</w:t>
-      </w:r>
-      <w:proofErr w:type="spellEnd"/>
-      <w:r>
-        <w:t xml:space="preserve">(), que explicaremos más adelante, </w:t>
-      </w:r>
-      <w:r>
-        <w:t>para saber si añadir un valor a la lista de elementos más largos o no, es decir, nos devuel</w:t>
-      </w:r>
-      <w:r>
-        <w:t xml:space="preserve">ve si el argumento es mayor que el más pequeño de la lista de elementos más largos. También </w:t>
-      </w:r>
-      <w:r>
-        <w:t xml:space="preserve">hemos considerado que sea </w:t>
-      </w:r>
-      <w:proofErr w:type="spellStart"/>
-      <w:r>
-        <w:rPr>
-          <w:i/>
-          <w:iCs/>
-        </w:rPr>
-        <w:t>static</w:t>
-      </w:r>
-      <w:proofErr w:type="spellEnd"/>
-      <w:r>
-        <w:rPr>
-          <w:i/>
-          <w:iCs/>
-        </w:rPr>
-        <w:t xml:space="preserve">, </w:t>
-      </w:r>
-      <w:r>
-        <w:t>pues s</w:t>
-      </w:r>
-      <w:r>
-        <w:t>olo la utilizaremos dentro de la librería.</w:t>
+        <w:rPr>
+          <w:lang w:val="es-ES"/>
+        </w:rPr>
+        <w:t xml:space="preserve">En este caso, tomamos </w:t>
+      </w:r>
+      <w:r>
+        <w:rPr>
+          <w:lang w:val="es-ES"/>
+        </w:rPr>
+        <w:t>la</w:t>
+      </w:r>
+      <w:r>
+        <w:rPr>
+          <w:lang w:val="es-ES"/>
+        </w:rPr>
+        <w:t xml:space="preserve"> lista dinámica, un valor, la longitud de la lista y el tamaño máximo </w:t>
+      </w:r>
+      <w:r>
+        <w:rPr>
+          <w:lang w:val="es-ES"/>
+        </w:rPr>
+        <w:t xml:space="preserve">y añadimos el elemento en la posición adecuada para que esté ordenada en orden ascendente y no supere el tamaño </w:t>
+      </w:r>
+      <w:r>
+        <w:rPr>
+          <w:lang w:val="es-ES"/>
+        </w:rPr>
+        <w:t xml:space="preserve">máximo. </w:t>
       </w:r>
     </w:p>
     <w:p>
@@ -1442,87 +1510,13 @@
         <w:rPr>
           <w:lang w:val="es-ES"/>
         </w:rPr>
-        <w:t xml:space="preserve">Función </w:t>
-      </w:r>
-      <w:proofErr w:type="spellStart"/>
-      <w:r>
-        <w:rPr>
-          <w:lang w:val="es-ES"/>
-        </w:rPr>
-        <w:t>insert</w:t>
-      </w:r>
-      <w:proofErr w:type="spellEnd"/>
-      <w:r>
-        <w:rPr>
-          <w:lang w:val="es-ES"/>
-        </w:rPr>
-        <w:t xml:space="preserve"> (</w:t>
-      </w:r>
-      <w:r>
-        <w:rPr>
-          <w:lang w:val="es-ES"/>
-        </w:rPr>
-        <w:t>val</w:t>
-      </w:r>
-      <w:r>
-        <w:rPr>
-          <w:lang w:val="es-ES"/>
-        </w:rPr>
-        <w:t>,</w:t>
-      </w:r>
-      <w:r>
-        <w:rPr>
-          <w:lang w:val="es-ES"/>
+        <w:t>Función head(N)</w:t>
+      </w:r>
+      <w:r>
+        <w:rPr>
+          <w:noProof/>
         </w:rPr>
         <w:t xml:space="preserve"> </w:t>
-      </w:r>
-      <w:proofErr w:type="spellStart"/>
-      <w:r>
-        <w:rPr>
-          <w:lang w:val="es-ES"/>
-        </w:rPr>
-        <w:t>list</w:t>
-      </w:r>
-      <w:proofErr w:type="spellEnd"/>
-      <w:r>
-        <w:rPr>
-          <w:lang w:val="es-ES"/>
-        </w:rPr>
-        <w:t xml:space="preserve">, </w:t>
-      </w:r>
-      <w:proofErr w:type="spellStart"/>
-      <w:r>
-        <w:rPr>
-          <w:lang w:val="es-ES"/>
-        </w:rPr>
-        <w:t>len</w:t>
-      </w:r>
-      <w:proofErr w:type="spellEnd"/>
-      <w:r>
-        <w:rPr>
-          <w:lang w:val="es-ES"/>
-        </w:rPr>
-        <w:t>,</w:t>
-      </w:r>
-      <w:r>
-        <w:rPr>
-          <w:lang w:val="es-ES"/>
-        </w:rPr>
-        <w:t xml:space="preserve"> </w:t>
-      </w:r>
-      <w:proofErr w:type="spellStart"/>
-      <w:r>
-        <w:rPr>
-          <w:lang w:val="es-ES"/>
-        </w:rPr>
-        <w:t>max</w:t>
-      </w:r>
-      <w:proofErr w:type="spellEnd"/>
-      <w:r>
-        <w:rPr>
-          <w:lang w:val="es-ES"/>
-        </w:rPr>
-        <w:t>)</w:t>
       </w:r>
     </w:p>
     <w:p>
@@ -1536,51 +1530,297 @@
         <w:rPr>
           <w:lang w:val="es-ES"/>
         </w:rPr>
-        <w:t xml:space="preserve">En este caso, tomamos </w:t>
+        <w:t xml:space="preserve">Primero </w:t>
       </w:r>
       <w:r>
         <w:rPr>
           <w:lang w:val="es-ES"/>
         </w:rPr>
-        <w:t>la</w:t>
+        <w:t xml:space="preserve">llamamos </w:t>
       </w:r>
       <w:r>
         <w:rPr>
           <w:lang w:val="es-ES"/>
         </w:rPr>
-        <w:t xml:space="preserve"> lista dinámica, un valor, la longitud de la lista y el tamaño máximo </w:t>
-      </w:r>
-      <w:r>
-        <w:rPr>
+        <w:t xml:space="preserve">a la función </w:t>
+      </w:r>
+      <w:r>
+        <w:rPr>
+          <w:b/>
+          <w:bCs/>
           <w:lang w:val="es-ES"/>
         </w:rPr>
-        <w:t xml:space="preserve">y añadimos el elemento en la posición adecuada para que esté ordenada en orden ascendente y no supere el tamaño </w:t>
-      </w:r>
-      <w:r>
-        <w:rPr>
+        <w:t>check_errors</w:t>
+      </w:r>
+      <w:r>
+        <w:rPr>
+          <w:b/>
+          <w:bCs/>
           <w:lang w:val="es-ES"/>
         </w:rPr>
-        <w:t xml:space="preserve">máximo. </w:t>
-      </w:r>
-    </w:p>
-    <w:p>
-      <w:pPr>
-        <w:pStyle w:val="Ttulo3"/>
+        <w:t xml:space="preserve"> </w:t>
+      </w:r>
+      <w:r>
         <w:rPr>
           <w:lang w:val="es-ES"/>
         </w:rPr>
-      </w:pPr>
+        <w:t>y le pasamos N</w:t>
+      </w:r>
       <w:r>
         <w:rPr>
           <w:lang w:val="es-ES"/>
         </w:rPr>
-        <w:t>Función head(N)</w:t>
+        <w:t xml:space="preserve"> para ver si el argumento que nos pasan es válido. </w:t>
+      </w:r>
+      <w:r>
+        <w:rPr>
+          <w:lang w:val="es-ES"/>
+        </w:rPr>
+        <w:t>Cre</w:t>
+      </w:r>
+      <w:r>
+        <w:rPr>
+          <w:lang w:val="es-ES"/>
+        </w:rPr>
+        <w:t>amos un n</w:t>
+      </w:r>
+      <w:r>
+        <w:rPr>
+          <w:lang w:val="es-ES"/>
+        </w:rPr>
+        <w:t xml:space="preserve">odo </w:t>
+      </w:r>
+      <w:r>
+        <w:rPr>
+          <w:b/>
+          <w:bCs/>
+          <w:lang w:val="es-ES"/>
+        </w:rPr>
+        <w:t>head</w:t>
+      </w:r>
+      <w:r>
+        <w:rPr>
+          <w:lang w:val="es-ES"/>
+        </w:rPr>
+        <w:t xml:space="preserve"> como inicio de la lista</w:t>
+      </w:r>
+      <w:r>
+        <w:rPr>
+          <w:lang w:val="es-ES"/>
+        </w:rPr>
+        <w:t>, reservamos memoria para él</w:t>
+      </w:r>
+      <w:r>
+        <w:rPr>
+          <w:lang w:val="es-ES"/>
+        </w:rPr>
+        <w:t xml:space="preserve"> y</w:t>
+      </w:r>
+      <w:r>
+        <w:rPr>
+          <w:lang w:val="es-ES"/>
+        </w:rPr>
+        <w:t xml:space="preserve"> </w:t>
+      </w:r>
+      <w:r>
+        <w:rPr>
+          <w:lang w:val="es-ES"/>
+        </w:rPr>
+        <w:t xml:space="preserve">apuntamos </w:t>
+      </w:r>
+      <w:r>
+        <w:rPr>
+          <w:b/>
+          <w:bCs/>
+          <w:lang w:val="es-ES"/>
+        </w:rPr>
+        <w:t>prev</w:t>
+      </w:r>
+      <w:r>
+        <w:rPr>
+          <w:lang w:val="es-ES"/>
+        </w:rPr>
+        <w:t xml:space="preserve"> y </w:t>
+      </w:r>
+      <w:r>
+        <w:rPr>
+          <w:b/>
+          <w:bCs/>
+          <w:lang w:val="es-ES"/>
+        </w:rPr>
+        <w:t xml:space="preserve">next </w:t>
+      </w:r>
+      <w:r>
+        <w:rPr>
+          <w:lang w:val="es-ES"/>
+        </w:rPr>
+        <w:t xml:space="preserve">a </w:t>
+      </w:r>
+      <w:r>
+        <w:rPr>
+          <w:i/>
+          <w:iCs/>
+          <w:lang w:val="es-ES"/>
+        </w:rPr>
+        <w:t>null</w:t>
+      </w:r>
+      <w:r>
+        <w:rPr>
+          <w:i/>
+          <w:iCs/>
+          <w:lang w:val="es-ES"/>
+        </w:rPr>
+        <w:t xml:space="preserve"> </w:t>
+      </w:r>
+      <w:r>
+        <w:rPr>
+          <w:lang w:val="es-ES"/>
+        </w:rPr>
+        <w:t>para inicializar el nodo</w:t>
+      </w:r>
+      <w:r>
+        <w:rPr>
+          <w:lang w:val="es-ES"/>
+        </w:rPr>
+        <w:t xml:space="preserve">. </w:t>
+      </w:r>
+      <w:r>
+        <w:rPr>
+          <w:lang w:val="es-ES"/>
+        </w:rPr>
+        <w:t>Después, crearemos un nodo aux</w:t>
+      </w:r>
+      <w:r>
+        <w:rPr>
+          <w:lang w:val="es-ES"/>
+        </w:rPr>
+        <w:t xml:space="preserve">iliar </w:t>
+      </w:r>
+      <w:r>
+        <w:rPr>
+          <w:b/>
+          <w:bCs/>
+          <w:lang w:val="es-ES"/>
+        </w:rPr>
+        <w:t>aux</w:t>
+      </w:r>
+      <w:r>
+        <w:rPr>
+          <w:b/>
+          <w:bCs/>
+          <w:lang w:val="es-ES"/>
+        </w:rPr>
+        <w:t>,</w:t>
+      </w:r>
+      <w:r>
+        <w:rPr>
+          <w:lang w:val="es-ES"/>
+        </w:rPr>
+        <w:t xml:space="preserve"> con el que irem</w:t>
       </w:r>
       <w:r>
         <w:rPr>
           <w:noProof/>
         </w:rPr>
         <w:t xml:space="preserve"> </w:t>
+      </w:r>
+      <w:r>
+        <w:rPr>
+          <w:lang w:val="es-ES"/>
+        </w:rPr>
+        <w:t xml:space="preserve"> </w:t>
+      </w:r>
+      <w:r>
+        <w:rPr>
+          <w:lang w:val="es-ES"/>
+        </w:rPr>
+        <w:t>os añadiendo los elementos en la lista doblemente enlazada</w:t>
+      </w:r>
+      <w:r>
+        <w:rPr>
+          <w:lang w:val="es-ES"/>
+        </w:rPr>
+        <w:t xml:space="preserve">, y </w:t>
+      </w:r>
+      <w:r>
+        <w:rPr>
+          <w:lang w:val="es-ES"/>
+        </w:rPr>
+        <w:t xml:space="preserve">el nodo </w:t>
+      </w:r>
+      <w:r>
+        <w:rPr>
+          <w:b/>
+          <w:bCs/>
+          <w:lang w:val="es-ES"/>
+        </w:rPr>
+        <w:t>current</w:t>
+      </w:r>
+      <w:r>
+        <w:rPr>
+          <w:b/>
+          <w:bCs/>
+          <w:lang w:val="es-ES"/>
+        </w:rPr>
+        <w:t>,</w:t>
+      </w:r>
+      <w:r>
+        <w:rPr>
+          <w:b/>
+          <w:bCs/>
+          <w:lang w:val="es-ES"/>
+        </w:rPr>
+        <w:t xml:space="preserve"> </w:t>
+      </w:r>
+      <w:r>
+        <w:rPr>
+          <w:lang w:val="es-ES"/>
+        </w:rPr>
+        <w:t xml:space="preserve">el cual utilizaremos </w:t>
+      </w:r>
+      <w:r>
+        <w:rPr>
+          <w:lang w:val="es-ES"/>
+        </w:rPr>
+        <w:t xml:space="preserve">para reservar el </w:t>
+      </w:r>
+      <w:r>
+        <w:rPr>
+          <w:lang w:val="es-ES"/>
+        </w:rPr>
+        <w:t xml:space="preserve">último nodo añadido a la lista. </w:t>
+      </w:r>
+      <w:r>
+        <w:rPr>
+          <w:lang w:val="es-ES"/>
+        </w:rPr>
+        <w:t xml:space="preserve"> Por ello, </w:t>
+      </w:r>
+      <w:r>
+        <w:rPr>
+          <w:lang w:val="es-ES"/>
+        </w:rPr>
+        <w:t>lo apuntamos a</w:t>
+      </w:r>
+      <w:r>
+        <w:rPr>
+          <w:lang w:val="es-ES"/>
+        </w:rPr>
+        <w:t>l principio de la lista (</w:t>
+      </w:r>
+      <w:r>
+        <w:rPr>
+          <w:b/>
+          <w:bCs/>
+          <w:lang w:val="es-ES"/>
+        </w:rPr>
+        <w:t>head</w:t>
+      </w:r>
+      <w:r>
+        <w:rPr>
+          <w:lang w:val="es-ES"/>
+        </w:rPr>
+        <w:t xml:space="preserve">). </w:t>
       </w:r>
     </w:p>
     <w:p>
@@ -1592,348 +1832,72 @@
       </w:pPr>
       <w:r>
         <w:rPr>
+          <w:noProof/>
           <w:lang w:val="es-ES"/>
         </w:rPr>
-        <w:t xml:space="preserve">Primero </w:t>
-      </w:r>
-      <w:r>
-        <w:rPr>
-          <w:lang w:val="es-ES"/>
-        </w:rPr>
-        <w:t xml:space="preserve">llamamos </w:t>
-      </w:r>
-      <w:r>
-        <w:rPr>
-          <w:lang w:val="es-ES"/>
-        </w:rPr>
-        <w:t xml:space="preserve">a la función </w:t>
-      </w:r>
-      <w:proofErr w:type="spellStart"/>
-      <w:r>
-        <w:rPr>
-          <w:b/>
-          <w:bCs/>
-          <w:lang w:val="es-ES"/>
-        </w:rPr>
-        <w:t>check_errors</w:t>
-      </w:r>
-      <w:proofErr w:type="spellEnd"/>
-      <w:r>
-        <w:rPr>
-          <w:b/>
-          <w:bCs/>
-          <w:lang w:val="es-ES"/>
-        </w:rPr>
-        <w:t xml:space="preserve"> </w:t>
-      </w:r>
-      <w:r>
-        <w:rPr>
-          <w:lang w:val="es-ES"/>
-        </w:rPr>
-        <w:t>y le pasamos N</w:t>
-      </w:r>
-      <w:r>
-        <w:rPr>
-          <w:lang w:val="es-ES"/>
-        </w:rPr>
-        <w:t xml:space="preserve"> para ver si el argumento que nos pasan es válido. </w:t>
-      </w:r>
-      <w:r>
-        <w:rPr>
-          <w:lang w:val="es-ES"/>
-        </w:rPr>
-        <w:t>Cre</w:t>
-      </w:r>
-      <w:r>
-        <w:rPr>
-          <w:lang w:val="es-ES"/>
-        </w:rPr>
-        <w:t>amos un n</w:t>
-      </w:r>
-      <w:r>
-        <w:rPr>
-          <w:lang w:val="es-ES"/>
-        </w:rPr>
-        <w:t xml:space="preserve">odo </w:t>
-      </w:r>
-      <w:r>
-        <w:rPr>
-          <w:b/>
-          <w:bCs/>
-          <w:lang w:val="es-ES"/>
-        </w:rPr>
-        <w:t>head</w:t>
-      </w:r>
-      <w:r>
-        <w:rPr>
-          <w:lang w:val="es-ES"/>
-        </w:rPr>
-        <w:t xml:space="preserve"> como inicio de la lista</w:t>
-      </w:r>
-      <w:r>
-        <w:rPr>
-          <w:lang w:val="es-ES"/>
-        </w:rPr>
-        <w:t>, reservamos memoria para él</w:t>
-      </w:r>
-      <w:r>
-        <w:rPr>
-          <w:lang w:val="es-ES"/>
-        </w:rPr>
-        <w:t xml:space="preserve"> y</w:t>
-      </w:r>
-      <w:r>
-        <w:rPr>
-          <w:lang w:val="es-ES"/>
-        </w:rPr>
-        <w:t xml:space="preserve"> </w:t>
-      </w:r>
-      <w:r>
-        <w:rPr>
-          <w:lang w:val="es-ES"/>
-        </w:rPr>
-        <w:t xml:space="preserve">apuntamos </w:t>
-      </w:r>
-      <w:proofErr w:type="spellStart"/>
-      <w:r>
-        <w:rPr>
-          <w:b/>
-          <w:bCs/>
-          <w:lang w:val="es-ES"/>
-        </w:rPr>
-        <w:t>prev</w:t>
-      </w:r>
-      <w:proofErr w:type="spellEnd"/>
-      <w:r>
-        <w:rPr>
-          <w:lang w:val="es-ES"/>
-        </w:rPr>
-        <w:t xml:space="preserve"> y </w:t>
-      </w:r>
-      <w:proofErr w:type="spellStart"/>
-      <w:r>
-        <w:rPr>
-          <w:b/>
-          <w:bCs/>
-          <w:lang w:val="es-ES"/>
-        </w:rPr>
-        <w:t>next</w:t>
-      </w:r>
-      <w:proofErr w:type="spellEnd"/>
-      <w:r>
-        <w:rPr>
-          <w:b/>
-          <w:bCs/>
-          <w:lang w:val="es-ES"/>
-        </w:rPr>
-        <w:t xml:space="preserve"> </w:t>
-      </w:r>
-      <w:r>
-        <w:rPr>
-          <w:lang w:val="es-ES"/>
-        </w:rPr>
-        <w:t xml:space="preserve">a </w:t>
-      </w:r>
-      <w:proofErr w:type="spellStart"/>
-      <w:r>
-        <w:rPr>
-          <w:i/>
-          <w:iCs/>
-          <w:lang w:val="es-ES"/>
-        </w:rPr>
-        <w:t>null</w:t>
-      </w:r>
-      <w:proofErr w:type="spellEnd"/>
-      <w:r>
-        <w:rPr>
-          <w:i/>
-          <w:iCs/>
-          <w:lang w:val="es-ES"/>
-        </w:rPr>
-        <w:t xml:space="preserve"> </w:t>
-      </w:r>
-      <w:r>
-        <w:rPr>
-          <w:lang w:val="es-ES"/>
-        </w:rPr>
-        <w:t>para inicializar el nodo</w:t>
-      </w:r>
-      <w:r>
-        <w:rPr>
-          <w:lang w:val="es-ES"/>
-        </w:rPr>
-        <w:t xml:space="preserve">. </w:t>
-      </w:r>
-      <w:r>
-        <w:rPr>
-          <w:lang w:val="es-ES"/>
-        </w:rPr>
-        <w:t>Después, crearemos un nodo aux</w:t>
-      </w:r>
-      <w:r>
-        <w:rPr>
-          <w:lang w:val="es-ES"/>
-        </w:rPr>
-        <w:t xml:space="preserve">iliar </w:t>
-      </w:r>
-      <w:proofErr w:type="spellStart"/>
-      <w:r>
-        <w:rPr>
-          <w:b/>
-          <w:bCs/>
-          <w:lang w:val="es-ES"/>
-        </w:rPr>
-        <w:t>aux</w:t>
-      </w:r>
-      <w:proofErr w:type="spellEnd"/>
-      <w:r>
-        <w:rPr>
-          <w:b/>
-          <w:bCs/>
-          <w:lang w:val="es-ES"/>
-        </w:rPr>
-        <w:t>,</w:t>
-      </w:r>
-      <w:r>
-        <w:rPr>
-          <w:lang w:val="es-ES"/>
-        </w:rPr>
-        <w:t xml:space="preserve"> con el que </w:t>
-      </w:r>
-      <w:proofErr w:type="spellStart"/>
-      <w:r>
-        <w:rPr>
-          <w:lang w:val="es-ES"/>
-        </w:rPr>
-        <w:t>irem</w:t>
-      </w:r>
-      <w:proofErr w:type="spellEnd"/>
-      <w:r>
-        <w:rPr>
-          <w:noProof/>
-        </w:rPr>
-        <w:t xml:space="preserve"> </w:t>
-      </w:r>
-      <w:r>
-        <w:rPr>
-          <w:lang w:val="es-ES"/>
-        </w:rPr>
-        <w:t xml:space="preserve"> </w:t>
-      </w:r>
-      <w:r>
-        <w:rPr>
-          <w:lang w:val="es-ES"/>
-        </w:rPr>
-        <w:t>os añadiendo los elementos en la lista doblemente enlazada</w:t>
-      </w:r>
-      <w:r>
-        <w:rPr>
-          <w:lang w:val="es-ES"/>
-        </w:rPr>
-        <w:t xml:space="preserve">, y </w:t>
-      </w:r>
-      <w:r>
-        <w:rPr>
-          <w:lang w:val="es-ES"/>
-        </w:rPr>
-        <w:t xml:space="preserve">el nodo </w:t>
-      </w:r>
-      <w:proofErr w:type="spellStart"/>
-      <w:r>
-        <w:rPr>
-          <w:b/>
-          <w:bCs/>
-          <w:lang w:val="es-ES"/>
-        </w:rPr>
-        <w:t>current</w:t>
-      </w:r>
-      <w:proofErr w:type="spellEnd"/>
-      <w:r>
-        <w:rPr>
-          <w:b/>
-          <w:bCs/>
-          <w:lang w:val="es-ES"/>
-        </w:rPr>
-        <w:t>,</w:t>
-      </w:r>
-      <w:r>
-        <w:rPr>
-          <w:b/>
-          <w:bCs/>
-          <w:lang w:val="es-ES"/>
-        </w:rPr>
-        <w:t xml:space="preserve"> </w:t>
-      </w:r>
-      <w:r>
-        <w:rPr>
-          <w:lang w:val="es-ES"/>
-        </w:rPr>
-        <w:t xml:space="preserve">el cual utilizaremos </w:t>
-      </w:r>
-      <w:r>
-        <w:rPr>
-          <w:lang w:val="es-ES"/>
-        </w:rPr>
-        <w:t xml:space="preserve">para reservar el </w:t>
-      </w:r>
-      <w:r>
-        <w:rPr>
-          <w:lang w:val="es-ES"/>
-        </w:rPr>
-        <w:t xml:space="preserve">último nodo añadido a la lista. </w:t>
-      </w:r>
-      <w:r>
-        <w:rPr>
-          <w:lang w:val="es-ES"/>
-        </w:rPr>
-        <w:t xml:space="preserve"> Por ello, </w:t>
-      </w:r>
-      <w:r>
-        <w:rPr>
-          <w:lang w:val="es-ES"/>
-        </w:rPr>
-        <w:t>lo apuntamos a</w:t>
-      </w:r>
-      <w:r>
-        <w:rPr>
-          <w:lang w:val="es-ES"/>
-        </w:rPr>
-        <w:t>l principio de la lista (</w:t>
-      </w:r>
-      <w:r>
-        <w:rPr>
-          <w:b/>
-          <w:bCs/>
-          <w:lang w:val="es-ES"/>
-        </w:rPr>
-        <w:t>head</w:t>
-      </w:r>
-      <w:r>
-        <w:rPr>
-          <w:lang w:val="es-ES"/>
-        </w:rPr>
-        <w:t xml:space="preserve">). </w:t>
-      </w:r>
-    </w:p>
-    <w:p>
-      <w:pPr>
-        <w:ind w:firstLine="708"/>
-        <w:rPr>
-          <w:lang w:val="es-ES"/>
-        </w:rPr>
-      </w:pPr>
-      <w:r>
-        <w:rPr>
-          <w:lang w:val="es-ES"/>
-        </w:rPr>
         <w:drawing>
-          <wp:anchor distT="0" distB="0" distL="114300" distR="114300" simplePos="0" relativeHeight="251666432" behindDoc="0" locked="0" layoutInCell="1" allowOverlap="1" wp14:anchorId="7CC19C82" wp14:editId="0489031B">
+          <wp:anchor distT="0" distB="0" distL="114300" distR="114300" simplePos="0" relativeHeight="251662336" behindDoc="0" locked="0" layoutInCell="1" allowOverlap="1" wp14:anchorId="6832D7E0" wp14:editId="1163ECC7">
             <wp:simplePos x="0" y="0"/>
             <wp:positionH relativeFrom="column">
-              <wp:posOffset>3074670</wp:posOffset>
+              <wp:posOffset>142240</wp:posOffset>
             </wp:positionH>
-            <wp:positionV relativeFrom="page">
-              <wp:posOffset>8077200</wp:posOffset>
+            <wp:positionV relativeFrom="margin">
+              <wp:align>bottom</wp:align>
+            </wp:positionV>
+            <wp:extent cx="2618105" cy="1506220"/>
+            <wp:effectExtent l="0" t="0" r="0" b="0"/>
+            <wp:wrapTopAndBottom/>
+            <wp:docPr id="1" name="Imagen 1" descr="Diagrama&#10;&#10;Descripción generada automáticamente"/>
+            <wp:cNvGraphicFramePr>
+              <a:graphicFrameLocks xmlns:a="http://schemas.openxmlformats.org/drawingml/2006/main" noChangeAspect="1"/>
+            </wp:cNvGraphicFramePr>
+            <a:graphic xmlns:a="http://schemas.openxmlformats.org/drawingml/2006/main">
+              <a:graphicData uri="http://schemas.openxmlformats.org/drawingml/2006/picture">
+                <pic:pic xmlns:pic="http://schemas.openxmlformats.org/drawingml/2006/picture">
+                  <pic:nvPicPr>
+                    <pic:cNvPr id="1" name="Imagen 1" descr="Diagrama&#10;&#10;Descripción generada automáticamente"/>
+                    <pic:cNvPicPr/>
+                  </pic:nvPicPr>
+                  <pic:blipFill>
+                    <a:blip r:embed="rId11"/>
+                    <a:stretch>
+                      <a:fillRect/>
+                    </a:stretch>
+                  </pic:blipFill>
+                  <pic:spPr>
+                    <a:xfrm>
+                      <a:off x="0" y="0"/>
+                      <a:ext cx="2618105" cy="1506220"/>
+                    </a:xfrm>
+                    <a:prstGeom prst="rect">
+                      <a:avLst/>
+                    </a:prstGeom>
+                  </pic:spPr>
+                </pic:pic>
+              </a:graphicData>
+            </a:graphic>
+            <wp14:sizeRelH relativeFrom="margin">
+              <wp14:pctWidth>0</wp14:pctWidth>
+            </wp14:sizeRelH>
+            <wp14:sizeRelV relativeFrom="margin">
+              <wp14:pctHeight>0</wp14:pctHeight>
+            </wp14:sizeRelV>
+          </wp:anchor>
+        </w:drawing>
+      </w:r>
+      <w:r>
+        <w:rPr>
+          <w:noProof/>
+          <w:lang w:val="es-ES"/>
+        </w:rPr>
+        <w:drawing>
+          <wp:anchor distT="0" distB="0" distL="114300" distR="114300" simplePos="0" relativeHeight="251666432" behindDoc="0" locked="0" layoutInCell="1" allowOverlap="1" wp14:anchorId="7CC19C82" wp14:editId="7A60E0FC">
+            <wp:simplePos x="0" y="0"/>
+            <wp:positionH relativeFrom="column">
+              <wp:posOffset>3131820</wp:posOffset>
+            </wp:positionH>
+            <wp:positionV relativeFrom="margin">
+              <wp:align>bottom</wp:align>
             </wp:positionV>
             <wp:extent cx="2544445" cy="1766570"/>
             <wp:effectExtent l="0" t="0" r="8255" b="5080"/>
@@ -1950,7 +1914,7 @@
                     <pic:cNvPicPr/>
                   </pic:nvPicPr>
                   <pic:blipFill>
-                    <a:blip r:embed="rId11"/>
+                    <a:blip r:embed="rId12"/>
                     <a:stretch>
                       <a:fillRect/>
                     </a:stretch>
@@ -1980,111 +1944,56 @@
         <w:rPr>
           <w:lang w:val="es-ES"/>
         </w:rPr>
-        <w:drawing>
-          <wp:anchor distT="0" distB="0" distL="114300" distR="114300" simplePos="0" relativeHeight="251662336" behindDoc="0" locked="0" layoutInCell="1" allowOverlap="1" wp14:anchorId="6832D7E0" wp14:editId="15901128">
-            <wp:simplePos x="0" y="0"/>
-            <wp:positionH relativeFrom="column">
-              <wp:posOffset>142240</wp:posOffset>
-            </wp:positionH>
-            <wp:positionV relativeFrom="page">
-              <wp:posOffset>8335010</wp:posOffset>
-            </wp:positionV>
-            <wp:extent cx="2618105" cy="1506220"/>
-            <wp:effectExtent l="0" t="0" r="0" b="0"/>
-            <wp:wrapTopAndBottom/>
-            <wp:docPr id="1" name="Imagen 1" descr="Diagrama&#10;&#10;Descripción generada automáticamente"/>
-            <wp:cNvGraphicFramePr>
-              <a:graphicFrameLocks xmlns:a="http://schemas.openxmlformats.org/drawingml/2006/main" noChangeAspect="1"/>
-            </wp:cNvGraphicFramePr>
-            <a:graphic xmlns:a="http://schemas.openxmlformats.org/drawingml/2006/main">
-              <a:graphicData uri="http://schemas.openxmlformats.org/drawingml/2006/picture">
-                <pic:pic xmlns:pic="http://schemas.openxmlformats.org/drawingml/2006/picture">
-                  <pic:nvPicPr>
-                    <pic:cNvPr id="1" name="Imagen 1" descr="Diagrama&#10;&#10;Descripción generada automáticamente"/>
-                    <pic:cNvPicPr/>
-                  </pic:nvPicPr>
-                  <pic:blipFill>
-                    <a:blip r:embed="rId12"/>
-                    <a:stretch>
-                      <a:fillRect/>
-                    </a:stretch>
-                  </pic:blipFill>
-                  <pic:spPr>
-                    <a:xfrm>
-                      <a:off x="0" y="0"/>
-                      <a:ext cx="2618105" cy="1506220"/>
-                    </a:xfrm>
-                    <a:prstGeom prst="rect">
-                      <a:avLst/>
-                    </a:prstGeom>
-                  </pic:spPr>
-                </pic:pic>
-              </a:graphicData>
-            </a:graphic>
-            <wp14:sizeRelH relativeFrom="margin">
-              <wp14:pctWidth>0</wp14:pctWidth>
-            </wp14:sizeRelH>
-            <wp14:sizeRelV relativeFrom="margin">
-              <wp14:pctHeight>0</wp14:pctHeight>
-            </wp14:sizeRelV>
-          </wp:anchor>
-        </w:drawing>
+        <w:t>Entonces,</w:t>
       </w:r>
       <w:r>
         <w:rPr>
           <w:lang w:val="es-ES"/>
         </w:rPr>
-        <w:t>Entonces,</w:t>
+        <w:t xml:space="preserve"> empezamos a leer </w:t>
       </w:r>
       <w:r>
         <w:rPr>
           <w:lang w:val="es-ES"/>
         </w:rPr>
-        <w:t xml:space="preserve"> empezamos a leer </w:t>
+        <w:t>las líneas</w:t>
       </w:r>
       <w:r>
         <w:rPr>
           <w:lang w:val="es-ES"/>
         </w:rPr>
-        <w:t>las líneas</w:t>
+        <w:t xml:space="preserve"> </w:t>
       </w:r>
       <w:r>
         <w:rPr>
           <w:lang w:val="es-ES"/>
         </w:rPr>
-        <w:t xml:space="preserve"> </w:t>
+        <w:t xml:space="preserve">hasta </w:t>
       </w:r>
       <w:r>
         <w:rPr>
           <w:lang w:val="es-ES"/>
         </w:rPr>
-        <w:t xml:space="preserve">hasta </w:t>
+        <w:t>llegar a la enésima</w:t>
       </w:r>
       <w:r>
         <w:rPr>
           <w:lang w:val="es-ES"/>
         </w:rPr>
-        <w:t>llegar a la enésima</w:t>
+        <w:t xml:space="preserve">, y si estas no </w:t>
       </w:r>
       <w:r>
         <w:rPr>
           <w:lang w:val="es-ES"/>
         </w:rPr>
-        <w:t xml:space="preserve">, y si estas no </w:t>
+        <w:t xml:space="preserve">son nulas, </w:t>
       </w:r>
       <w:r>
         <w:rPr>
           <w:lang w:val="es-ES"/>
         </w:rPr>
-        <w:t xml:space="preserve">son nulas, </w:t>
-      </w:r>
-      <w:r>
-        <w:rPr>
-          <w:lang w:val="es-ES"/>
-        </w:rPr>
         <w:t xml:space="preserve">creamos un nodo </w:t>
       </w:r>
-      <w:proofErr w:type="spellStart"/>
       <w:r>
         <w:rPr>
           <w:b/>
@@ -2093,14 +2002,12 @@
         </w:rPr>
         <w:t>aux</w:t>
       </w:r>
-      <w:proofErr w:type="spellEnd"/>
       <w:r>
         <w:rPr>
           <w:lang w:val="es-ES"/>
         </w:rPr>
         <w:t xml:space="preserve">, lo enlazamos a la lista y actualizamos el valor de </w:t>
       </w:r>
-      <w:proofErr w:type="spellStart"/>
       <w:r>
         <w:rPr>
           <w:b/>
@@ -2109,7 +2016,6 @@
         </w:rPr>
         <w:t>current</w:t>
       </w:r>
-      <w:proofErr w:type="spellEnd"/>
       <w:r>
         <w:rPr>
           <w:lang w:val="es-ES"/>
@@ -2152,7 +2058,6 @@
         </w:rPr>
         <w:t xml:space="preserve">Finalmente, liberamos la memoria de </w:t>
       </w:r>
-      <w:proofErr w:type="spellStart"/>
       <w:r>
         <w:rPr>
           <w:b/>
@@ -2161,7 +2066,6 @@
         </w:rPr>
         <w:t>aux</w:t>
       </w:r>
-      <w:proofErr w:type="spellEnd"/>
       <w:r>
         <w:rPr>
           <w:lang w:val="es-ES"/>
@@ -2223,21 +2127,7 @@
           <w:lang w:val="es-ES"/>
         </w:rPr>
         <w:lastRenderedPageBreak/>
-        <w:t xml:space="preserve">Función </w:t>
-      </w:r>
-      <w:proofErr w:type="spellStart"/>
-      <w:r>
-        <w:rPr>
-          <w:lang w:val="es-ES"/>
-        </w:rPr>
-        <w:t>tail</w:t>
-      </w:r>
-      <w:proofErr w:type="spellEnd"/>
-      <w:r>
-        <w:rPr>
-          <w:lang w:val="es-ES"/>
-        </w:rPr>
-        <w:t>(N)</w:t>
+        <w:t>Función tail(N)</w:t>
       </w:r>
     </w:p>
     <w:p>
@@ -2406,56 +2296,6 @@
         <w:t>Principales Funciones</w:t>
       </w:r>
       <w:bookmarkEnd w:id="7"/>
-    </w:p>
-    <w:p>
-      <w:pPr>
-        <w:rPr>
-          <w:b/>
-          <w:bCs/>
-          <w:highlight w:val="yellow"/>
-        </w:rPr>
-      </w:pPr>
-      <w:r>
-        <w:rPr>
-          <w:b/>
-          <w:bCs/>
-          <w:highlight w:val="yellow"/>
-        </w:rPr>
-        <w:t xml:space="preserve">&lt;&lt; DESCRIPCIÓN DE LAS PRINCIPALES FUNCIONES IMPLEMENTADAS </w:t>
-      </w:r>
-      <w:r>
-        <w:rPr>
-          <w:b/>
-          <w:bCs/>
-          <w:highlight w:val="yellow"/>
-        </w:rPr>
-        <w:t>INCLUYENDO LA FUNCIÓN PRINCIPAL, MAIN</w:t>
-      </w:r>
-      <w:r>
-        <w:rPr>
-          <w:b/>
-          <w:bCs/>
-          <w:highlight w:val="yellow"/>
-        </w:rPr>
-        <w:t>&gt;&gt;</w:t>
-      </w:r>
-    </w:p>
-    <w:p>
-      <w:pPr>
-        <w:rPr>
-          <w:b/>
-          <w:bCs/>
-          <w:highlight w:val="yellow"/>
-        </w:rPr>
-      </w:pPr>
-      <w:r>
-        <w:rPr>
-          <w:b/>
-          <w:bCs/>
-          <w:highlight w:val="yellow"/>
-        </w:rPr>
-        <w:t>&lt;&lt; UTILIZAR EL FORMATO DE LA SIGUIENTE TABLA PARA CADA FUNCIÓN &gt;&gt;</w:t>
-      </w:r>
     </w:p>
     <w:tbl>
       <w:tblPr>
@@ -2466,8 +2306,8 @@
       <w:tblGrid>
         <w:gridCol w:w="1621"/>
         <w:gridCol w:w="1776"/>
-        <w:gridCol w:w="1985"/>
-        <w:gridCol w:w="1104"/>
+        <w:gridCol w:w="1701"/>
+        <w:gridCol w:w="1388"/>
         <w:gridCol w:w="3574"/>
       </w:tblGrid>
       <w:tr>
@@ -2503,13 +2343,13 @@
                 <w:b/>
                 <w:bCs/>
               </w:rPr>
-              <w:t>Nombre Función</w:t>
-            </w:r>
-          </w:p>
-        </w:tc>
-        <w:tc>
-          <w:tcPr>
-            <w:tcW w:w="1985" w:type="dxa"/>
+              <w:t>main</w:t>
+            </w:r>
+          </w:p>
+        </w:tc>
+        <w:tc>
+          <w:tcPr>
+            <w:tcW w:w="1701" w:type="dxa"/>
             <w:shd w:val="clear" w:color="auto" w:fill="BFBFBF" w:themeFill="background1" w:themeFillShade="BF"/>
           </w:tcPr>
           <w:p>
@@ -2530,7 +2370,7 @@
         </w:tc>
         <w:tc>
           <w:tcPr>
-            <w:tcW w:w="1104" w:type="dxa"/>
+            <w:tcW w:w="1388" w:type="dxa"/>
             <w:shd w:val="clear" w:color="auto" w:fill="BFBFBF" w:themeFill="background1" w:themeFillShade="BF"/>
           </w:tcPr>
           <w:p>
@@ -2599,8 +2439,12 @@
         <w:tc>
           <w:tcPr>
             <w:tcW w:w="1776" w:type="dxa"/>
-          </w:tcPr>
-          <w:p>
+            <w:vAlign w:val="center"/>
+          </w:tcPr>
+          <w:p>
+            <w:pPr>
+              <w:jc w:val="center"/>
+            </w:pPr>
             <w:r>
               <w:t>Argumento 1</w:t>
             </w:r>
@@ -2608,28 +2452,46 @@
         </w:tc>
         <w:tc>
           <w:tcPr>
-            <w:tcW w:w="1985" w:type="dxa"/>
-          </w:tcPr>
-          <w:p>
-            <w:pPr>
-              <w:rPr>
-                <w:b/>
-                <w:bCs/>
-              </w:rPr>
-            </w:pPr>
-          </w:p>
-        </w:tc>
-        <w:tc>
-          <w:tcPr>
-            <w:tcW w:w="1104" w:type="dxa"/>
-          </w:tcPr>
-          <w:p>
-            <w:pPr>
-              <w:rPr>
-                <w:b/>
-                <w:bCs/>
-              </w:rPr>
-            </w:pPr>
+            <w:tcW w:w="1701" w:type="dxa"/>
+            <w:vAlign w:val="center"/>
+          </w:tcPr>
+          <w:p>
+            <w:pPr>
+              <w:jc w:val="center"/>
+              <w:rPr>
+                <w:b/>
+                <w:bCs/>
+              </w:rPr>
+            </w:pPr>
+            <w:r>
+              <w:rPr>
+                <w:b/>
+                <w:bCs/>
+              </w:rPr>
+              <w:t>argc</w:t>
+            </w:r>
+          </w:p>
+        </w:tc>
+        <w:tc>
+          <w:tcPr>
+            <w:tcW w:w="1388" w:type="dxa"/>
+            <w:vAlign w:val="center"/>
+          </w:tcPr>
+          <w:p>
+            <w:pPr>
+              <w:jc w:val="center"/>
+              <w:rPr>
+                <w:b/>
+                <w:bCs/>
+              </w:rPr>
+            </w:pPr>
+            <w:r>
+              <w:rPr>
+                <w:b/>
+                <w:bCs/>
+              </w:rPr>
+              <w:t>int</w:t>
+            </w:r>
           </w:p>
         </w:tc>
         <w:tc>
@@ -2666,8 +2528,12 @@
         <w:tc>
           <w:tcPr>
             <w:tcW w:w="1776" w:type="dxa"/>
-          </w:tcPr>
-          <w:p>
+            <w:vAlign w:val="center"/>
+          </w:tcPr>
+          <w:p>
+            <w:pPr>
+              <w:jc w:val="center"/>
+            </w:pPr>
             <w:r>
               <w:t>Argumento 2</w:t>
             </w:r>
@@ -2675,28 +2541,46 @@
         </w:tc>
         <w:tc>
           <w:tcPr>
-            <w:tcW w:w="1985" w:type="dxa"/>
-          </w:tcPr>
-          <w:p>
-            <w:pPr>
-              <w:rPr>
-                <w:b/>
-                <w:bCs/>
-              </w:rPr>
-            </w:pPr>
-          </w:p>
-        </w:tc>
-        <w:tc>
-          <w:tcPr>
-            <w:tcW w:w="1104" w:type="dxa"/>
-          </w:tcPr>
-          <w:p>
-            <w:pPr>
-              <w:rPr>
-                <w:b/>
-                <w:bCs/>
-              </w:rPr>
-            </w:pPr>
+            <w:tcW w:w="1701" w:type="dxa"/>
+            <w:vAlign w:val="center"/>
+          </w:tcPr>
+          <w:p>
+            <w:pPr>
+              <w:jc w:val="center"/>
+              <w:rPr>
+                <w:b/>
+                <w:bCs/>
+              </w:rPr>
+            </w:pPr>
+            <w:r>
+              <w:rPr>
+                <w:b/>
+                <w:bCs/>
+              </w:rPr>
+              <w:t>argv</w:t>
+            </w:r>
+          </w:p>
+        </w:tc>
+        <w:tc>
+          <w:tcPr>
+            <w:tcW w:w="1388" w:type="dxa"/>
+            <w:vAlign w:val="center"/>
+          </w:tcPr>
+          <w:p>
+            <w:pPr>
+              <w:jc w:val="center"/>
+              <w:rPr>
+                <w:b/>
+                <w:bCs/>
+              </w:rPr>
+            </w:pPr>
+            <w:r>
+              <w:rPr>
+                <w:b/>
+                <w:bCs/>
+              </w:rPr>
+              <w:t>Array de char</w:t>
+            </w:r>
           </w:p>
         </w:tc>
         <w:tc>
@@ -2717,63 +2601,102 @@
         <w:tc>
           <w:tcPr>
             <w:tcW w:w="1621" w:type="dxa"/>
-          </w:tcPr>
-          <w:p>
-            <w:pPr>
-              <w:rPr>
-                <w:b/>
-                <w:bCs/>
-              </w:rPr>
-            </w:pPr>
+            <w:shd w:val="clear" w:color="auto" w:fill="BFBFBF" w:themeFill="background1" w:themeFillShade="BF"/>
+          </w:tcPr>
+          <w:p>
+            <w:pPr>
+              <w:rPr>
+                <w:b/>
+                <w:bCs/>
+              </w:rPr>
+            </w:pPr>
+            <w:r>
+              <w:rPr>
+                <w:b/>
+                <w:bCs/>
+              </w:rPr>
+              <w:t>Variables Locales</w:t>
+            </w:r>
           </w:p>
         </w:tc>
         <w:tc>
           <w:tcPr>
             <w:tcW w:w="1776" w:type="dxa"/>
-          </w:tcPr>
-          <w:p>
-            <w:r>
-              <w:t>…</w:t>
-            </w:r>
-          </w:p>
-        </w:tc>
-        <w:tc>
-          <w:tcPr>
-            <w:tcW w:w="1985" w:type="dxa"/>
-          </w:tcPr>
-          <w:p>
-            <w:pPr>
-              <w:rPr>
-                <w:b/>
-                <w:bCs/>
-              </w:rPr>
-            </w:pPr>
-          </w:p>
-        </w:tc>
-        <w:tc>
-          <w:tcPr>
-            <w:tcW w:w="1104" w:type="dxa"/>
-          </w:tcPr>
-          <w:p>
-            <w:pPr>
-              <w:rPr>
-                <w:b/>
-                <w:bCs/>
-              </w:rPr>
-            </w:pPr>
+            <w:vAlign w:val="center"/>
+          </w:tcPr>
+          <w:p>
+            <w:pPr>
+              <w:jc w:val="center"/>
+            </w:pPr>
+            <w:r>
+              <w:t>-</w:t>
+            </w:r>
+          </w:p>
+        </w:tc>
+        <w:tc>
+          <w:tcPr>
+            <w:tcW w:w="1701" w:type="dxa"/>
+            <w:vAlign w:val="center"/>
+          </w:tcPr>
+          <w:p>
+            <w:pPr>
+              <w:jc w:val="center"/>
+              <w:rPr>
+                <w:b/>
+                <w:bCs/>
+              </w:rPr>
+            </w:pPr>
+            <w:r>
+              <w:rPr>
+                <w:b/>
+                <w:bCs/>
+              </w:rPr>
+              <w:t>-</w:t>
+            </w:r>
+          </w:p>
+        </w:tc>
+        <w:tc>
+          <w:tcPr>
+            <w:tcW w:w="1388" w:type="dxa"/>
+            <w:vAlign w:val="center"/>
+          </w:tcPr>
+          <w:p>
+            <w:pPr>
+              <w:jc w:val="center"/>
+              <w:rPr>
+                <w:b/>
+                <w:bCs/>
+              </w:rPr>
+            </w:pPr>
+            <w:r>
+              <w:rPr>
+                <w:b/>
+                <w:bCs/>
+              </w:rPr>
+              <w:t>-</w:t>
+            </w:r>
           </w:p>
         </w:tc>
         <w:tc>
           <w:tcPr>
             <w:tcW w:w="3574" w:type="dxa"/>
-          </w:tcPr>
-          <w:p>
-            <w:pPr>
-              <w:rPr>
-                <w:b/>
-                <w:bCs/>
-              </w:rPr>
-            </w:pPr>
+            <w:vAlign w:val="center"/>
+          </w:tcPr>
+          <w:p>
+            <w:pPr>
+              <w:jc w:val="center"/>
+              <w:rPr>
+                <w:b/>
+                <w:bCs/>
+              </w:rPr>
+            </w:pPr>
+            <w:r>
+              <w:rPr>
+                <w:b/>
+                <w:bCs/>
+              </w:rPr>
+              <w:t>-</w:t>
+            </w:r>
           </w:p>
         </w:tc>
       </w:tr>
@@ -2795,270 +2718,6 @@
                 <w:b/>
                 <w:bCs/>
               </w:rPr>
-              <w:t>Variables Locales</w:t>
-            </w:r>
-          </w:p>
-        </w:tc>
-        <w:tc>
-          <w:tcPr>
-            <w:tcW w:w="1776" w:type="dxa"/>
-          </w:tcPr>
-          <w:p>
-            <w:r>
-              <w:t>Variable 1</w:t>
-            </w:r>
-          </w:p>
-        </w:tc>
-        <w:tc>
-          <w:tcPr>
-            <w:tcW w:w="1985" w:type="dxa"/>
-          </w:tcPr>
-          <w:p>
-            <w:pPr>
-              <w:rPr>
-                <w:b/>
-                <w:bCs/>
-              </w:rPr>
-            </w:pPr>
-          </w:p>
-        </w:tc>
-        <w:tc>
-          <w:tcPr>
-            <w:tcW w:w="1104" w:type="dxa"/>
-          </w:tcPr>
-          <w:p>
-            <w:pPr>
-              <w:rPr>
-                <w:b/>
-                <w:bCs/>
-              </w:rPr>
-            </w:pPr>
-          </w:p>
-        </w:tc>
-        <w:tc>
-          <w:tcPr>
-            <w:tcW w:w="3574" w:type="dxa"/>
-          </w:tcPr>
-          <w:p>
-            <w:pPr>
-              <w:rPr>
-                <w:b/>
-                <w:bCs/>
-              </w:rPr>
-            </w:pPr>
-          </w:p>
-        </w:tc>
-      </w:tr>
-      <w:tr>
-        <w:tc>
-          <w:tcPr>
-            <w:tcW w:w="1621" w:type="dxa"/>
-          </w:tcPr>
-          <w:p>
-            <w:pPr>
-              <w:rPr>
-                <w:b/>
-                <w:bCs/>
-              </w:rPr>
-            </w:pPr>
-          </w:p>
-        </w:tc>
-        <w:tc>
-          <w:tcPr>
-            <w:tcW w:w="1776" w:type="dxa"/>
-          </w:tcPr>
-          <w:p>
-            <w:r>
-              <w:t>Variable 2</w:t>
-            </w:r>
-          </w:p>
-        </w:tc>
-        <w:tc>
-          <w:tcPr>
-            <w:tcW w:w="1985" w:type="dxa"/>
-          </w:tcPr>
-          <w:p>
-            <w:pPr>
-              <w:rPr>
-                <w:b/>
-                <w:bCs/>
-              </w:rPr>
-            </w:pPr>
-          </w:p>
-        </w:tc>
-        <w:tc>
-          <w:tcPr>
-            <w:tcW w:w="1104" w:type="dxa"/>
-          </w:tcPr>
-          <w:p>
-            <w:pPr>
-              <w:rPr>
-                <w:b/>
-                <w:bCs/>
-              </w:rPr>
-            </w:pPr>
-          </w:p>
-        </w:tc>
-        <w:tc>
-          <w:tcPr>
-            <w:tcW w:w="3574" w:type="dxa"/>
-          </w:tcPr>
-          <w:p>
-            <w:pPr>
-              <w:rPr>
-                <w:b/>
-                <w:bCs/>
-              </w:rPr>
-            </w:pPr>
-          </w:p>
-        </w:tc>
-      </w:tr>
-      <w:tr>
-        <w:tc>
-          <w:tcPr>
-            <w:tcW w:w="1621" w:type="dxa"/>
-          </w:tcPr>
-          <w:p>
-            <w:pPr>
-              <w:rPr>
-                <w:b/>
-                <w:bCs/>
-              </w:rPr>
-            </w:pPr>
-          </w:p>
-        </w:tc>
-        <w:tc>
-          <w:tcPr>
-            <w:tcW w:w="1776" w:type="dxa"/>
-          </w:tcPr>
-          <w:p>
-            <w:r>
-              <w:t>Variable 3</w:t>
-            </w:r>
-          </w:p>
-        </w:tc>
-        <w:tc>
-          <w:tcPr>
-            <w:tcW w:w="1985" w:type="dxa"/>
-          </w:tcPr>
-          <w:p>
-            <w:pPr>
-              <w:rPr>
-                <w:b/>
-                <w:bCs/>
-              </w:rPr>
-            </w:pPr>
-          </w:p>
-        </w:tc>
-        <w:tc>
-          <w:tcPr>
-            <w:tcW w:w="1104" w:type="dxa"/>
-          </w:tcPr>
-          <w:p>
-            <w:pPr>
-              <w:rPr>
-                <w:b/>
-                <w:bCs/>
-              </w:rPr>
-            </w:pPr>
-          </w:p>
-        </w:tc>
-        <w:tc>
-          <w:tcPr>
-            <w:tcW w:w="3574" w:type="dxa"/>
-          </w:tcPr>
-          <w:p>
-            <w:pPr>
-              <w:rPr>
-                <w:b/>
-                <w:bCs/>
-              </w:rPr>
-            </w:pPr>
-          </w:p>
-        </w:tc>
-      </w:tr>
-      <w:tr>
-        <w:tc>
-          <w:tcPr>
-            <w:tcW w:w="1621" w:type="dxa"/>
-          </w:tcPr>
-          <w:p>
-            <w:pPr>
-              <w:rPr>
-                <w:b/>
-                <w:bCs/>
-              </w:rPr>
-            </w:pPr>
-          </w:p>
-        </w:tc>
-        <w:tc>
-          <w:tcPr>
-            <w:tcW w:w="1776" w:type="dxa"/>
-          </w:tcPr>
-          <w:p>
-            <w:r>
-              <w:t>…</w:t>
-            </w:r>
-          </w:p>
-        </w:tc>
-        <w:tc>
-          <w:tcPr>
-            <w:tcW w:w="1985" w:type="dxa"/>
-          </w:tcPr>
-          <w:p>
-            <w:pPr>
-              <w:rPr>
-                <w:b/>
-                <w:bCs/>
-              </w:rPr>
-            </w:pPr>
-          </w:p>
-        </w:tc>
-        <w:tc>
-          <w:tcPr>
-            <w:tcW w:w="1104" w:type="dxa"/>
-          </w:tcPr>
-          <w:p>
-            <w:pPr>
-              <w:rPr>
-                <w:b/>
-                <w:bCs/>
-              </w:rPr>
-            </w:pPr>
-          </w:p>
-        </w:tc>
-        <w:tc>
-          <w:tcPr>
-            <w:tcW w:w="3574" w:type="dxa"/>
-          </w:tcPr>
-          <w:p>
-            <w:pPr>
-              <w:rPr>
-                <w:b/>
-                <w:bCs/>
-              </w:rPr>
-            </w:pPr>
-          </w:p>
-        </w:tc>
-      </w:tr>
-      <w:tr>
-        <w:tc>
-          <w:tcPr>
-            <w:tcW w:w="1621" w:type="dxa"/>
-            <w:shd w:val="clear" w:color="auto" w:fill="BFBFBF" w:themeFill="background1" w:themeFillShade="BF"/>
-          </w:tcPr>
-          <w:p>
-            <w:pPr>
-              <w:rPr>
-                <w:b/>
-                <w:bCs/>
-              </w:rPr>
-            </w:pPr>
-            <w:r>
-              <w:rPr>
-                <w:b/>
-                <w:bCs/>
-              </w:rPr>
               <w:t>Valor Devuelto</w:t>
             </w:r>
           </w:p>
@@ -3079,7 +2738,7 @@
         </w:tc>
         <w:tc>
           <w:tcPr>
-            <w:tcW w:w="1985" w:type="dxa"/>
+            <w:tcW w:w="1701" w:type="dxa"/>
             <w:shd w:val="clear" w:color="auto" w:fill="BFBFBF" w:themeFill="background1" w:themeFillShade="BF"/>
           </w:tcPr>
           <w:p>
@@ -3093,15 +2752,24 @@
         </w:tc>
         <w:tc>
           <w:tcPr>
-            <w:tcW w:w="1104" w:type="dxa"/>
-          </w:tcPr>
-          <w:p>
-            <w:pPr>
-              <w:rPr>
-                <w:b/>
-                <w:bCs/>
-              </w:rPr>
-            </w:pPr>
+            <w:tcW w:w="1388" w:type="dxa"/>
+            <w:vAlign w:val="center"/>
+          </w:tcPr>
+          <w:p>
+            <w:pPr>
+              <w:jc w:val="center"/>
+              <w:rPr>
+                <w:b/>
+                <w:bCs/>
+              </w:rPr>
+            </w:pPr>
+            <w:r>
+              <w:rPr>
+                <w:b/>
+                <w:bCs/>
+              </w:rPr>
+              <w:t>int</w:t>
+            </w:r>
           </w:p>
         </w:tc>
         <w:tc>
@@ -3115,6 +2783,20 @@
                 <w:bCs/>
               </w:rPr>
             </w:pPr>
+            <w:r>
+              <w:rPr>
+                <w:b/>
+                <w:bCs/>
+              </w:rPr>
+              <w:t xml:space="preserve">Devuelve 0 si se ha ejecutado con éxito </w:t>
+            </w:r>
+            <w:r>
+              <w:rPr>
+                <w:b/>
+                <w:bCs/>
+              </w:rPr>
+              <w:t>y 1 o 2 si ha habido algún error con los argumentos introducidos.</w:t>
+            </w:r>
           </w:p>
         </w:tc>
       </w:tr>
@@ -3200,7 +2882,6 @@
                 <w:bCs/>
               </w:rPr>
             </w:pPr>
-            <w:proofErr w:type="spellStart"/>
             <w:r>
               <w:rPr>
                 <w:b/>
@@ -3208,7 +2889,6 @@
               </w:rPr>
               <w:t>check_errors</w:t>
             </w:r>
-            <w:proofErr w:type="spellEnd"/>
           </w:p>
         </w:tc>
         <w:tc>
@@ -3349,7 +3029,6 @@
                 <w:bCs/>
               </w:rPr>
             </w:pPr>
-            <w:proofErr w:type="spellStart"/>
             <w:r>
               <w:rPr>
                 <w:b/>
@@ -3357,7 +3036,6 @@
               </w:rPr>
               <w:t>int</w:t>
             </w:r>
-            <w:proofErr w:type="spellEnd"/>
           </w:p>
         </w:tc>
         <w:tc>
@@ -3401,7 +3079,6 @@
                 <w:b/>
                 <w:bCs/>
               </w:rPr>
-              <w:lastRenderedPageBreak/>
               <w:t>Variables Locales</w:t>
             </w:r>
           </w:p>
@@ -3550,7 +3227,6 @@
                 <w:bCs/>
               </w:rPr>
             </w:pPr>
-            <w:proofErr w:type="spellStart"/>
             <w:r>
               <w:rPr>
                 <w:b/>
@@ -3558,7 +3234,6 @@
               </w:rPr>
               <w:t>int</w:t>
             </w:r>
-            <w:proofErr w:type="spellEnd"/>
           </w:p>
         </w:tc>
         <w:tc>
@@ -3683,7 +3358,6 @@
                 <w:bCs/>
               </w:rPr>
             </w:pPr>
-            <w:proofErr w:type="spellStart"/>
             <w:r>
               <w:rPr>
                 <w:b/>
@@ -3691,7 +3365,6 @@
               </w:rPr>
               <w:t>isFeasible</w:t>
             </w:r>
-            <w:proofErr w:type="spellEnd"/>
           </w:p>
         </w:tc>
         <w:tc>
@@ -3810,7 +3483,6 @@
                 <w:bCs/>
               </w:rPr>
             </w:pPr>
-            <w:proofErr w:type="spellStart"/>
             <w:r>
               <w:rPr>
                 <w:b/>
@@ -3818,7 +3490,6 @@
               </w:rPr>
               <w:t>check</w:t>
             </w:r>
-            <w:proofErr w:type="spellEnd"/>
           </w:p>
         </w:tc>
         <w:tc>
@@ -3922,7 +3593,6 @@
                 <w:bCs/>
               </w:rPr>
             </w:pPr>
-            <w:proofErr w:type="spellStart"/>
             <w:r>
               <w:rPr>
                 <w:b/>
@@ -3930,7 +3600,6 @@
               </w:rPr>
               <w:t>list</w:t>
             </w:r>
-            <w:proofErr w:type="spellEnd"/>
           </w:p>
         </w:tc>
         <w:tc>
@@ -3946,7 +3615,6 @@
                 <w:bCs/>
               </w:rPr>
             </w:pPr>
-            <w:proofErr w:type="spellStart"/>
             <w:r>
               <w:rPr>
                 <w:b/>
@@ -3954,7 +3622,6 @@
               </w:rPr>
               <w:t>node_t</w:t>
             </w:r>
-            <w:proofErr w:type="spellEnd"/>
           </w:p>
         </w:tc>
         <w:tc>
@@ -4158,7 +3825,6 @@
                 <w:bCs/>
               </w:rPr>
             </w:pPr>
-            <w:proofErr w:type="spellStart"/>
             <w:r>
               <w:rPr>
                 <w:b/>
@@ -4166,7 +3832,6 @@
               </w:rPr>
               <w:t>bool</w:t>
             </w:r>
-            <w:proofErr w:type="spellEnd"/>
           </w:p>
         </w:tc>
         <w:tc>
@@ -4237,23 +3902,7 @@
                 <w:b/>
                 <w:bCs/>
               </w:rPr>
-              <w:t xml:space="preserve">Lo utilizamos en </w:t>
-            </w:r>
-            <w:proofErr w:type="spellStart"/>
-            <w:r>
-              <w:rPr>
-                <w:b/>
-                <w:bCs/>
-              </w:rPr>
-              <w:t>longlines</w:t>
-            </w:r>
-            <w:proofErr w:type="spellEnd"/>
-            <w:r>
-              <w:rPr>
-                <w:b/>
-                <w:bCs/>
-              </w:rPr>
-              <w:t xml:space="preserve"> para saber si añadir un nodo o no a la lista enlazada</w:t>
+              <w:t>Lo utilizamos en longlines para saber si añadir un nodo o no a la lista enlazada</w:t>
             </w:r>
             <w:r>
               <w:rPr>
@@ -4308,21 +3957,12 @@
                 <w:bCs/>
               </w:rPr>
             </w:pPr>
-            <w:proofErr w:type="spellStart"/>
-            <w:r>
-              <w:rPr>
-                <w:b/>
-                <w:bCs/>
-              </w:rPr>
-              <w:t>insert</w:t>
-            </w:r>
-            <w:proofErr w:type="spellEnd"/>
-            <w:r>
-              <w:rPr>
-                <w:b/>
-                <w:bCs/>
-              </w:rPr>
-              <w:t xml:space="preserve"> </w:t>
+            <w:r>
+              <w:rPr>
+                <w:b/>
+                <w:bCs/>
+              </w:rPr>
+              <w:t xml:space="preserve">insert </w:t>
             </w:r>
           </w:p>
         </w:tc>
@@ -4538,7 +4178,6 @@
                 <w:bCs/>
               </w:rPr>
             </w:pPr>
-            <w:proofErr w:type="spellStart"/>
             <w:r>
               <w:rPr>
                 <w:b/>
@@ -4546,7 +4185,6 @@
               </w:rPr>
               <w:t>list</w:t>
             </w:r>
-            <w:proofErr w:type="spellEnd"/>
           </w:p>
         </w:tc>
         <w:tc>
@@ -4562,7 +4200,6 @@
                 <w:bCs/>
               </w:rPr>
             </w:pPr>
-            <w:proofErr w:type="spellStart"/>
             <w:r>
               <w:rPr>
                 <w:b/>
@@ -4570,7 +4207,6 @@
               </w:rPr>
               <w:t>node_t</w:t>
             </w:r>
-            <w:proofErr w:type="spellEnd"/>
           </w:p>
         </w:tc>
         <w:tc>
@@ -4638,7 +4274,6 @@
                 <w:bCs/>
               </w:rPr>
             </w:pPr>
-            <w:proofErr w:type="spellStart"/>
             <w:r>
               <w:rPr>
                 <w:b/>
@@ -4646,7 +4281,6 @@
               </w:rPr>
               <w:t>len</w:t>
             </w:r>
-            <w:proofErr w:type="spellEnd"/>
           </w:p>
         </w:tc>
         <w:tc>
@@ -4662,7 +4296,6 @@
                 <w:bCs/>
               </w:rPr>
             </w:pPr>
-            <w:proofErr w:type="spellStart"/>
             <w:r>
               <w:rPr>
                 <w:b/>
@@ -4670,7 +4303,6 @@
               </w:rPr>
               <w:t>int</w:t>
             </w:r>
-            <w:proofErr w:type="spellEnd"/>
           </w:p>
         </w:tc>
         <w:tc>
@@ -4738,7 +4370,6 @@
                 <w:bCs/>
               </w:rPr>
             </w:pPr>
-            <w:proofErr w:type="spellStart"/>
             <w:r>
               <w:rPr>
                 <w:b/>
@@ -4746,7 +4377,6 @@
               </w:rPr>
               <w:t>max</w:t>
             </w:r>
-            <w:proofErr w:type="spellEnd"/>
           </w:p>
         </w:tc>
         <w:tc>
@@ -4762,7 +4392,6 @@
                 <w:bCs/>
               </w:rPr>
             </w:pPr>
-            <w:proofErr w:type="spellStart"/>
             <w:r>
               <w:rPr>
                 <w:b/>
@@ -4770,7 +4399,6 @@
               </w:rPr>
               <w:t>int</w:t>
             </w:r>
-            <w:proofErr w:type="spellEnd"/>
           </w:p>
         </w:tc>
         <w:tc>
@@ -4843,7 +4471,6 @@
                 <w:bCs/>
               </w:rPr>
             </w:pPr>
-            <w:proofErr w:type="spellStart"/>
             <w:r>
               <w:rPr>
                 <w:b/>
@@ -4851,7 +4478,6 @@
               </w:rPr>
               <w:t>curr</w:t>
             </w:r>
-            <w:proofErr w:type="spellEnd"/>
           </w:p>
         </w:tc>
         <w:tc>
@@ -4867,7 +4493,6 @@
                 <w:bCs/>
               </w:rPr>
             </w:pPr>
-            <w:proofErr w:type="spellStart"/>
             <w:r>
               <w:rPr>
                 <w:b/>
@@ -4875,7 +4500,6 @@
               </w:rPr>
               <w:t>node_t</w:t>
             </w:r>
-            <w:proofErr w:type="spellEnd"/>
           </w:p>
         </w:tc>
         <w:tc>
@@ -4936,7 +4560,6 @@
                 <w:bCs/>
               </w:rPr>
             </w:pPr>
-            <w:proofErr w:type="spellStart"/>
             <w:r>
               <w:rPr>
                 <w:b/>
@@ -4944,7 +4567,6 @@
               </w:rPr>
               <w:t>prv</w:t>
             </w:r>
-            <w:proofErr w:type="spellEnd"/>
           </w:p>
         </w:tc>
         <w:tc>
@@ -4960,7 +4582,6 @@
                 <w:bCs/>
               </w:rPr>
             </w:pPr>
-            <w:proofErr w:type="spellStart"/>
             <w:r>
               <w:rPr>
                 <w:b/>
@@ -4968,7 +4589,6 @@
               </w:rPr>
               <w:t>node_t</w:t>
             </w:r>
-            <w:proofErr w:type="spellEnd"/>
           </w:p>
         </w:tc>
         <w:tc>
@@ -5029,7 +4649,6 @@
                 <w:bCs/>
               </w:rPr>
             </w:pPr>
-            <w:proofErr w:type="spellStart"/>
             <w:r>
               <w:rPr>
                 <w:b/>
@@ -5037,7 +4656,6 @@
               </w:rPr>
               <w:t>newNode</w:t>
             </w:r>
-            <w:proofErr w:type="spellEnd"/>
           </w:p>
         </w:tc>
         <w:tc>
@@ -5053,7 +4671,6 @@
                 <w:bCs/>
               </w:rPr>
             </w:pPr>
-            <w:proofErr w:type="spellStart"/>
             <w:r>
               <w:rPr>
                 <w:b/>
@@ -5061,7 +4678,6 @@
               </w:rPr>
               <w:t>node_t</w:t>
             </w:r>
-            <w:proofErr w:type="spellEnd"/>
           </w:p>
         </w:tc>
         <w:tc>
@@ -5143,7 +4759,6 @@
                 <w:bCs/>
               </w:rPr>
             </w:pPr>
-            <w:proofErr w:type="spellStart"/>
             <w:r>
               <w:rPr>
                 <w:b/>
@@ -5151,7 +4766,6 @@
               </w:rPr>
               <w:t>node_t</w:t>
             </w:r>
-            <w:proofErr w:type="spellEnd"/>
           </w:p>
         </w:tc>
         <w:tc>
@@ -5187,7 +4801,6 @@
                 <w:b/>
                 <w:bCs/>
               </w:rPr>
-              <w:lastRenderedPageBreak/>
               <w:t>Descripción de la Función</w:t>
             </w:r>
           </w:p>
@@ -5397,7 +5010,6 @@
                 <w:bCs/>
               </w:rPr>
             </w:pPr>
-            <w:proofErr w:type="spellStart"/>
             <w:r>
               <w:rPr>
                 <w:b/>
@@ -5405,7 +5017,6 @@
               </w:rPr>
               <w:t>int</w:t>
             </w:r>
-            <w:proofErr w:type="spellEnd"/>
           </w:p>
         </w:tc>
         <w:tc>
@@ -5447,6 +5058,7 @@
                 <w:b/>
                 <w:bCs/>
               </w:rPr>
+              <w:lastRenderedPageBreak/>
               <w:t>Variables Locales</w:t>
             </w:r>
           </w:p>
@@ -5500,7 +5112,6 @@
                 <w:bCs/>
               </w:rPr>
             </w:pPr>
-            <w:proofErr w:type="spellStart"/>
             <w:r>
               <w:rPr>
                 <w:b/>
@@ -5508,7 +5119,6 @@
               </w:rPr>
               <w:t>node_t</w:t>
             </w:r>
-            <w:proofErr w:type="spellEnd"/>
           </w:p>
         </w:tc>
         <w:tc>
@@ -5584,7 +5194,6 @@
                 <w:bCs/>
               </w:rPr>
             </w:pPr>
-            <w:proofErr w:type="spellStart"/>
             <w:r>
               <w:rPr>
                 <w:b/>
@@ -5592,7 +5201,6 @@
               </w:rPr>
               <w:t>aux</w:t>
             </w:r>
-            <w:proofErr w:type="spellEnd"/>
           </w:p>
         </w:tc>
         <w:tc>
@@ -5608,7 +5216,6 @@
                 <w:bCs/>
               </w:rPr>
             </w:pPr>
-            <w:proofErr w:type="spellStart"/>
             <w:r>
               <w:rPr>
                 <w:b/>
@@ -5616,7 +5223,6 @@
               </w:rPr>
               <w:t>node_t</w:t>
             </w:r>
-            <w:proofErr w:type="spellEnd"/>
           </w:p>
         </w:tc>
         <w:tc>
@@ -5691,7 +5297,6 @@
                 <w:bCs/>
               </w:rPr>
             </w:pPr>
-            <w:proofErr w:type="spellStart"/>
             <w:r>
               <w:rPr>
                 <w:b/>
@@ -5699,7 +5304,6 @@
               </w:rPr>
               <w:t>current</w:t>
             </w:r>
-            <w:proofErr w:type="spellEnd"/>
           </w:p>
         </w:tc>
         <w:tc>
@@ -5715,7 +5319,6 @@
                 <w:bCs/>
               </w:rPr>
             </w:pPr>
-            <w:proofErr w:type="spellStart"/>
             <w:r>
               <w:rPr>
                 <w:b/>
@@ -5723,7 +5326,6 @@
               </w:rPr>
               <w:t>node_t</w:t>
             </w:r>
-            <w:proofErr w:type="spellEnd"/>
           </w:p>
         </w:tc>
         <w:tc>
@@ -5826,7 +5428,6 @@
                 <w:bCs/>
               </w:rPr>
             </w:pPr>
-            <w:proofErr w:type="spellStart"/>
             <w:r>
               <w:rPr>
                 <w:b/>
@@ -5834,7 +5435,6 @@
               </w:rPr>
               <w:t>int</w:t>
             </w:r>
-            <w:proofErr w:type="spellEnd"/>
           </w:p>
         </w:tc>
         <w:tc>
@@ -5855,27 +5455,16 @@
               <w:rPr>
                 <w:b/>
                 <w:bCs/>
+              </w:rPr>
+              <w:t>Devuelve</w:t>
+            </w:r>
+            <w:r>
+              <w:rPr>
+                <w:b/>
+                <w:bCs/>
                 <w:lang w:val="es-ES"/>
               </w:rPr>
-              <w:t xml:space="preserve">Código de error. 0 si todo ha salido bien, 1, si el argumento introducido es erróneo y 2 si no se ha realizado correctamente un </w:t>
-            </w:r>
-            <w:proofErr w:type="spellStart"/>
-            <w:r>
-              <w:rPr>
-                <w:b/>
-                <w:bCs/>
-                <w:lang w:val="es-ES"/>
-              </w:rPr>
-              <w:t>malloc</w:t>
-            </w:r>
-            <w:proofErr w:type="spellEnd"/>
-            <w:r>
-              <w:rPr>
-                <w:b/>
-                <w:bCs/>
-                <w:lang w:val="es-ES"/>
-              </w:rPr>
-              <w:t xml:space="preserve">. </w:t>
+              <w:t xml:space="preserve"> 0 si todo ha salido bien, 1, si el argumento es erróneo y 2 si no se ha realizado correctamente un malloc. </w:t>
             </w:r>
           </w:p>
         </w:tc>
@@ -5981,7 +5570,6 @@
                 <w:bCs/>
               </w:rPr>
             </w:pPr>
-            <w:proofErr w:type="spellStart"/>
             <w:r>
               <w:rPr>
                 <w:b/>
@@ -5989,7 +5577,6 @@
               </w:rPr>
               <w:t>tail</w:t>
             </w:r>
-            <w:proofErr w:type="spellEnd"/>
           </w:p>
         </w:tc>
         <w:tc>
@@ -6130,7 +5717,6 @@
                 <w:bCs/>
               </w:rPr>
             </w:pPr>
-            <w:proofErr w:type="spellStart"/>
             <w:r>
               <w:rPr>
                 <w:b/>
@@ -6138,7 +5724,6 @@
               </w:rPr>
               <w:t>int</w:t>
             </w:r>
-            <w:proofErr w:type="spellEnd"/>
           </w:p>
         </w:tc>
         <w:tc>
@@ -6211,7 +5796,6 @@
                 <w:bCs/>
               </w:rPr>
             </w:pPr>
-            <w:proofErr w:type="spellStart"/>
             <w:r>
               <w:rPr>
                 <w:b/>
@@ -6219,7 +5803,6 @@
               </w:rPr>
               <w:t>first</w:t>
             </w:r>
-            <w:proofErr w:type="spellEnd"/>
           </w:p>
         </w:tc>
         <w:tc>
@@ -6235,7 +5818,6 @@
                 <w:bCs/>
               </w:rPr>
             </w:pPr>
-            <w:proofErr w:type="spellStart"/>
             <w:r>
               <w:rPr>
                 <w:b/>
@@ -6243,7 +5825,6 @@
               </w:rPr>
               <w:t>node_t</w:t>
             </w:r>
-            <w:proofErr w:type="spellEnd"/>
           </w:p>
         </w:tc>
         <w:tc>
@@ -6347,7 +5928,6 @@
                 <w:bCs/>
               </w:rPr>
             </w:pPr>
-            <w:proofErr w:type="spellStart"/>
             <w:r>
               <w:rPr>
                 <w:b/>
@@ -6355,7 +5935,6 @@
               </w:rPr>
               <w:t>int</w:t>
             </w:r>
-            <w:proofErr w:type="spellEnd"/>
           </w:p>
         </w:tc>
         <w:tc>
@@ -6440,7 +6019,6 @@
                 <w:bCs/>
               </w:rPr>
             </w:pPr>
-            <w:proofErr w:type="spellStart"/>
             <w:r>
               <w:rPr>
                 <w:b/>
@@ -6448,7 +6026,6 @@
               </w:rPr>
               <w:t>aux</w:t>
             </w:r>
-            <w:proofErr w:type="spellEnd"/>
           </w:p>
         </w:tc>
         <w:tc>
@@ -6464,7 +6041,6 @@
                 <w:bCs/>
               </w:rPr>
             </w:pPr>
-            <w:proofErr w:type="spellStart"/>
             <w:r>
               <w:rPr>
                 <w:b/>
@@ -6472,7 +6048,6 @@
               </w:rPr>
               <w:t>node_t</w:t>
             </w:r>
-            <w:proofErr w:type="spellEnd"/>
           </w:p>
         </w:tc>
         <w:tc>
@@ -6550,7 +6125,6 @@
                 <w:bCs/>
               </w:rPr>
             </w:pPr>
-            <w:proofErr w:type="spellStart"/>
             <w:r>
               <w:rPr>
                 <w:b/>
@@ -6558,7 +6132,6 @@
               </w:rPr>
               <w:t>current</w:t>
             </w:r>
-            <w:proofErr w:type="spellEnd"/>
           </w:p>
         </w:tc>
         <w:tc>
@@ -6574,7 +6147,6 @@
                 <w:bCs/>
               </w:rPr>
             </w:pPr>
-            <w:proofErr w:type="spellStart"/>
             <w:r>
               <w:rPr>
                 <w:b/>
@@ -6582,7 +6154,6 @@
               </w:rPr>
               <w:t>node_t</w:t>
             </w:r>
-            <w:proofErr w:type="spellEnd"/>
           </w:p>
         </w:tc>
         <w:tc>
@@ -6685,7 +6256,6 @@
                 <w:bCs/>
               </w:rPr>
             </w:pPr>
-            <w:proofErr w:type="spellStart"/>
             <w:r>
               <w:rPr>
                 <w:b/>
@@ -6693,7 +6263,6 @@
               </w:rPr>
               <w:t>int</w:t>
             </w:r>
-            <w:proofErr w:type="spellEnd"/>
           </w:p>
         </w:tc>
         <w:tc>
@@ -6716,25 +6285,15 @@
                 <w:bCs/>
                 <w:lang w:val="es-ES"/>
               </w:rPr>
-              <w:t xml:space="preserve">Código de error. 0 si todo ha salido bien, 1, si el argumento introducido es erróneo y 2 si no se ha realizado correctamente un </w:t>
-            </w:r>
-            <w:proofErr w:type="spellStart"/>
+              <w:t xml:space="preserve">Devuelve </w:t>
+            </w:r>
             <w:r>
               <w:rPr>
                 <w:b/>
                 <w:bCs/>
                 <w:lang w:val="es-ES"/>
               </w:rPr>
-              <w:t>malloc</w:t>
-            </w:r>
-            <w:proofErr w:type="spellEnd"/>
-            <w:r>
-              <w:rPr>
-                <w:b/>
-                <w:bCs/>
-                <w:lang w:val="es-ES"/>
-              </w:rPr>
-              <w:t xml:space="preserve">. </w:t>
+              <w:t xml:space="preserve">0 si todo ha salido bien, 1, si el argumento es erróneo y 2 si no se ha realizado correctamente un malloc. </w:t>
             </w:r>
           </w:p>
         </w:tc>
@@ -6757,7 +6316,6 @@
                 <w:b/>
                 <w:bCs/>
               </w:rPr>
-              <w:lastRenderedPageBreak/>
               <w:t>Descripción de la Función</w:t>
             </w:r>
           </w:p>
@@ -6842,7 +6400,6 @@
                 <w:bCs/>
               </w:rPr>
             </w:pPr>
-            <w:proofErr w:type="spellStart"/>
             <w:r>
               <w:rPr>
                 <w:b/>
@@ -6850,7 +6407,6 @@
               </w:rPr>
               <w:t>longlines</w:t>
             </w:r>
-            <w:proofErr w:type="spellEnd"/>
           </w:p>
         </w:tc>
         <w:tc>
@@ -6991,7 +6547,6 @@
                 <w:bCs/>
               </w:rPr>
             </w:pPr>
-            <w:proofErr w:type="spellStart"/>
             <w:r>
               <w:rPr>
                 <w:b/>
@@ -6999,7 +6554,6 @@
               </w:rPr>
               <w:t>int</w:t>
             </w:r>
-            <w:proofErr w:type="spellEnd"/>
           </w:p>
         </w:tc>
         <w:tc>
@@ -7041,6 +6595,7 @@
                 <w:b/>
                 <w:bCs/>
               </w:rPr>
+              <w:lastRenderedPageBreak/>
               <w:t>Variables Locales</w:t>
             </w:r>
           </w:p>
@@ -7094,7 +6649,6 @@
                 <w:bCs/>
               </w:rPr>
             </w:pPr>
-            <w:proofErr w:type="spellStart"/>
             <w:r>
               <w:rPr>
                 <w:b/>
@@ -7102,7 +6656,6 @@
               </w:rPr>
               <w:t>node_t</w:t>
             </w:r>
-            <w:proofErr w:type="spellEnd"/>
           </w:p>
         </w:tc>
         <w:tc>
@@ -7160,10 +6713,7 @@
               <w:jc w:val="center"/>
             </w:pPr>
             <w:r>
-              <w:t xml:space="preserve">Variable </w:t>
-            </w:r>
-            <w:r>
-              <w:t>2</w:t>
+              <w:t>Variable 2</w:t>
             </w:r>
           </w:p>
         </w:tc>
@@ -7180,7 +6730,6 @@
                 <w:bCs/>
               </w:rPr>
             </w:pPr>
-            <w:proofErr w:type="spellStart"/>
             <w:r>
               <w:rPr>
                 <w:b/>
@@ -7188,7 +6737,6 @@
               </w:rPr>
               <w:t>aux</w:t>
             </w:r>
-            <w:proofErr w:type="spellEnd"/>
           </w:p>
         </w:tc>
         <w:tc>
@@ -7204,7 +6752,6 @@
                 <w:bCs/>
               </w:rPr>
             </w:pPr>
-            <w:proofErr w:type="spellStart"/>
             <w:r>
               <w:rPr>
                 <w:b/>
@@ -7212,7 +6759,6 @@
               </w:rPr>
               <w:t>node_t</w:t>
             </w:r>
-            <w:proofErr w:type="spellEnd"/>
           </w:p>
         </w:tc>
         <w:tc>
@@ -7280,7 +6826,6 @@
                 <w:bCs/>
               </w:rPr>
             </w:pPr>
-            <w:proofErr w:type="spellStart"/>
             <w:r>
               <w:rPr>
                 <w:b/>
@@ -7288,7 +6833,6 @@
               </w:rPr>
               <w:t>tail</w:t>
             </w:r>
-            <w:proofErr w:type="spellEnd"/>
           </w:p>
         </w:tc>
         <w:tc>
@@ -7304,7 +6848,6 @@
                 <w:bCs/>
               </w:rPr>
             </w:pPr>
-            <w:proofErr w:type="spellStart"/>
             <w:r>
               <w:rPr>
                 <w:b/>
@@ -7312,7 +6855,6 @@
               </w:rPr>
               <w:t>node_t</w:t>
             </w:r>
-            <w:proofErr w:type="spellEnd"/>
           </w:p>
         </w:tc>
         <w:tc>
@@ -7380,7 +6922,6 @@
                 <w:bCs/>
               </w:rPr>
             </w:pPr>
-            <w:proofErr w:type="spellStart"/>
             <w:r>
               <w:rPr>
                 <w:b/>
@@ -7388,7 +6929,6 @@
               </w:rPr>
               <w:t>str</w:t>
             </w:r>
-            <w:proofErr w:type="spellEnd"/>
           </w:p>
         </w:tc>
         <w:tc>
@@ -7478,7 +7018,6 @@
                 <w:bCs/>
               </w:rPr>
             </w:pPr>
-            <w:proofErr w:type="spellStart"/>
             <w:r>
               <w:rPr>
                 <w:b/>
@@ -7486,7 +7025,6 @@
               </w:rPr>
               <w:t>size</w:t>
             </w:r>
-            <w:proofErr w:type="spellEnd"/>
           </w:p>
         </w:tc>
         <w:tc>
@@ -7502,7 +7040,6 @@
                 <w:bCs/>
               </w:rPr>
             </w:pPr>
-            <w:proofErr w:type="spellStart"/>
             <w:r>
               <w:rPr>
                 <w:b/>
@@ -7510,7 +7047,6 @@
               </w:rPr>
               <w:t>int</w:t>
             </w:r>
-            <w:proofErr w:type="spellEnd"/>
           </w:p>
         </w:tc>
         <w:tc>
@@ -7599,7 +7135,6 @@
                 <w:bCs/>
               </w:rPr>
             </w:pPr>
-            <w:proofErr w:type="spellStart"/>
             <w:r>
               <w:rPr>
                 <w:b/>
@@ -7607,7 +7142,6 @@
               </w:rPr>
               <w:t>int</w:t>
             </w:r>
-            <w:proofErr w:type="spellEnd"/>
           </w:p>
         </w:tc>
         <w:tc>
@@ -7630,25 +7164,15 @@
                 <w:bCs/>
                 <w:lang w:val="es-ES"/>
               </w:rPr>
-              <w:t xml:space="preserve">Código de error. 0 si todo ha salido bien, 1, si el argumento introducido es erróneo y 2 si no se ha realizado correctamente un </w:t>
-            </w:r>
-            <w:proofErr w:type="spellStart"/>
+              <w:t>Devuelve</w:t>
+            </w:r>
             <w:r>
               <w:rPr>
                 <w:b/>
                 <w:bCs/>
                 <w:lang w:val="es-ES"/>
               </w:rPr>
-              <w:t>malloc</w:t>
-            </w:r>
-            <w:proofErr w:type="spellEnd"/>
-            <w:r>
-              <w:rPr>
-                <w:b/>
-                <w:bCs/>
-                <w:lang w:val="es-ES"/>
-              </w:rPr>
-              <w:t xml:space="preserve">. </w:t>
+              <w:t xml:space="preserve"> 0 si todo ha salido bien, 1, si el argumento es erróneo y 2 si no se ha realizado correctamente un malloc. </w:t>
             </w:r>
           </w:p>
         </w:tc>
@@ -7705,16 +7229,7 @@
         </w:tc>
       </w:tr>
     </w:tbl>
-    <w:p>
-      <w:r>
-        <w:t xml:space="preserve">// </w:t>
-      </w:r>
-      <w:proofErr w:type="spellStart"/>
-      <w:r>
-        <w:t>main</w:t>
-      </w:r>
-      <w:proofErr w:type="spellEnd"/>
-    </w:p>
+    <w:p/>
     <w:p>
       <w:pPr>
         <w:pStyle w:val="Ttulo2"/>
@@ -10423,7 +9938,7 @@
     <w:charset w:val="00"/>
     <w:family w:val="swiss"/>
     <w:pitch w:val="variable"/>
-    <w:sig w:usb0="E4002EFF" w:usb1="C000247B" w:usb2="00000009" w:usb3="00000000" w:csb0="000001FF" w:csb1="00000000"/>
+    <w:sig w:usb0="E4002EFF" w:usb1="C200247B" w:usb2="00000009" w:usb3="00000000" w:csb0="000001FF" w:csb1="00000000"/>
   </w:font>
   <w:font w:name="Helvetica Light">
     <w:altName w:val="Calibri"/>
@@ -10464,7 +9979,7 @@
     <w:charset w:val="00"/>
     <w:family w:val="swiss"/>
     <w:pitch w:val="variable"/>
-    <w:sig w:usb0="E4002EFF" w:usb1="C000247B" w:usb2="00000009" w:usb3="00000000" w:csb0="000001FF" w:csb1="00000000"/>
+    <w:sig w:usb0="E4002EFF" w:usb1="C200247B" w:usb2="00000009" w:usb3="00000000" w:csb0="000001FF" w:csb1="00000000"/>
   </w:font>
 </w:fonts>
 </file>
@@ -10489,6 +10004,7 @@
     <w:rsidRoot w:val="00E362F4"/>
     <w:rsid w:val="0001053F"/>
     <w:rsid w:val="000A2A3B"/>
+    <w:rsid w:val="00277CC0"/>
     <w:rsid w:val="0047358B"/>
     <w:rsid w:val="0059583B"/>
     <w:rsid w:val="007510AD"/>

--- a/Practica_1/memoria.docx
+++ b/Practica_1/memoria.docx
@@ -10,6 +10,7 @@
           <w:docPartUnique/>
         </w:docPartObj>
       </w:sdtPr>
+      <w:sdtEndPr/>
       <w:sdtContent>
         <w:p/>
         <w:p>
@@ -123,6 +124,7 @@
                                     <w:dataBinding w:prefixMappings="xmlns:ns0='http://purl.org/dc/elements/1.1/' xmlns:ns1='http://schemas.openxmlformats.org/package/2006/metadata/core-properties' " w:xpath="/ns1:coreProperties[1]/ns0:title[1]" w:storeItemID="{6C3C8BC8-F283-45AE-878A-BAB7291924A1}"/>
                                     <w:text/>
                                   </w:sdtPr>
+                                  <w:sdtEndPr/>
                                   <w:sdtContent>
                                     <w:r>
                                       <w:rPr>
@@ -225,16 +227,8 @@
                                       <w:rPr>
                                         <w:lang w:val="es-ES"/>
                                       </w:rPr>
-                                      <w:t xml:space="preserve">zquierdo y Marcos Ferrer </w:t>
+                                      <w:t>zquierdo y Marcos Ferrer Zalve</w:t>
                                     </w:r>
-                                    <w:proofErr w:type="spellStart"/>
-                                    <w:r>
-                                      <w:rPr>
-                                        <w:lang w:val="es-ES"/>
-                                      </w:rPr>
-                                      <w:t>Zalve</w:t>
-                                    </w:r>
-                                    <w:proofErr w:type="spellEnd"/>
                                   </w:sdtContent>
                                 </w:sdt>
                               </w:p>
@@ -291,6 +285,7 @@
                               <w:dataBinding w:prefixMappings="xmlns:ns0='http://purl.org/dc/elements/1.1/' xmlns:ns1='http://schemas.openxmlformats.org/package/2006/metadata/core-properties' " w:xpath="/ns1:coreProperties[1]/ns0:title[1]" w:storeItemID="{6C3C8BC8-F283-45AE-878A-BAB7291924A1}"/>
                               <w:text/>
                             </w:sdtPr>
+                            <w:sdtEndPr/>
                             <w:sdtContent>
                               <w:r>
                                 <w:rPr>
@@ -393,16 +388,8 @@
                                 <w:rPr>
                                   <w:lang w:val="es-ES"/>
                                 </w:rPr>
-                                <w:t xml:space="preserve">zquierdo y Marcos Ferrer </w:t>
+                                <w:t>zquierdo y Marcos Ferrer Zalve</w:t>
                               </w:r>
-                              <w:proofErr w:type="spellStart"/>
-                              <w:r>
-                                <w:rPr>
-                                  <w:lang w:val="es-ES"/>
-                                </w:rPr>
-                                <w:t>Zalve</w:t>
-                              </w:r>
-                              <w:proofErr w:type="spellEnd"/>
                             </w:sdtContent>
                           </w:sdt>
                         </w:p>
@@ -459,6 +446,7 @@
           <w:docPartUnique/>
         </w:docPartObj>
       </w:sdtPr>
+      <w:sdtEndPr/>
       <w:sdtContent>
         <w:p>
           <w:pPr>
@@ -740,7 +728,14 @@
                 <w:rStyle w:val="IndexLink"/>
                 <w:webHidden/>
               </w:rPr>
-              <w:t>Casos de Prueba</w:t>
+              <w:t>Casos de Prueb</w:t>
+            </w:r>
+            <w:r>
+              <w:rPr>
+                <w:rStyle w:val="IndexLink"/>
+                <w:webHidden/>
+              </w:rPr>
+              <w:t>a</w:t>
             </w:r>
             <w:r>
               <w:rPr>
@@ -973,18 +968,8 @@
                 <w:szCs w:val="40"/>
                 <w:lang w:val="es-ES"/>
               </w:rPr>
-              <w:t xml:space="preserve">Marcos Ferrer </w:t>
-            </w:r>
-            <w:proofErr w:type="spellStart"/>
-            <w:r>
-              <w:rPr>
-                <w:sz w:val="28"/>
-                <w:szCs w:val="40"/>
-                <w:lang w:val="es-ES"/>
-              </w:rPr>
-              <w:t>Zalve</w:t>
-            </w:r>
-            <w:proofErr w:type="spellEnd"/>
+              <w:t>Marcos Ferrer Zalve</w:t>
+            </w:r>
           </w:p>
         </w:tc>
         <w:tc>
@@ -1072,24 +1057,21 @@
       <w:r>
         <w:t xml:space="preserve">Antes de adentrarnos en la explicación del código en sí, hemos de destacar que decidimos declarar una estructura </w:t>
       </w:r>
-      <w:proofErr w:type="spellStart"/>
       <w:r>
         <w:rPr>
           <w:b/>
           <w:bCs/>
         </w:rPr>
-        <w:t>node_t</w:t>
-      </w:r>
-      <w:proofErr w:type="spellEnd"/>
-      <w:r>
-        <w:rPr>
-          <w:b/>
-          <w:bCs/>
-        </w:rPr>
-        <w:t xml:space="preserve"> </w:t>
-      </w:r>
-      <w:r>
-        <w:t xml:space="preserve">que básicamente serán nuestros nodos en la lista doblemente enlazada que utilizamos a lo largo de toda la implementación. Estos nodos cuentan con el valor en la posición y con dos punteros, uno apuntando al nodo previo al actual y otro al siguiente. A continuación, procederemos a explicar el código de las funcionalidades requeridas en la práctica y las funciones que hemos añadido para facilitar la implementación.  </w:t>
+        <w:t xml:space="preserve">node_t </w:t>
+      </w:r>
+      <w:r>
+        <w:t>que básicamente serán nuestros nodos en la lista doblemente enlazada que utilizamos a lo largo de toda la implementación. Estos nodos cu</w:t>
+      </w:r>
+      <w:r>
+        <w:t>entan con el valor en la posición y con dos punteros, uno apuntando al nodo previo al actual y otro al siguiente. A continuación, procederemos a explicar el código de las funcionalidades requeridas en la práctica y las funciones que hemos añadido para faci</w:t>
+      </w:r>
+      <w:r>
+        <w:t xml:space="preserve">litar la implementación.  </w:t>
       </w:r>
     </w:p>
     <w:p>
@@ -1097,15 +1079,7 @@
         <w:pStyle w:val="Ttulo3"/>
       </w:pPr>
       <w:r>
-        <w:t xml:space="preserve">Función </w:t>
-      </w:r>
-      <w:proofErr w:type="spellStart"/>
-      <w:r>
-        <w:t>check_errors</w:t>
-      </w:r>
-      <w:proofErr w:type="spellEnd"/>
-      <w:r>
-        <w:t>(N)</w:t>
+        <w:t>Función check_errors(N)</w:t>
       </w:r>
     </w:p>
     <w:p>
@@ -1113,9 +1087,11 @@
         <w:ind w:firstLine="708"/>
       </w:pPr>
       <w:r>
-        <w:t xml:space="preserve">En esta función se comprobará si el argumento N es un entero positivo. En caso de no serlo, la función devolverá el valor 1, lo que significa que el dato introducido es erróneo. En el caso contrario, se devolverá el valor 0. Se trata de una función </w:t>
-      </w:r>
-      <w:proofErr w:type="spellStart"/>
+        <w:t>En esta función se comprobará si el argumento N es un entero positivo. En caso de no serlo, la función devolverá el valor 1, lo que significa que el dato introducido es erróneo. En el caso contrario, se de</w:t>
+      </w:r>
+      <w:r>
+        <w:t xml:space="preserve">volverá el valor 0. Se trata de una función </w:t>
+      </w:r>
       <w:r>
         <w:rPr>
           <w:i/>
@@ -1123,11 +1099,9 @@
         </w:rPr>
         <w:t>static</w:t>
       </w:r>
-      <w:proofErr w:type="spellEnd"/>
       <w:r>
         <w:t xml:space="preserve"> ya que solo la podrán usar los métodos de la </w:t>
       </w:r>
-      <w:proofErr w:type="spellStart"/>
       <w:r>
         <w:rPr>
           <w:i/>
@@ -1135,7 +1109,6 @@
         </w:rPr>
         <w:t>libreria.c</w:t>
       </w:r>
-      <w:proofErr w:type="spellEnd"/>
       <w:r>
         <w:t xml:space="preserve">. </w:t>
       </w:r>
@@ -1145,31 +1118,7 @@
         <w:pStyle w:val="Ttulo3"/>
       </w:pPr>
       <w:r>
-        <w:t xml:space="preserve">Función </w:t>
-      </w:r>
-      <w:proofErr w:type="spellStart"/>
-      <w:r>
-        <w:t>isFeasible</w:t>
-      </w:r>
-      <w:proofErr w:type="spellEnd"/>
-      <w:r>
-        <w:t>(</w:t>
-      </w:r>
-      <w:proofErr w:type="spellStart"/>
-      <w:r>
-        <w:t>check</w:t>
-      </w:r>
-      <w:proofErr w:type="spellEnd"/>
-      <w:r>
-        <w:t xml:space="preserve">, </w:t>
-      </w:r>
-      <w:proofErr w:type="spellStart"/>
-      <w:r>
-        <w:t>list</w:t>
-      </w:r>
-      <w:proofErr w:type="spellEnd"/>
-      <w:r>
-        <w:t>)</w:t>
+        <w:t>Función isFeasible(check, list)</w:t>
       </w:r>
     </w:p>
     <w:p>
@@ -1177,31 +1126,17 @@
         <w:ind w:firstLine="708"/>
       </w:pPr>
       <w:r>
-        <w:t xml:space="preserve">Esta función es utilizada en el método </w:t>
-      </w:r>
-      <w:proofErr w:type="spellStart"/>
-      <w:r>
-        <w:t>longlines</w:t>
-      </w:r>
-      <w:proofErr w:type="spellEnd"/>
-      <w:r>
-        <w:t xml:space="preserve">(), que explicaremos más adelante, para saber si añadir un valor a la lista de elementos más largos o no, es decir, nos devuelve si el argumento es mayor que el más pequeño de la lista de elementos más largos. También hemos considerado que sea </w:t>
-      </w:r>
-      <w:proofErr w:type="spellStart"/>
+        <w:t xml:space="preserve">Esta función es utilizada en el método longlines(), que explicaremos más adelante, para saber si añadir un valor a </w:t>
+      </w:r>
+      <w:r>
+        <w:t xml:space="preserve">la lista de elementos más largos o no, es decir, nos devuelve si el argumento es mayor que el más pequeño de la lista de elementos más largos. También hemos considerado que sea </w:t>
+      </w:r>
       <w:r>
         <w:rPr>
           <w:i/>
           <w:iCs/>
         </w:rPr>
-        <w:t>static</w:t>
-      </w:r>
-      <w:proofErr w:type="spellEnd"/>
-      <w:r>
-        <w:rPr>
-          <w:i/>
-          <w:iCs/>
-        </w:rPr>
-        <w:t xml:space="preserve">, </w:t>
+        <w:t xml:space="preserve">static, </w:t>
       </w:r>
       <w:r>
         <w:t>pues solo la utilizaremos dentro de la librería.</w:t>
@@ -1218,63 +1153,13 @@
         <w:rPr>
           <w:lang w:val="es-ES"/>
         </w:rPr>
-        <w:t xml:space="preserve">Función </w:t>
-      </w:r>
-      <w:proofErr w:type="spellStart"/>
-      <w:r>
-        <w:rPr>
-          <w:lang w:val="es-ES"/>
-        </w:rPr>
-        <w:t>insert</w:t>
-      </w:r>
-      <w:proofErr w:type="spellEnd"/>
-      <w:r>
-        <w:rPr>
-          <w:lang w:val="es-ES"/>
-        </w:rPr>
-        <w:t xml:space="preserve"> (val, </w:t>
-      </w:r>
-      <w:proofErr w:type="spellStart"/>
-      <w:r>
-        <w:rPr>
-          <w:lang w:val="es-ES"/>
-        </w:rPr>
-        <w:t>list</w:t>
-      </w:r>
-      <w:proofErr w:type="spellEnd"/>
-      <w:r>
-        <w:rPr>
-          <w:lang w:val="es-ES"/>
-        </w:rPr>
-        <w:t xml:space="preserve">, </w:t>
-      </w:r>
-      <w:proofErr w:type="spellStart"/>
-      <w:r>
-        <w:rPr>
-          <w:lang w:val="es-ES"/>
-        </w:rPr>
-        <w:t>len</w:t>
-      </w:r>
-      <w:proofErr w:type="spellEnd"/>
-      <w:r>
-        <w:rPr>
-          <w:lang w:val="es-ES"/>
-        </w:rPr>
-        <w:t xml:space="preserve">, </w:t>
-      </w:r>
-      <w:proofErr w:type="spellStart"/>
-      <w:r>
-        <w:rPr>
-          <w:lang w:val="es-ES"/>
-        </w:rPr>
-        <w:t>max</w:t>
-      </w:r>
-      <w:proofErr w:type="spellEnd"/>
-      <w:r>
-        <w:rPr>
-          <w:lang w:val="es-ES"/>
-        </w:rPr>
-        <w:t>)</w:t>
+        <w:t>Función insert (val, l</w:t>
+      </w:r>
+      <w:r>
+        <w:rPr>
+          <w:lang w:val="es-ES"/>
+        </w:rPr>
+        <w:t>ist, len, max)</w:t>
       </w:r>
     </w:p>
     <w:p>
@@ -1288,7 +1173,115 @@
         <w:rPr>
           <w:lang w:val="es-ES"/>
         </w:rPr>
-        <w:t xml:space="preserve">En este caso, tomamos la lista dinámica, un valor, la longitud de la lista y el tamaño máximo y añadimos el elemento en la posición adecuada para que esté ordenada en orden ascendente y no supere el tamaño máximo. </w:t>
+        <w:t>En este caso, tomamos la lista dinámica, un valor, la longitud de la lista y el tamaño máximo</w:t>
+      </w:r>
+      <w:r>
+        <w:rPr>
+          <w:lang w:val="es-ES"/>
+        </w:rPr>
+        <w:t>(N)</w:t>
+      </w:r>
+      <w:r>
+        <w:rPr>
+          <w:lang w:val="es-ES"/>
+        </w:rPr>
+        <w:t xml:space="preserve"> y añadimos el elemento en la posición adecuada para que esté ordenada en</w:t>
+      </w:r>
+      <w:r>
+        <w:rPr>
+          <w:lang w:val="es-ES"/>
+        </w:rPr>
+        <w:t xml:space="preserve"> ascendente</w:t>
+      </w:r>
+      <w:r>
+        <w:rPr>
+          <w:lang w:val="es-ES"/>
+        </w:rPr>
+        <w:t>mente</w:t>
+      </w:r>
+      <w:r>
+        <w:rPr>
+          <w:lang w:val="es-ES"/>
+        </w:rPr>
+        <w:t xml:space="preserve"> y no supere el tamaño máximo. </w:t>
+      </w:r>
+      <w:r>
+        <w:rPr>
+          <w:lang w:val="es-ES"/>
+        </w:rPr>
+        <w:t>Esto lo realizamos de la siguiente forma:</w:t>
+      </w:r>
+    </w:p>
+    <w:p>
+      <w:pPr>
+        <w:ind w:firstLine="708"/>
+        <w:rPr>
+          <w:lang w:val="es-ES"/>
+        </w:rPr>
+      </w:pPr>
+      <w:r>
+        <w:rPr>
+          <w:lang w:val="es-ES"/>
+        </w:rPr>
+        <w:t>Primero, comprobamos si la lista está vacía. Si es así</w:t>
+      </w:r>
+      <w:r>
+        <w:rPr>
+          <w:lang w:val="es-ES"/>
+        </w:rPr>
+        <w:t>, simplemente se pone el valor en el primer nodo y se aumenta el tamaño en uno. En caso de no estar vacía, se itera la lista usando dos punteros</w:t>
+      </w:r>
+      <w:r>
+        <w:rPr>
+          <w:lang w:val="es-ES"/>
+        </w:rPr>
+        <w:t xml:space="preserve">. Moveremos </w:t>
+      </w:r>
+      <w:r>
+        <w:rPr>
+          <w:b/>
+          <w:bCs/>
+          <w:lang w:val="es-ES"/>
+        </w:rPr>
+        <w:t>curr</w:t>
+      </w:r>
+      <w:r>
+        <w:rPr>
+          <w:lang w:val="es-ES"/>
+        </w:rPr>
+        <w:t xml:space="preserve"> hasta que el valor tenga una longitud mayor </w:t>
+      </w:r>
+      <w:r>
+        <w:rPr>
+          <w:lang w:val="es-ES"/>
+        </w:rPr>
+        <w:t xml:space="preserve">a la longitud de la linea leída. El puntero </w:t>
+      </w:r>
+      <w:r>
+        <w:rPr>
+          <w:b/>
+          <w:bCs/>
+          <w:lang w:val="es-ES"/>
+        </w:rPr>
+        <w:t>prv</w:t>
+      </w:r>
+      <w:r>
+        <w:rPr>
+          <w:lang w:val="es-ES"/>
+        </w:rPr>
+        <w:t xml:space="preserve"> apuntara a la posición a</w:t>
+      </w:r>
+      <w:r>
+        <w:rPr>
+          <w:lang w:val="es-ES"/>
+        </w:rPr>
+        <w:t xml:space="preserve">nterior a curr. Después, crearemos un nuevo nodo con el valor deseado y lo insertaremos entre prev y curr. En caso de que la longitud de la lista fuera menor a N antes de este proceso, se incrementará su valor en 1. Si por el contrario el valor ya era igual a N, moveremos la cabecera de la lista una posición a la izquierda, ya que </w:t>
+      </w:r>
+      <w:r>
+        <w:rPr>
+          <w:lang w:val="es-ES"/>
+        </w:rPr>
+        <w:t>la primera posición siempre será la más pequeña de la lista.</w:t>
       </w:r>
     </w:p>
     <w:p>
@@ -1319,31 +1312,41 @@
         <w:rPr>
           <w:lang w:val="es-ES"/>
         </w:rPr>
-        <w:t xml:space="preserve">Primero llamamos a la función </w:t>
-      </w:r>
-      <w:proofErr w:type="spellStart"/>
+        <w:t>Primero l</w:t>
+      </w:r>
+      <w:r>
+        <w:rPr>
+          <w:lang w:val="es-ES"/>
+        </w:rPr>
+        <w:t xml:space="preserve">lamamos a la función </w:t>
+      </w:r>
       <w:r>
         <w:rPr>
           <w:b/>
           <w:bCs/>
           <w:lang w:val="es-ES"/>
         </w:rPr>
-        <w:t>check_errors</w:t>
-      </w:r>
-      <w:proofErr w:type="spellEnd"/>
+        <w:t xml:space="preserve">check_errors </w:t>
+      </w:r>
+      <w:r>
+        <w:rPr>
+          <w:lang w:val="es-ES"/>
+        </w:rPr>
+        <w:t xml:space="preserve">y le pasamos N para ver si el argumento que nos pasan es válido. Creamos un nodo </w:t>
+      </w:r>
       <w:r>
         <w:rPr>
           <w:b/>
           <w:bCs/>
           <w:lang w:val="es-ES"/>
         </w:rPr>
-        <w:t xml:space="preserve"> </w:t>
-      </w:r>
-      <w:r>
-        <w:rPr>
-          <w:lang w:val="es-ES"/>
-        </w:rPr>
-        <w:t xml:space="preserve">y le pasamos N para ver si el argumento que nos pasan es válido. Creamos un nodo </w:t>
+        <w:t>head</w:t>
+      </w:r>
+      <w:r>
+        <w:rPr>
+          <w:lang w:val="es-ES"/>
+        </w:rPr>
+        <w:t xml:space="preserve"> como inicio de la lista, reservamos memoria para él y apuntamos </w:t>
       </w:r>
       <w:r>
         <w:rPr>
@@ -1351,136 +1354,75 @@
           <w:bCs/>
           <w:lang w:val="es-ES"/>
         </w:rPr>
-        <w:t>head</w:t>
-      </w:r>
-      <w:r>
-        <w:rPr>
-          <w:lang w:val="es-ES"/>
-        </w:rPr>
-        <w:t xml:space="preserve"> como inicio de la lista, reservamos memoria para él y apuntamos </w:t>
-      </w:r>
-      <w:proofErr w:type="spellStart"/>
+        <w:t>prev</w:t>
+      </w:r>
+      <w:r>
+        <w:rPr>
+          <w:lang w:val="es-ES"/>
+        </w:rPr>
+        <w:t xml:space="preserve"> y </w:t>
+      </w:r>
       <w:r>
         <w:rPr>
           <w:b/>
           <w:bCs/>
           <w:lang w:val="es-ES"/>
         </w:rPr>
-        <w:t>prev</w:t>
-      </w:r>
-      <w:proofErr w:type="spellEnd"/>
-      <w:r>
-        <w:rPr>
-          <w:lang w:val="es-ES"/>
-        </w:rPr>
-        <w:t xml:space="preserve"> y </w:t>
-      </w:r>
-      <w:proofErr w:type="spellStart"/>
+        <w:t xml:space="preserve">next </w:t>
+      </w:r>
+      <w:r>
+        <w:rPr>
+          <w:lang w:val="es-ES"/>
+        </w:rPr>
+        <w:t xml:space="preserve">a </w:t>
+      </w:r>
+      <w:r>
+        <w:rPr>
+          <w:i/>
+          <w:iCs/>
+          <w:lang w:val="es-ES"/>
+        </w:rPr>
+        <w:t xml:space="preserve">null </w:t>
+      </w:r>
+      <w:r>
+        <w:rPr>
+          <w:lang w:val="es-ES"/>
+        </w:rPr>
+        <w:t xml:space="preserve">para inicializar el nodo. Después, crearemos un nodo </w:t>
+      </w:r>
+      <w:r>
+        <w:rPr>
+          <w:lang w:val="es-ES"/>
+        </w:rPr>
+        <w:t xml:space="preserve">auxiliar </w:t>
+      </w:r>
       <w:r>
         <w:rPr>
           <w:b/>
           <w:bCs/>
           <w:lang w:val="es-ES"/>
         </w:rPr>
-        <w:t>next</w:t>
-      </w:r>
-      <w:proofErr w:type="spellEnd"/>
+        <w:t>aux,</w:t>
+      </w:r>
+      <w:r>
+        <w:rPr>
+          <w:lang w:val="es-ES"/>
+        </w:rPr>
+        <w:t xml:space="preserve"> con el que irem</w:t>
+      </w:r>
+      <w:r>
+        <w:rPr>
+          <w:lang w:val="es-ES"/>
+        </w:rPr>
+        <w:t xml:space="preserve">os añadiendo los elementos en la lista doblemente enlazada, y el nodo </w:t>
+      </w:r>
       <w:r>
         <w:rPr>
           <w:b/>
           <w:bCs/>
           <w:lang w:val="es-ES"/>
         </w:rPr>
-        <w:t xml:space="preserve"> </w:t>
-      </w:r>
-      <w:r>
-        <w:rPr>
-          <w:lang w:val="es-ES"/>
-        </w:rPr>
-        <w:t xml:space="preserve">a </w:t>
-      </w:r>
-      <w:proofErr w:type="spellStart"/>
-      <w:r>
-        <w:rPr>
-          <w:i/>
-          <w:iCs/>
-          <w:lang w:val="es-ES"/>
-        </w:rPr>
-        <w:t>null</w:t>
-      </w:r>
-      <w:proofErr w:type="spellEnd"/>
-      <w:r>
-        <w:rPr>
-          <w:i/>
-          <w:iCs/>
-          <w:lang w:val="es-ES"/>
-        </w:rPr>
-        <w:t xml:space="preserve"> </w:t>
-      </w:r>
-      <w:r>
-        <w:rPr>
-          <w:lang w:val="es-ES"/>
-        </w:rPr>
-        <w:t xml:space="preserve">para inicializar el nodo. Después, crearemos un nodo auxiliar </w:t>
-      </w:r>
-      <w:proofErr w:type="spellStart"/>
-      <w:r>
-        <w:rPr>
-          <w:b/>
-          <w:bCs/>
-          <w:lang w:val="es-ES"/>
-        </w:rPr>
-        <w:t>aux</w:t>
-      </w:r>
-      <w:proofErr w:type="spellEnd"/>
-      <w:r>
-        <w:rPr>
-          <w:b/>
-          <w:bCs/>
-          <w:lang w:val="es-ES"/>
-        </w:rPr>
-        <w:t>,</w:t>
-      </w:r>
-      <w:r>
-        <w:rPr>
-          <w:lang w:val="es-ES"/>
-        </w:rPr>
-        <w:t xml:space="preserve"> con el que </w:t>
-      </w:r>
-      <w:proofErr w:type="spellStart"/>
-      <w:r>
-        <w:rPr>
-          <w:lang w:val="es-ES"/>
-        </w:rPr>
-        <w:t>irem</w:t>
-      </w:r>
-      <w:proofErr w:type="spellEnd"/>
-      <w:r>
-        <w:t xml:space="preserve"> </w:t>
-      </w:r>
-      <w:r>
-        <w:rPr>
-          <w:lang w:val="es-ES"/>
-        </w:rPr>
-        <w:t xml:space="preserve"> os añadiendo los elementos en la lista doblemente enlazada, y el nodo </w:t>
-      </w:r>
-      <w:proofErr w:type="spellStart"/>
-      <w:r>
-        <w:rPr>
-          <w:b/>
-          <w:bCs/>
-          <w:lang w:val="es-ES"/>
-        </w:rPr>
-        <w:t>current</w:t>
-      </w:r>
-      <w:proofErr w:type="spellEnd"/>
-      <w:r>
-        <w:rPr>
-          <w:b/>
-          <w:bCs/>
-          <w:lang w:val="es-ES"/>
-        </w:rPr>
-        <w:t xml:space="preserve">, </w:t>
+        <w:t xml:space="preserve">current, </w:t>
       </w:r>
       <w:r>
         <w:rPr>
@@ -1514,9 +1456,14 @@
         <w:rPr>
           <w:lang w:val="es-ES"/>
         </w:rPr>
-        <w:t xml:space="preserve">Entonces, empezamos a leer las líneas hasta llegar a la enésima, y si estas no son nulas, creamos un nodo </w:t>
-      </w:r>
-      <w:proofErr w:type="spellStart"/>
+        <w:t>Entonces, empezamo</w:t>
+      </w:r>
+      <w:r>
+        <w:rPr>
+          <w:lang w:val="es-ES"/>
+        </w:rPr>
+        <w:t xml:space="preserve">s a leer las líneas hasta llegar a la enésima, y si estas no son nulas, creamos un nodo </w:t>
+      </w:r>
       <w:r>
         <w:rPr>
           <w:b/>
@@ -1525,14 +1472,12 @@
         </w:rPr>
         <w:t>aux</w:t>
       </w:r>
-      <w:proofErr w:type="spellEnd"/>
       <w:r>
         <w:rPr>
           <w:lang w:val="es-ES"/>
         </w:rPr>
         <w:t xml:space="preserve">, lo enlazamos a la lista y actualizamos el valor de </w:t>
       </w:r>
-      <w:proofErr w:type="spellStart"/>
       <w:r>
         <w:rPr>
           <w:b/>
@@ -1541,14 +1486,18 @@
         </w:rPr>
         <w:t>current</w:t>
       </w:r>
-      <w:proofErr w:type="spellEnd"/>
-      <w:r>
-        <w:rPr>
-          <w:lang w:val="es-ES"/>
-        </w:rPr>
-        <w:t xml:space="preserve"> al nuevo nodo. Si nos quedamos sin líneas que leer antes de llegar a la enésima, se sale del bucle y se imprimirían todas las líneas del argumento. Finalmente, liberamos la memoria de </w:t>
-      </w:r>
-      <w:proofErr w:type="spellStart"/>
+      <w:r>
+        <w:rPr>
+          <w:lang w:val="es-ES"/>
+        </w:rPr>
+        <w:t xml:space="preserve"> al nuevo nodo. Si nos quedamos sin líneas que leer antes de llegar a la enésima, se sale del bucle y se </w:t>
+      </w:r>
+      <w:r>
+        <w:rPr>
+          <w:lang w:val="es-ES"/>
+        </w:rPr>
+        <w:t xml:space="preserve">imprimirían todas las líneas del argumento. Finalmente, liberamos la memoria de </w:t>
+      </w:r>
       <w:r>
         <w:rPr>
           <w:b/>
@@ -1557,7 +1506,6 @@
         </w:rPr>
         <w:t>aux</w:t>
       </w:r>
-      <w:proofErr w:type="spellEnd"/>
       <w:r>
         <w:rPr>
           <w:lang w:val="es-ES"/>
@@ -1588,21 +1536,8 @@
         <w:rPr>
           <w:lang w:val="es-ES"/>
         </w:rPr>
-        <w:t xml:space="preserve">Función </w:t>
-      </w:r>
-      <w:proofErr w:type="spellStart"/>
-      <w:r>
-        <w:rPr>
-          <w:lang w:val="es-ES"/>
-        </w:rPr>
-        <w:t>tail</w:t>
-      </w:r>
-      <w:proofErr w:type="spellEnd"/>
-      <w:r>
-        <w:rPr>
-          <w:lang w:val="es-ES"/>
-        </w:rPr>
-        <w:t>(N)</w:t>
+        <w:lastRenderedPageBreak/>
+        <w:t>Función tail(N)</w:t>
       </w:r>
     </w:p>
     <w:p>
@@ -1616,6 +1551,312 @@
           <w:lang w:val="es-ES"/>
         </w:rPr>
         <w:tab/>
+      </w:r>
+      <w:r>
+        <w:rPr>
+          <w:lang w:val="es-ES"/>
+        </w:rPr>
+        <w:t xml:space="preserve">Primero llamamos a la función </w:t>
+      </w:r>
+      <w:r>
+        <w:rPr>
+          <w:b/>
+          <w:bCs/>
+          <w:lang w:val="es-ES"/>
+        </w:rPr>
+        <w:t>check_errors</w:t>
+      </w:r>
+      <w:r>
+        <w:rPr>
+          <w:lang w:val="es-ES"/>
+        </w:rPr>
+        <w:t xml:space="preserve"> y le pasamos N para ver si el argumento que nos pasan es válido. C</w:t>
+      </w:r>
+      <w:r>
+        <w:rPr>
+          <w:lang w:val="es-ES"/>
+        </w:rPr>
+        <w:t xml:space="preserve">reamos un nodo </w:t>
+      </w:r>
+      <w:r>
+        <w:rPr>
+          <w:b/>
+          <w:bCs/>
+          <w:lang w:val="es-ES"/>
+        </w:rPr>
+        <w:t xml:space="preserve">first </w:t>
+      </w:r>
+      <w:r>
+        <w:rPr>
+          <w:lang w:val="es-ES"/>
+        </w:rPr>
+        <w:t>para poder almacenar</w:t>
+      </w:r>
+      <w:r>
+        <w:rPr>
+          <w:lang w:val="es-ES"/>
+        </w:rPr>
+        <w:t xml:space="preserve"> el primer nodo de la lista </w:t>
+      </w:r>
+      <w:r>
+        <w:rPr>
+          <w:lang w:val="es-ES"/>
+        </w:rPr>
+        <w:t>doblemente enlazada</w:t>
+      </w:r>
+      <w:r>
+        <w:rPr>
+          <w:lang w:val="es-ES"/>
+        </w:rPr>
+        <w:t>, reservamos memoria par él y lo inicializamos</w:t>
+      </w:r>
+      <w:r>
+        <w:rPr>
+          <w:lang w:val="es-ES"/>
+        </w:rPr>
+        <w:t xml:space="preserve">. </w:t>
+      </w:r>
+      <w:r>
+        <w:rPr>
+          <w:lang w:val="es-ES"/>
+        </w:rPr>
+        <w:t xml:space="preserve">También crearemos un nodo auxiliar </w:t>
+      </w:r>
+      <w:r>
+        <w:rPr>
+          <w:b/>
+          <w:bCs/>
+          <w:lang w:val="es-ES"/>
+        </w:rPr>
+        <w:t xml:space="preserve">aux </w:t>
+      </w:r>
+      <w:r>
+        <w:rPr>
+          <w:lang w:val="es-ES"/>
+        </w:rPr>
+        <w:t xml:space="preserve">y un nodo </w:t>
+      </w:r>
+      <w:r>
+        <w:rPr>
+          <w:b/>
+          <w:bCs/>
+          <w:lang w:val="es-ES"/>
+        </w:rPr>
+        <w:t>current</w:t>
+      </w:r>
+      <w:r>
+        <w:rPr>
+          <w:lang w:val="es-ES"/>
+        </w:rPr>
+        <w:t xml:space="preserve"> como en la función </w:t>
+      </w:r>
+      <w:r>
+        <w:rPr>
+          <w:b/>
+          <w:bCs/>
+          <w:lang w:val="es-ES"/>
+        </w:rPr>
+        <w:t>head</w:t>
+      </w:r>
+      <w:r>
+        <w:rPr>
+          <w:lang w:val="es-ES"/>
+        </w:rPr>
+        <w:t xml:space="preserve">. </w:t>
+      </w:r>
+      <w:r>
+        <w:rPr>
+          <w:lang w:val="es-ES"/>
+        </w:rPr>
+        <w:t xml:space="preserve">En este caso apuntamos </w:t>
+      </w:r>
+      <w:r>
+        <w:rPr>
+          <w:b/>
+          <w:bCs/>
+          <w:lang w:val="es-ES"/>
+        </w:rPr>
+        <w:t>current</w:t>
+      </w:r>
+      <w:r>
+        <w:rPr>
+          <w:lang w:val="es-ES"/>
+        </w:rPr>
+        <w:t xml:space="preserve"> a</w:t>
+      </w:r>
+      <w:r>
+        <w:rPr>
+          <w:b/>
+          <w:bCs/>
+          <w:lang w:val="es-ES"/>
+        </w:rPr>
+        <w:t xml:space="preserve"> first</w:t>
+      </w:r>
+      <w:r>
+        <w:rPr>
+          <w:lang w:val="es-ES"/>
+        </w:rPr>
+        <w:t xml:space="preserve"> y comenzaremos a leer la entrada.</w:t>
+      </w:r>
+    </w:p>
+    <w:p>
+      <w:pPr>
+        <w:rPr>
+          <w:lang w:val="es-ES"/>
+        </w:rPr>
+      </w:pPr>
+      <w:r>
+        <w:rPr>
+          <w:lang w:val="es-ES"/>
+        </w:rPr>
+        <w:tab/>
+        <w:t xml:space="preserve">Entonces, </w:t>
+      </w:r>
+      <w:r>
+        <w:rPr>
+          <w:lang w:val="es-ES"/>
+        </w:rPr>
+        <w:t xml:space="preserve">añadimos un nuevo nodo a la lista </w:t>
+      </w:r>
+      <w:r>
+        <w:rPr>
+          <w:lang w:val="es-ES"/>
+        </w:rPr>
+        <w:t>enlazada,</w:t>
+      </w:r>
+      <w:r>
+        <w:rPr>
+          <w:lang w:val="es-ES"/>
+        </w:rPr>
+        <w:t xml:space="preserve"> pero</w:t>
+      </w:r>
+      <w:r>
+        <w:rPr>
+          <w:lang w:val="es-ES"/>
+        </w:rPr>
+        <w:t xml:space="preserve">, si nuestro contador </w:t>
+      </w:r>
+      <w:r>
+        <w:rPr>
+          <w:b/>
+          <w:bCs/>
+          <w:lang w:val="es-ES"/>
+        </w:rPr>
+        <w:t>i</w:t>
+      </w:r>
+      <w:r>
+        <w:rPr>
+          <w:lang w:val="es-ES"/>
+        </w:rPr>
+        <w:t xml:space="preserve"> (el cual aumentamos mientras sea menor que </w:t>
+      </w:r>
+      <w:r>
+        <w:rPr>
+          <w:b/>
+          <w:bCs/>
+          <w:lang w:val="es-ES"/>
+        </w:rPr>
+        <w:t>N</w:t>
+      </w:r>
+      <w:r>
+        <w:rPr>
+          <w:lang w:val="es-ES"/>
+        </w:rPr>
+        <w:t>)</w:t>
+      </w:r>
+      <w:r>
+        <w:rPr>
+          <w:lang w:val="es-ES"/>
+        </w:rPr>
+        <w:t xml:space="preserve"> ha sobrepasado </w:t>
+      </w:r>
+      <w:r>
+        <w:rPr>
+          <w:b/>
+          <w:bCs/>
+          <w:lang w:val="es-ES"/>
+        </w:rPr>
+        <w:t>N</w:t>
+      </w:r>
+      <w:r>
+        <w:rPr>
+          <w:lang w:val="es-ES"/>
+        </w:rPr>
+        <w:t xml:space="preserve">, </w:t>
+      </w:r>
+      <w:r>
+        <w:rPr>
+          <w:lang w:val="es-ES"/>
+        </w:rPr>
+        <w:t xml:space="preserve">eliminamos el primer nodo de la lista y actualizamos </w:t>
+      </w:r>
+      <w:r>
+        <w:rPr>
+          <w:b/>
+          <w:bCs/>
+          <w:lang w:val="es-ES"/>
+        </w:rPr>
+        <w:t>first</w:t>
+      </w:r>
+      <w:r>
+        <w:rPr>
+          <w:lang w:val="es-ES"/>
+        </w:rPr>
+        <w:t xml:space="preserve">. De este modo, al terminar </w:t>
+      </w:r>
+      <w:r>
+        <w:rPr>
+          <w:lang w:val="es-ES"/>
+        </w:rPr>
+        <w:t>de recorrer</w:t>
+      </w:r>
+      <w:r>
+        <w:rPr>
+          <w:lang w:val="es-ES"/>
+        </w:rPr>
+        <w:t xml:space="preserve"> la entrada, tendremos </w:t>
+      </w:r>
+      <w:r>
+        <w:rPr>
+          <w:b/>
+          <w:bCs/>
+          <w:lang w:val="es-ES"/>
+        </w:rPr>
+        <w:t>N</w:t>
+      </w:r>
+      <w:r>
+        <w:rPr>
+          <w:lang w:val="es-ES"/>
+        </w:rPr>
+        <w:t xml:space="preserve"> nodos con las ultimas líneas. </w:t>
+      </w:r>
+      <w:r>
+        <w:rPr>
+          <w:lang w:val="es-ES"/>
+        </w:rPr>
+        <w:t xml:space="preserve">Finalmente vamos imprimiendo igual que en </w:t>
+      </w:r>
+      <w:r>
+        <w:rPr>
+          <w:b/>
+          <w:bCs/>
+          <w:lang w:val="es-ES"/>
+        </w:rPr>
+        <w:t>head.</w:t>
+      </w:r>
+    </w:p>
+    <w:p>
+      <w:pPr>
+        <w:pStyle w:val="Ttulo3"/>
+        <w:rPr>
+          <w:lang w:val="es-ES"/>
+        </w:rPr>
+      </w:pPr>
+      <w:r>
+        <w:rPr>
+          <w:lang w:val="es-ES"/>
+        </w:rPr>
+        <w:t>Función longlines(N)</w:t>
       </w:r>
     </w:p>
     <w:p>
@@ -1652,8 +1893,8 @@
       <w:tblGrid>
         <w:gridCol w:w="1620"/>
         <w:gridCol w:w="1777"/>
-        <w:gridCol w:w="1701"/>
-        <w:gridCol w:w="1387"/>
+        <w:gridCol w:w="1418"/>
+        <w:gridCol w:w="1670"/>
         <w:gridCol w:w="3575"/>
       </w:tblGrid>
       <w:tr>
@@ -1684,7 +1925,6 @@
                 <w:bCs/>
               </w:rPr>
             </w:pPr>
-            <w:proofErr w:type="spellStart"/>
             <w:r>
               <w:rPr>
                 <w:b/>
@@ -1692,12 +1932,11 @@
               </w:rPr>
               <w:t>main</w:t>
             </w:r>
-            <w:proofErr w:type="spellEnd"/>
-          </w:p>
-        </w:tc>
-        <w:tc>
-          <w:tcPr>
-            <w:tcW w:w="1701" w:type="dxa"/>
+          </w:p>
+        </w:tc>
+        <w:tc>
+          <w:tcPr>
+            <w:tcW w:w="1418" w:type="dxa"/>
             <w:shd w:val="clear" w:color="auto" w:fill="BFBFBF" w:themeFill="background1" w:themeFillShade="BF"/>
           </w:tcPr>
           <w:p>
@@ -1718,7 +1957,7 @@
         </w:tc>
         <w:tc>
           <w:tcPr>
-            <w:tcW w:w="1387" w:type="dxa"/>
+            <w:tcW w:w="1670" w:type="dxa"/>
             <w:shd w:val="clear" w:color="auto" w:fill="BFBFBF" w:themeFill="background1" w:themeFillShade="BF"/>
           </w:tcPr>
           <w:p>
@@ -1780,7 +2019,6 @@
                 <w:b/>
                 <w:bCs/>
               </w:rPr>
-              <w:lastRenderedPageBreak/>
               <w:t>Argumentos</w:t>
             </w:r>
           </w:p>
@@ -1801,7 +2039,7 @@
         </w:tc>
         <w:tc>
           <w:tcPr>
-            <w:tcW w:w="1701" w:type="dxa"/>
+            <w:tcW w:w="1418" w:type="dxa"/>
             <w:vAlign w:val="center"/>
           </w:tcPr>
           <w:p>
@@ -1812,7 +2050,6 @@
                 <w:bCs/>
               </w:rPr>
             </w:pPr>
-            <w:proofErr w:type="spellStart"/>
             <w:r>
               <w:rPr>
                 <w:b/>
@@ -1820,12 +2057,11 @@
               </w:rPr>
               <w:t>argc</w:t>
             </w:r>
-            <w:proofErr w:type="spellEnd"/>
-          </w:p>
-        </w:tc>
-        <w:tc>
-          <w:tcPr>
-            <w:tcW w:w="1387" w:type="dxa"/>
+          </w:p>
+        </w:tc>
+        <w:tc>
+          <w:tcPr>
+            <w:tcW w:w="1670" w:type="dxa"/>
             <w:vAlign w:val="center"/>
           </w:tcPr>
           <w:p>
@@ -1836,7 +2072,6 @@
                 <w:bCs/>
               </w:rPr>
             </w:pPr>
-            <w:proofErr w:type="spellStart"/>
             <w:r>
               <w:rPr>
                 <w:b/>
@@ -1844,7 +2079,6 @@
               </w:rPr>
               <w:t>int</w:t>
             </w:r>
-            <w:proofErr w:type="spellEnd"/>
           </w:p>
         </w:tc>
         <w:tc>
@@ -1858,6 +2092,13 @@
                 <w:bCs/>
               </w:rPr>
             </w:pPr>
+            <w:r>
+              <w:rPr>
+                <w:b/>
+                <w:bCs/>
+              </w:rPr>
+              <w:t>Número de argumentos de la entrada</w:t>
+            </w:r>
           </w:p>
         </w:tc>
       </w:tr>
@@ -1894,7 +2135,7 @@
         </w:tc>
         <w:tc>
           <w:tcPr>
-            <w:tcW w:w="1701" w:type="dxa"/>
+            <w:tcW w:w="1418" w:type="dxa"/>
             <w:vAlign w:val="center"/>
           </w:tcPr>
           <w:p>
@@ -1905,7 +2146,6 @@
                 <w:bCs/>
               </w:rPr>
             </w:pPr>
-            <w:proofErr w:type="spellStart"/>
             <w:r>
               <w:rPr>
                 <w:b/>
@@ -1913,12 +2153,11 @@
               </w:rPr>
               <w:t>argv</w:t>
             </w:r>
-            <w:proofErr w:type="spellEnd"/>
-          </w:p>
-        </w:tc>
-        <w:tc>
-          <w:tcPr>
-            <w:tcW w:w="1387" w:type="dxa"/>
+          </w:p>
+        </w:tc>
+        <w:tc>
+          <w:tcPr>
+            <w:tcW w:w="1670" w:type="dxa"/>
             <w:vAlign w:val="center"/>
           </w:tcPr>
           <w:p>
@@ -1934,17 +2173,22 @@
                 <w:b/>
                 <w:bCs/>
               </w:rPr>
-              <w:t xml:space="preserve">Array de </w:t>
-            </w:r>
-            <w:proofErr w:type="spellStart"/>
-            <w:r>
-              <w:rPr>
-                <w:b/>
-                <w:bCs/>
-              </w:rPr>
-              <w:t>char</w:t>
-            </w:r>
-            <w:proofErr w:type="spellEnd"/>
+              <w:t>Puntero a a</w:t>
+            </w:r>
+            <w:r>
+              <w:rPr>
+                <w:b/>
+                <w:bCs/>
+              </w:rPr>
+              <w:t xml:space="preserve">rray de </w:t>
+            </w:r>
+            <w:r>
+              <w:rPr>
+                <w:b/>
+                <w:bCs/>
+              </w:rPr>
+              <w:t>strings</w:t>
+            </w:r>
           </w:p>
         </w:tc>
         <w:tc>
@@ -1956,8 +2200,23 @@
               <w:rPr>
                 <w:b/>
                 <w:bCs/>
-              </w:rPr>
-            </w:pPr>
+                <w:u w:val="single"/>
+              </w:rPr>
+            </w:pPr>
+            <w:r>
+              <w:rPr>
+                <w:b/>
+                <w:bCs/>
+              </w:rPr>
+              <w:t xml:space="preserve">Argumentos de </w:t>
+            </w:r>
+            <w:r>
+              <w:rPr>
+                <w:b/>
+                <w:bCs/>
+              </w:rPr>
+              <w:t>la entrada estándar.</w:t>
+            </w:r>
           </w:p>
         </w:tc>
       </w:tr>
@@ -1999,7 +2258,7 @@
         </w:tc>
         <w:tc>
           <w:tcPr>
-            <w:tcW w:w="1701" w:type="dxa"/>
+            <w:tcW w:w="1418" w:type="dxa"/>
             <w:vAlign w:val="center"/>
           </w:tcPr>
           <w:p>
@@ -2021,7 +2280,7 @@
         </w:tc>
         <w:tc>
           <w:tcPr>
-            <w:tcW w:w="1387" w:type="dxa"/>
+            <w:tcW w:w="1670" w:type="dxa"/>
             <w:vAlign w:val="center"/>
           </w:tcPr>
           <w:p>
@@ -2032,7 +2291,6 @@
                 <w:bCs/>
               </w:rPr>
             </w:pPr>
-            <w:proofErr w:type="spellStart"/>
             <w:r>
               <w:rPr>
                 <w:b/>
@@ -2040,7 +2298,6 @@
               </w:rPr>
               <w:t>int</w:t>
             </w:r>
-            <w:proofErr w:type="spellEnd"/>
           </w:p>
         </w:tc>
         <w:tc>
@@ -2097,7 +2354,7 @@
         </w:tc>
         <w:tc>
           <w:tcPr>
-            <w:tcW w:w="1701" w:type="dxa"/>
+            <w:tcW w:w="1418" w:type="dxa"/>
             <w:vAlign w:val="center"/>
           </w:tcPr>
           <w:p>
@@ -2119,7 +2376,7 @@
         </w:tc>
         <w:tc>
           <w:tcPr>
-            <w:tcW w:w="1387" w:type="dxa"/>
+            <w:tcW w:w="1670" w:type="dxa"/>
             <w:vAlign w:val="center"/>
           </w:tcPr>
           <w:p>
@@ -2130,7 +2387,6 @@
                 <w:bCs/>
               </w:rPr>
             </w:pPr>
-            <w:proofErr w:type="spellStart"/>
             <w:r>
               <w:rPr>
                 <w:b/>
@@ -2138,7 +2394,6 @@
               </w:rPr>
               <w:t>string</w:t>
             </w:r>
-            <w:proofErr w:type="spellEnd"/>
           </w:p>
         </w:tc>
         <w:tc>
@@ -2196,16 +2451,13 @@
               <w:jc w:val="center"/>
             </w:pPr>
             <w:r>
-              <w:t xml:space="preserve">Variable </w:t>
-            </w:r>
-            <w:r>
-              <w:t>3</w:t>
-            </w:r>
-          </w:p>
-        </w:tc>
-        <w:tc>
-          <w:tcPr>
-            <w:tcW w:w="1701" w:type="dxa"/>
+              <w:t>Variable 3</w:t>
+            </w:r>
+          </w:p>
+        </w:tc>
+        <w:tc>
+          <w:tcPr>
+            <w:tcW w:w="1418" w:type="dxa"/>
             <w:vAlign w:val="center"/>
           </w:tcPr>
           <w:p>
@@ -2227,7 +2479,7 @@
         </w:tc>
         <w:tc>
           <w:tcPr>
-            <w:tcW w:w="1387" w:type="dxa"/>
+            <w:tcW w:w="1670" w:type="dxa"/>
             <w:vAlign w:val="center"/>
           </w:tcPr>
           <w:p>
@@ -2238,7 +2490,6 @@
                 <w:bCs/>
               </w:rPr>
             </w:pPr>
-            <w:proofErr w:type="spellStart"/>
             <w:r>
               <w:rPr>
                 <w:b/>
@@ -2246,7 +2497,6 @@
               </w:rPr>
               <w:t>string</w:t>
             </w:r>
-            <w:proofErr w:type="spellEnd"/>
           </w:p>
         </w:tc>
         <w:tc>
@@ -2303,7 +2553,7 @@
         </w:tc>
         <w:tc>
           <w:tcPr>
-            <w:tcW w:w="1701" w:type="dxa"/>
+            <w:tcW w:w="1418" w:type="dxa"/>
             <w:vAlign w:val="center"/>
           </w:tcPr>
           <w:p>
@@ -2325,7 +2575,7 @@
         </w:tc>
         <w:tc>
           <w:tcPr>
-            <w:tcW w:w="1387" w:type="dxa"/>
+            <w:tcW w:w="1670" w:type="dxa"/>
             <w:vAlign w:val="center"/>
           </w:tcPr>
           <w:p>
@@ -2336,7 +2586,6 @@
                 <w:bCs/>
               </w:rPr>
             </w:pPr>
-            <w:proofErr w:type="spellStart"/>
             <w:r>
               <w:rPr>
                 <w:b/>
@@ -2344,7 +2593,6 @@
               </w:rPr>
               <w:t>string</w:t>
             </w:r>
-            <w:proofErr w:type="spellEnd"/>
           </w:p>
         </w:tc>
         <w:tc>
@@ -2408,7 +2656,7 @@
         </w:tc>
         <w:tc>
           <w:tcPr>
-            <w:tcW w:w="1701" w:type="dxa"/>
+            <w:tcW w:w="1418" w:type="dxa"/>
             <w:shd w:val="clear" w:color="auto" w:fill="BFBFBF" w:themeFill="background1" w:themeFillShade="BF"/>
           </w:tcPr>
           <w:p>
@@ -2422,7 +2670,7 @@
         </w:tc>
         <w:tc>
           <w:tcPr>
-            <w:tcW w:w="1387" w:type="dxa"/>
+            <w:tcW w:w="1670" w:type="dxa"/>
             <w:vAlign w:val="center"/>
           </w:tcPr>
           <w:p>
@@ -2433,7 +2681,6 @@
                 <w:bCs/>
               </w:rPr>
             </w:pPr>
-            <w:proofErr w:type="spellStart"/>
             <w:r>
               <w:rPr>
                 <w:b/>
@@ -2441,7 +2688,6 @@
               </w:rPr>
               <w:t>int</w:t>
             </w:r>
-            <w:proofErr w:type="spellEnd"/>
           </w:p>
         </w:tc>
         <w:tc>
@@ -2554,33 +2800,8 @@
                 <w:b/>
                 <w:bCs/>
               </w:rPr>
-              <w:t xml:space="preserve"> head, </w:t>
-            </w:r>
-            <w:proofErr w:type="spellStart"/>
-            <w:r>
-              <w:rPr>
-                <w:b/>
-                <w:bCs/>
-              </w:rPr>
-              <w:t>tail</w:t>
-            </w:r>
-            <w:proofErr w:type="spellEnd"/>
-            <w:r>
-              <w:rPr>
-                <w:b/>
-                <w:bCs/>
-              </w:rPr>
-              <w:t xml:space="preserve"> y </w:t>
-            </w:r>
-            <w:proofErr w:type="spellStart"/>
-            <w:r>
-              <w:rPr>
-                <w:b/>
-                <w:bCs/>
-              </w:rPr>
-              <w:t>longlines</w:t>
-            </w:r>
-            <w:proofErr w:type="spellEnd"/>
+              <w:t xml:space="preserve"> head, tail y longlines</w:t>
+            </w:r>
             <w:r>
               <w:rPr>
                 <w:b/>
@@ -2635,7 +2856,6 @@
                 <w:bCs/>
               </w:rPr>
             </w:pPr>
-            <w:proofErr w:type="spellStart"/>
             <w:r>
               <w:rPr>
                 <w:b/>
@@ -2643,7 +2863,6 @@
               </w:rPr>
               <w:t>check_errors</w:t>
             </w:r>
-            <w:proofErr w:type="spellEnd"/>
           </w:p>
         </w:tc>
         <w:tc>
@@ -2784,7 +3003,6 @@
                 <w:bCs/>
               </w:rPr>
             </w:pPr>
-            <w:proofErr w:type="spellStart"/>
             <w:r>
               <w:rPr>
                 <w:b/>
@@ -2792,7 +3010,6 @@
               </w:rPr>
               <w:t>int</w:t>
             </w:r>
-            <w:proofErr w:type="spellEnd"/>
           </w:p>
         </w:tc>
         <w:tc>
@@ -2836,6 +3053,7 @@
                 <w:b/>
                 <w:bCs/>
               </w:rPr>
+              <w:lastRenderedPageBreak/>
               <w:t>Variables Locales</w:t>
             </w:r>
           </w:p>
@@ -2984,7 +3202,6 @@
                 <w:bCs/>
               </w:rPr>
             </w:pPr>
-            <w:proofErr w:type="spellStart"/>
             <w:r>
               <w:rPr>
                 <w:b/>
@@ -2992,7 +3209,6 @@
               </w:rPr>
               <w:t>int</w:t>
             </w:r>
-            <w:proofErr w:type="spellEnd"/>
           </w:p>
         </w:tc>
         <w:tc>
@@ -3104,7 +3320,6 @@
                 <w:bCs/>
               </w:rPr>
             </w:pPr>
-            <w:proofErr w:type="spellStart"/>
             <w:r>
               <w:rPr>
                 <w:b/>
@@ -3112,7 +3327,6 @@
               </w:rPr>
               <w:t>isFeasible</w:t>
             </w:r>
-            <w:proofErr w:type="spellEnd"/>
           </w:p>
         </w:tc>
         <w:tc>
@@ -3231,7 +3445,6 @@
                 <w:bCs/>
               </w:rPr>
             </w:pPr>
-            <w:proofErr w:type="spellStart"/>
             <w:r>
               <w:rPr>
                 <w:b/>
@@ -3239,7 +3452,6 @@
               </w:rPr>
               <w:t>check</w:t>
             </w:r>
-            <w:proofErr w:type="spellEnd"/>
           </w:p>
         </w:tc>
         <w:tc>
@@ -3255,7 +3467,6 @@
                 <w:bCs/>
               </w:rPr>
             </w:pPr>
-            <w:proofErr w:type="spellStart"/>
             <w:r>
               <w:rPr>
                 <w:b/>
@@ -3263,7 +3474,6 @@
               </w:rPr>
               <w:t>char</w:t>
             </w:r>
-            <w:proofErr w:type="spellEnd"/>
           </w:p>
         </w:tc>
         <w:tc>
@@ -3331,7 +3541,6 @@
                 <w:bCs/>
               </w:rPr>
             </w:pPr>
-            <w:proofErr w:type="spellStart"/>
             <w:r>
               <w:rPr>
                 <w:b/>
@@ -3339,7 +3548,6 @@
               </w:rPr>
               <w:t>list</w:t>
             </w:r>
-            <w:proofErr w:type="spellEnd"/>
           </w:p>
         </w:tc>
         <w:tc>
@@ -3355,7 +3563,6 @@
                 <w:bCs/>
               </w:rPr>
             </w:pPr>
-            <w:proofErr w:type="spellStart"/>
             <w:r>
               <w:rPr>
                 <w:b/>
@@ -3363,7 +3570,6 @@
               </w:rPr>
               <w:t>node_t</w:t>
             </w:r>
-            <w:proofErr w:type="spellEnd"/>
           </w:p>
         </w:tc>
         <w:tc>
@@ -3382,28 +3588,7 @@
                 <w:b/>
                 <w:bCs/>
               </w:rPr>
-              <w:t>L</w:t>
-            </w:r>
-            <w:r>
-              <w:rPr>
-                <w:b/>
-                <w:bCs/>
-              </w:rPr>
-              <w:t>ista</w:t>
-            </w:r>
-            <w:r>
-              <w:rPr>
-                <w:b/>
-                <w:bCs/>
-              </w:rPr>
-              <w:t xml:space="preserve"> enlazada</w:t>
-            </w:r>
-            <w:r>
-              <w:rPr>
-                <w:b/>
-                <w:bCs/>
-              </w:rPr>
-              <w:t>.</w:t>
+              <w:t>Lista enlazada.</w:t>
             </w:r>
           </w:p>
         </w:tc>
@@ -3529,7 +3714,6 @@
                 <w:b/>
                 <w:bCs/>
               </w:rPr>
-              <w:lastRenderedPageBreak/>
               <w:t>Valor Devuelto</w:t>
             </w:r>
           </w:p>
@@ -3575,7 +3759,6 @@
                 <w:bCs/>
               </w:rPr>
             </w:pPr>
-            <w:proofErr w:type="spellStart"/>
             <w:r>
               <w:rPr>
                 <w:b/>
@@ -3583,7 +3766,6 @@
               </w:rPr>
               <w:t>bool</w:t>
             </w:r>
-            <w:proofErr w:type="spellEnd"/>
           </w:p>
         </w:tc>
         <w:tc>
@@ -3647,17 +3829,8 @@
                 <w:b/>
                 <w:bCs/>
               </w:rPr>
-              <w:t xml:space="preserve">Lo utilizamos en </w:t>
-            </w:r>
-            <w:proofErr w:type="spellStart"/>
-            <w:r>
-              <w:rPr>
-                <w:b/>
-                <w:bCs/>
-              </w:rPr>
-              <w:t>longlines</w:t>
-            </w:r>
-            <w:proofErr w:type="spellEnd"/>
+              <w:t>Lo utilizamos en longlines</w:t>
+            </w:r>
             <w:r>
               <w:rPr>
                 <w:b/>
@@ -3712,21 +3885,12 @@
                 <w:bCs/>
               </w:rPr>
             </w:pPr>
-            <w:proofErr w:type="spellStart"/>
-            <w:r>
-              <w:rPr>
-                <w:b/>
-                <w:bCs/>
-              </w:rPr>
-              <w:t>insert</w:t>
-            </w:r>
-            <w:proofErr w:type="spellEnd"/>
-            <w:r>
-              <w:rPr>
-                <w:b/>
-                <w:bCs/>
-              </w:rPr>
-              <w:t xml:space="preserve"> </w:t>
+            <w:r>
+              <w:rPr>
+                <w:b/>
+                <w:bCs/>
+              </w:rPr>
+              <w:t xml:space="preserve">insert </w:t>
             </w:r>
           </w:p>
         </w:tc>
@@ -3868,7 +4032,6 @@
                 <w:bCs/>
               </w:rPr>
             </w:pPr>
-            <w:proofErr w:type="spellStart"/>
             <w:r>
               <w:rPr>
                 <w:b/>
@@ -3876,7 +4039,6 @@
               </w:rPr>
               <w:t>char</w:t>
             </w:r>
-            <w:proofErr w:type="spellEnd"/>
           </w:p>
         </w:tc>
         <w:tc>
@@ -3944,7 +4106,6 @@
                 <w:bCs/>
               </w:rPr>
             </w:pPr>
-            <w:proofErr w:type="spellStart"/>
             <w:r>
               <w:rPr>
                 <w:b/>
@@ -3952,7 +4113,6 @@
               </w:rPr>
               <w:t>list</w:t>
             </w:r>
-            <w:proofErr w:type="spellEnd"/>
           </w:p>
         </w:tc>
         <w:tc>
@@ -3968,7 +4128,6 @@
                 <w:bCs/>
               </w:rPr>
             </w:pPr>
-            <w:proofErr w:type="spellStart"/>
             <w:r>
               <w:rPr>
                 <w:b/>
@@ -3976,7 +4135,6 @@
               </w:rPr>
               <w:t>node_t</w:t>
             </w:r>
-            <w:proofErr w:type="spellEnd"/>
           </w:p>
         </w:tc>
         <w:tc>
@@ -3995,7 +4153,14 @@
                 <w:b/>
                 <w:bCs/>
               </w:rPr>
-              <w:t>Lista enlazada</w:t>
+              <w:t xml:space="preserve">Lista </w:t>
+            </w:r>
+            <w:r>
+              <w:rPr>
+                <w:b/>
+                <w:bCs/>
+              </w:rPr>
+              <w:t>enlazada</w:t>
             </w:r>
           </w:p>
         </w:tc>
@@ -4044,7 +4209,6 @@
                 <w:bCs/>
               </w:rPr>
             </w:pPr>
-            <w:proofErr w:type="spellStart"/>
             <w:r>
               <w:rPr>
                 <w:b/>
@@ -4052,7 +4216,6 @@
               </w:rPr>
               <w:t>len</w:t>
             </w:r>
-            <w:proofErr w:type="spellEnd"/>
           </w:p>
         </w:tc>
         <w:tc>
@@ -4068,7 +4231,6 @@
                 <w:bCs/>
               </w:rPr>
             </w:pPr>
-            <w:proofErr w:type="spellStart"/>
             <w:r>
               <w:rPr>
                 <w:b/>
@@ -4076,7 +4238,6 @@
               </w:rPr>
               <w:t>int</w:t>
             </w:r>
-            <w:proofErr w:type="spellEnd"/>
           </w:p>
         </w:tc>
         <w:tc>
@@ -4144,7 +4305,6 @@
                 <w:bCs/>
               </w:rPr>
             </w:pPr>
-            <w:proofErr w:type="spellStart"/>
             <w:r>
               <w:rPr>
                 <w:b/>
@@ -4152,7 +4312,6 @@
               </w:rPr>
               <w:t>max</w:t>
             </w:r>
-            <w:proofErr w:type="spellEnd"/>
           </w:p>
         </w:tc>
         <w:tc>
@@ -4168,7 +4327,6 @@
                 <w:bCs/>
               </w:rPr>
             </w:pPr>
-            <w:proofErr w:type="spellStart"/>
             <w:r>
               <w:rPr>
                 <w:b/>
@@ -4176,7 +4334,6 @@
               </w:rPr>
               <w:t>int</w:t>
             </w:r>
-            <w:proofErr w:type="spellEnd"/>
           </w:p>
         </w:tc>
         <w:tc>
@@ -4249,7 +4406,6 @@
                 <w:bCs/>
               </w:rPr>
             </w:pPr>
-            <w:proofErr w:type="spellStart"/>
             <w:r>
               <w:rPr>
                 <w:b/>
@@ -4257,7 +4413,6 @@
               </w:rPr>
               <w:t>curr</w:t>
             </w:r>
-            <w:proofErr w:type="spellEnd"/>
           </w:p>
         </w:tc>
         <w:tc>
@@ -4273,7 +4428,6 @@
                 <w:bCs/>
               </w:rPr>
             </w:pPr>
-            <w:proofErr w:type="spellStart"/>
             <w:r>
               <w:rPr>
                 <w:b/>
@@ -4281,7 +4435,6 @@
               </w:rPr>
               <w:t>node_t</w:t>
             </w:r>
-            <w:proofErr w:type="spellEnd"/>
           </w:p>
         </w:tc>
         <w:tc>
@@ -4349,7 +4502,6 @@
                 <w:bCs/>
               </w:rPr>
             </w:pPr>
-            <w:proofErr w:type="spellStart"/>
             <w:r>
               <w:rPr>
                 <w:b/>
@@ -4357,7 +4509,6 @@
               </w:rPr>
               <w:t>prv</w:t>
             </w:r>
-            <w:proofErr w:type="spellEnd"/>
           </w:p>
         </w:tc>
         <w:tc>
@@ -4373,7 +4524,6 @@
                 <w:bCs/>
               </w:rPr>
             </w:pPr>
-            <w:proofErr w:type="spellStart"/>
             <w:r>
               <w:rPr>
                 <w:b/>
@@ -4381,7 +4531,6 @@
               </w:rPr>
               <w:t>node_t</w:t>
             </w:r>
-            <w:proofErr w:type="spellEnd"/>
           </w:p>
         </w:tc>
         <w:tc>
@@ -4402,7 +4551,14 @@
                 <w:b/>
                 <w:bCs/>
               </w:rPr>
-              <w:t>Nodo previo a la posición en la que debemos insertar el elemento</w:t>
+              <w:t xml:space="preserve">Nodo previo a la posición en la </w:t>
+            </w:r>
+            <w:r>
+              <w:rPr>
+                <w:b/>
+                <w:bCs/>
+              </w:rPr>
+              <w:t>que debemos insertar el elemento</w:t>
             </w:r>
           </w:p>
         </w:tc>
@@ -4449,7 +4605,6 @@
                 <w:bCs/>
               </w:rPr>
             </w:pPr>
-            <w:proofErr w:type="spellStart"/>
             <w:r>
               <w:rPr>
                 <w:b/>
@@ -4457,7 +4612,6 @@
               </w:rPr>
               <w:t>newNode</w:t>
             </w:r>
-            <w:proofErr w:type="spellEnd"/>
           </w:p>
         </w:tc>
         <w:tc>
@@ -4473,7 +4627,6 @@
                 <w:bCs/>
               </w:rPr>
             </w:pPr>
-            <w:proofErr w:type="spellStart"/>
             <w:r>
               <w:rPr>
                 <w:b/>
@@ -4481,7 +4634,6 @@
               </w:rPr>
               <w:t>node_t</w:t>
             </w:r>
-            <w:proofErr w:type="spellEnd"/>
           </w:p>
         </w:tc>
         <w:tc>
@@ -4525,6 +4677,7 @@
                 <w:b/>
                 <w:bCs/>
               </w:rPr>
+              <w:lastRenderedPageBreak/>
               <w:t>Valor Devuelto</w:t>
             </w:r>
           </w:p>
@@ -4570,7 +4723,6 @@
                 <w:bCs/>
               </w:rPr>
             </w:pPr>
-            <w:proofErr w:type="spellStart"/>
             <w:r>
               <w:rPr>
                 <w:b/>
@@ -4578,7 +4730,6 @@
               </w:rPr>
               <w:t>node_t</w:t>
             </w:r>
-            <w:proofErr w:type="spellEnd"/>
           </w:p>
         </w:tc>
         <w:tc>
@@ -4637,85 +4788,19 @@
                 <w:bCs/>
               </w:rPr>
             </w:pPr>
-            <w:proofErr w:type="spellStart"/>
-            <w:r>
-              <w:rPr>
-                <w:b/>
-                <w:bCs/>
-              </w:rPr>
-              <w:t>Insert</w:t>
-            </w:r>
-            <w:proofErr w:type="spellEnd"/>
-            <w:r>
-              <w:rPr>
-                <w:b/>
-                <w:bCs/>
-              </w:rPr>
-              <w:t xml:space="preserve"> es una función usada en </w:t>
-            </w:r>
-            <w:proofErr w:type="spellStart"/>
-            <w:r>
-              <w:rPr>
-                <w:b/>
-                <w:bCs/>
-              </w:rPr>
-              <w:t>longlines</w:t>
-            </w:r>
-            <w:proofErr w:type="spellEnd"/>
-            <w:r>
-              <w:rPr>
-                <w:b/>
-                <w:bCs/>
-              </w:rPr>
-              <w:t xml:space="preserve">(N) que se encarga de buscar la posición en la que debemos añadir un nodo a la lista para que contenga las N </w:t>
-            </w:r>
-            <w:proofErr w:type="spellStart"/>
-            <w:r>
-              <w:rPr>
-                <w:b/>
-                <w:bCs/>
-              </w:rPr>
-              <w:t>lineas</w:t>
-            </w:r>
-            <w:proofErr w:type="spellEnd"/>
-            <w:r>
-              <w:rPr>
-                <w:b/>
-                <w:bCs/>
-              </w:rPr>
-              <w:t xml:space="preserve"> más grandes, ordenadas por tamaño. También comprueba si ha de sacar elementos (en caso de que </w:t>
-            </w:r>
-            <w:proofErr w:type="spellStart"/>
-            <w:r>
-              <w:rPr>
-                <w:b/>
-                <w:bCs/>
-              </w:rPr>
-              <w:t>len</w:t>
-            </w:r>
-            <w:proofErr w:type="spellEnd"/>
-            <w:r>
-              <w:rPr>
-                <w:b/>
-                <w:bCs/>
-              </w:rPr>
-              <w:t xml:space="preserve"> == </w:t>
-            </w:r>
-            <w:proofErr w:type="spellStart"/>
-            <w:r>
-              <w:rPr>
-                <w:b/>
-                <w:bCs/>
-              </w:rPr>
-              <w:t>max</w:t>
-            </w:r>
-            <w:proofErr w:type="spellEnd"/>
-            <w:r>
-              <w:rPr>
-                <w:b/>
-                <w:bCs/>
-              </w:rPr>
-              <w:t>) o aumentar el tamaño de la lista</w:t>
+            <w:r>
+              <w:rPr>
+                <w:b/>
+                <w:bCs/>
+              </w:rPr>
+              <w:t>Insert es una función usada en longlines(N) que se encarga de buscar la posición en la que debemos añadir un nodo a la lista para que contenga las N lineas más grandes, ordenadas por tamaño. También comprueba si ha de sacar elemen</w:t>
+            </w:r>
+            <w:r>
+              <w:rPr>
+                <w:b/>
+                <w:bCs/>
+              </w:rPr>
+              <w:t>tos (en caso de que len == max) o aumentar el tamaño de la lista</w:t>
             </w:r>
           </w:p>
         </w:tc>
@@ -4911,7 +4996,6 @@
                 <w:bCs/>
               </w:rPr>
             </w:pPr>
-            <w:proofErr w:type="spellStart"/>
             <w:r>
               <w:rPr>
                 <w:b/>
@@ -4919,7 +5003,6 @@
               </w:rPr>
               <w:t>int</w:t>
             </w:r>
-            <w:proofErr w:type="spellEnd"/>
           </w:p>
         </w:tc>
         <w:tc>
@@ -5014,7 +5097,6 @@
                 <w:bCs/>
               </w:rPr>
             </w:pPr>
-            <w:proofErr w:type="spellStart"/>
             <w:r>
               <w:rPr>
                 <w:b/>
@@ -5022,7 +5104,6 @@
               </w:rPr>
               <w:t>node_t</w:t>
             </w:r>
-            <w:proofErr w:type="spellEnd"/>
           </w:p>
         </w:tc>
         <w:tc>
@@ -5044,7 +5125,14 @@
                 <w:b/>
                 <w:bCs/>
               </w:rPr>
-              <w:t>Inicio de la lista doblemente enlazada.</w:t>
+              <w:t xml:space="preserve">Inicio de la lista </w:t>
+            </w:r>
+            <w:r>
+              <w:rPr>
+                <w:b/>
+                <w:bCs/>
+              </w:rPr>
+              <w:t>doblemente enlazada.</w:t>
             </w:r>
           </w:p>
         </w:tc>
@@ -5091,7 +5179,6 @@
                 <w:bCs/>
               </w:rPr>
             </w:pPr>
-            <w:proofErr w:type="spellStart"/>
             <w:r>
               <w:rPr>
                 <w:b/>
@@ -5099,7 +5186,6 @@
               </w:rPr>
               <w:t>aux</w:t>
             </w:r>
-            <w:proofErr w:type="spellEnd"/>
           </w:p>
         </w:tc>
         <w:tc>
@@ -5115,7 +5201,6 @@
                 <w:bCs/>
               </w:rPr>
             </w:pPr>
-            <w:proofErr w:type="spellStart"/>
             <w:r>
               <w:rPr>
                 <w:b/>
@@ -5123,7 +5208,6 @@
               </w:rPr>
               <w:t>node_t</w:t>
             </w:r>
-            <w:proofErr w:type="spellEnd"/>
           </w:p>
         </w:tc>
         <w:tc>
@@ -5191,7 +5275,6 @@
                 <w:bCs/>
               </w:rPr>
             </w:pPr>
-            <w:proofErr w:type="spellStart"/>
             <w:r>
               <w:rPr>
                 <w:b/>
@@ -5199,7 +5282,6 @@
               </w:rPr>
               <w:t>current</w:t>
             </w:r>
-            <w:proofErr w:type="spellEnd"/>
           </w:p>
         </w:tc>
         <w:tc>
@@ -5215,7 +5297,6 @@
                 <w:bCs/>
               </w:rPr>
             </w:pPr>
-            <w:proofErr w:type="spellStart"/>
             <w:r>
               <w:rPr>
                 <w:b/>
@@ -5223,7 +5304,6 @@
               </w:rPr>
               <w:t>node_t</w:t>
             </w:r>
-            <w:proofErr w:type="spellEnd"/>
           </w:p>
         </w:tc>
         <w:tc>
@@ -5312,7 +5392,6 @@
                 <w:bCs/>
               </w:rPr>
             </w:pPr>
-            <w:proofErr w:type="spellStart"/>
             <w:r>
               <w:rPr>
                 <w:b/>
@@ -5320,7 +5399,6 @@
               </w:rPr>
               <w:t>int</w:t>
             </w:r>
-            <w:proofErr w:type="spellEnd"/>
           </w:p>
         </w:tc>
         <w:tc>
@@ -5350,25 +5428,7 @@
                 <w:bCs/>
                 <w:lang w:val="es-ES"/>
               </w:rPr>
-              <w:t xml:space="preserve"> 0 si todo ha salido bien, 1, si el argumento es erróneo y 2 si no se ha realizado correctamente un </w:t>
-            </w:r>
-            <w:proofErr w:type="spellStart"/>
-            <w:r>
-              <w:rPr>
-                <w:b/>
-                <w:bCs/>
-                <w:lang w:val="es-ES"/>
-              </w:rPr>
-              <w:t>malloc</w:t>
-            </w:r>
-            <w:proofErr w:type="spellEnd"/>
-            <w:r>
-              <w:rPr>
-                <w:b/>
-                <w:bCs/>
-                <w:lang w:val="es-ES"/>
-              </w:rPr>
-              <w:t xml:space="preserve">. </w:t>
+              <w:t xml:space="preserve"> 0 si todo ha salido bien, 1, si el argumento es erróneo y 2 si no se ha realizado correctamente un malloc. </w:t>
             </w:r>
           </w:p>
         </w:tc>
@@ -5461,7 +5521,6 @@
                 <w:bCs/>
               </w:rPr>
             </w:pPr>
-            <w:proofErr w:type="spellStart"/>
             <w:r>
               <w:rPr>
                 <w:b/>
@@ -5469,7 +5528,6 @@
               </w:rPr>
               <w:t>tail</w:t>
             </w:r>
-            <w:proofErr w:type="spellEnd"/>
           </w:p>
         </w:tc>
         <w:tc>
@@ -5610,7 +5668,6 @@
                 <w:bCs/>
               </w:rPr>
             </w:pPr>
-            <w:proofErr w:type="spellStart"/>
             <w:r>
               <w:rPr>
                 <w:b/>
@@ -5618,7 +5675,6 @@
               </w:rPr>
               <w:t>int</w:t>
             </w:r>
-            <w:proofErr w:type="spellEnd"/>
           </w:p>
         </w:tc>
         <w:tc>
@@ -5691,7 +5747,6 @@
                 <w:bCs/>
               </w:rPr>
             </w:pPr>
-            <w:proofErr w:type="spellStart"/>
             <w:r>
               <w:rPr>
                 <w:b/>
@@ -5699,7 +5754,6 @@
               </w:rPr>
               <w:t>first</w:t>
             </w:r>
-            <w:proofErr w:type="spellEnd"/>
           </w:p>
         </w:tc>
         <w:tc>
@@ -5715,7 +5769,6 @@
                 <w:bCs/>
               </w:rPr>
             </w:pPr>
-            <w:proofErr w:type="spellStart"/>
             <w:r>
               <w:rPr>
                 <w:b/>
@@ -5723,7 +5776,6 @@
               </w:rPr>
               <w:t>node_t</w:t>
             </w:r>
-            <w:proofErr w:type="spellEnd"/>
           </w:p>
         </w:tc>
         <w:tc>
@@ -5813,7 +5865,6 @@
                 <w:bCs/>
               </w:rPr>
             </w:pPr>
-            <w:proofErr w:type="spellStart"/>
             <w:r>
               <w:rPr>
                 <w:b/>
@@ -5821,7 +5872,6 @@
               </w:rPr>
               <w:t>int</w:t>
             </w:r>
-            <w:proofErr w:type="spellEnd"/>
           </w:p>
         </w:tc>
         <w:tc>
@@ -5889,7 +5939,6 @@
                 <w:bCs/>
               </w:rPr>
             </w:pPr>
-            <w:proofErr w:type="spellStart"/>
             <w:r>
               <w:rPr>
                 <w:b/>
@@ -5897,7 +5946,6 @@
               </w:rPr>
               <w:t>aux</w:t>
             </w:r>
-            <w:proofErr w:type="spellEnd"/>
           </w:p>
         </w:tc>
         <w:tc>
@@ -5913,7 +5961,6 @@
                 <w:bCs/>
               </w:rPr>
             </w:pPr>
-            <w:proofErr w:type="spellStart"/>
             <w:r>
               <w:rPr>
                 <w:b/>
@@ -5921,7 +5968,6 @@
               </w:rPr>
               <w:t>node_t</w:t>
             </w:r>
-            <w:proofErr w:type="spellEnd"/>
           </w:p>
         </w:tc>
         <w:tc>
@@ -5942,7 +5988,14 @@
                 <w:b/>
                 <w:bCs/>
               </w:rPr>
-              <w:t>Nodo auxiliar para añadir nodos.</w:t>
+              <w:t xml:space="preserve">Nodo auxiliar para añadir </w:t>
+            </w:r>
+            <w:r>
+              <w:rPr>
+                <w:b/>
+                <w:bCs/>
+              </w:rPr>
+              <w:t>nodos.</w:t>
             </w:r>
           </w:p>
         </w:tc>
@@ -5989,7 +6042,6 @@
                 <w:bCs/>
               </w:rPr>
             </w:pPr>
-            <w:proofErr w:type="spellStart"/>
             <w:r>
               <w:rPr>
                 <w:b/>
@@ -5997,7 +6049,6 @@
               </w:rPr>
               <w:t>current</w:t>
             </w:r>
-            <w:proofErr w:type="spellEnd"/>
           </w:p>
         </w:tc>
         <w:tc>
@@ -6013,7 +6064,6 @@
                 <w:bCs/>
               </w:rPr>
             </w:pPr>
-            <w:proofErr w:type="spellStart"/>
             <w:r>
               <w:rPr>
                 <w:b/>
@@ -6021,7 +6071,6 @@
               </w:rPr>
               <w:t>node_t</w:t>
             </w:r>
-            <w:proofErr w:type="spellEnd"/>
           </w:p>
         </w:tc>
         <w:tc>
@@ -6065,6 +6114,7 @@
                 <w:b/>
                 <w:bCs/>
               </w:rPr>
+              <w:lastRenderedPageBreak/>
               <w:t>Valor Devuelto</w:t>
             </w:r>
           </w:p>
@@ -6110,7 +6160,6 @@
                 <w:bCs/>
               </w:rPr>
             </w:pPr>
-            <w:proofErr w:type="spellStart"/>
             <w:r>
               <w:rPr>
                 <w:b/>
@@ -6118,7 +6167,6 @@
               </w:rPr>
               <w:t>int</w:t>
             </w:r>
-            <w:proofErr w:type="spellEnd"/>
           </w:p>
         </w:tc>
         <w:tc>
@@ -6141,25 +6189,7 @@
                 <w:bCs/>
                 <w:lang w:val="es-ES"/>
               </w:rPr>
-              <w:t xml:space="preserve">Devuelve 0 si todo ha salido bien, 1, si el argumento es erróneo y 2 si no se ha realizado correctamente un </w:t>
-            </w:r>
-            <w:proofErr w:type="spellStart"/>
-            <w:r>
-              <w:rPr>
-                <w:b/>
-                <w:bCs/>
-                <w:lang w:val="es-ES"/>
-              </w:rPr>
-              <w:t>malloc</w:t>
-            </w:r>
-            <w:proofErr w:type="spellEnd"/>
-            <w:r>
-              <w:rPr>
-                <w:b/>
-                <w:bCs/>
-                <w:lang w:val="es-ES"/>
-              </w:rPr>
-              <w:t xml:space="preserve">. </w:t>
+              <w:t xml:space="preserve">Devuelve 0 si todo ha salido bien, 1, si el argumento es erróneo y 2 si no se ha realizado correctamente un malloc. </w:t>
             </w:r>
           </w:p>
         </w:tc>
@@ -6253,7 +6283,6 @@
                 <w:bCs/>
               </w:rPr>
             </w:pPr>
-            <w:proofErr w:type="spellStart"/>
             <w:r>
               <w:rPr>
                 <w:b/>
@@ -6261,7 +6290,6 @@
               </w:rPr>
               <w:t>longlines</w:t>
             </w:r>
-            <w:proofErr w:type="spellEnd"/>
           </w:p>
         </w:tc>
         <w:tc>
@@ -6402,7 +6430,6 @@
                 <w:bCs/>
               </w:rPr>
             </w:pPr>
-            <w:proofErr w:type="spellStart"/>
             <w:r>
               <w:rPr>
                 <w:b/>
@@ -6410,7 +6437,6 @@
               </w:rPr>
               <w:t>int</w:t>
             </w:r>
-            <w:proofErr w:type="spellEnd"/>
           </w:p>
         </w:tc>
         <w:tc>
@@ -6505,7 +6531,6 @@
                 <w:bCs/>
               </w:rPr>
             </w:pPr>
-            <w:proofErr w:type="spellStart"/>
             <w:r>
               <w:rPr>
                 <w:b/>
@@ -6513,7 +6538,6 @@
               </w:rPr>
               <w:t>node_t</w:t>
             </w:r>
-            <w:proofErr w:type="spellEnd"/>
           </w:p>
         </w:tc>
         <w:tc>
@@ -6581,7 +6605,6 @@
                 <w:bCs/>
               </w:rPr>
             </w:pPr>
-            <w:proofErr w:type="spellStart"/>
             <w:r>
               <w:rPr>
                 <w:b/>
@@ -6589,7 +6612,6 @@
               </w:rPr>
               <w:t>aux</w:t>
             </w:r>
-            <w:proofErr w:type="spellEnd"/>
           </w:p>
         </w:tc>
         <w:tc>
@@ -6605,7 +6627,6 @@
                 <w:bCs/>
               </w:rPr>
             </w:pPr>
-            <w:proofErr w:type="spellStart"/>
             <w:r>
               <w:rPr>
                 <w:b/>
@@ -6613,7 +6634,6 @@
               </w:rPr>
               <w:t>node_t</w:t>
             </w:r>
-            <w:proofErr w:type="spellEnd"/>
           </w:p>
         </w:tc>
         <w:tc>
@@ -6681,7 +6701,6 @@
                 <w:bCs/>
               </w:rPr>
             </w:pPr>
-            <w:proofErr w:type="spellStart"/>
             <w:r>
               <w:rPr>
                 <w:b/>
@@ -6689,7 +6708,6 @@
               </w:rPr>
               <w:t>tail</w:t>
             </w:r>
-            <w:proofErr w:type="spellEnd"/>
           </w:p>
         </w:tc>
         <w:tc>
@@ -6705,7 +6723,6 @@
                 <w:bCs/>
               </w:rPr>
             </w:pPr>
-            <w:proofErr w:type="spellStart"/>
             <w:r>
               <w:rPr>
                 <w:b/>
@@ -6713,7 +6730,6 @@
               </w:rPr>
               <w:t>node_t</w:t>
             </w:r>
-            <w:proofErr w:type="spellEnd"/>
           </w:p>
         </w:tc>
         <w:tc>
@@ -6781,7 +6797,6 @@
                 <w:bCs/>
               </w:rPr>
             </w:pPr>
-            <w:proofErr w:type="spellStart"/>
             <w:r>
               <w:rPr>
                 <w:b/>
@@ -6789,7 +6804,6 @@
               </w:rPr>
               <w:t>str</w:t>
             </w:r>
-            <w:proofErr w:type="spellEnd"/>
           </w:p>
         </w:tc>
         <w:tc>
@@ -6805,7 +6819,6 @@
                 <w:bCs/>
               </w:rPr>
             </w:pPr>
-            <w:proofErr w:type="spellStart"/>
             <w:r>
               <w:rPr>
                 <w:b/>
@@ -6813,7 +6826,6 @@
               </w:rPr>
               <w:t>char</w:t>
             </w:r>
-            <w:proofErr w:type="spellEnd"/>
           </w:p>
         </w:tc>
         <w:tc>
@@ -6829,21 +6841,12 @@
                 <w:bCs/>
               </w:rPr>
             </w:pPr>
-            <w:proofErr w:type="spellStart"/>
-            <w:r>
-              <w:rPr>
-                <w:b/>
-                <w:bCs/>
-              </w:rPr>
-              <w:t>String</w:t>
-            </w:r>
-            <w:proofErr w:type="spellEnd"/>
-            <w:r>
-              <w:rPr>
-                <w:b/>
-                <w:bCs/>
-              </w:rPr>
-              <w:t xml:space="preserve"> auxiliar.</w:t>
+            <w:r>
+              <w:rPr>
+                <w:b/>
+                <w:bCs/>
+              </w:rPr>
+              <w:t>String auxiliar.</w:t>
             </w:r>
           </w:p>
         </w:tc>
@@ -6890,7 +6893,6 @@
                 <w:bCs/>
               </w:rPr>
             </w:pPr>
-            <w:proofErr w:type="spellStart"/>
             <w:r>
               <w:rPr>
                 <w:b/>
@@ -6898,7 +6900,6 @@
               </w:rPr>
               <w:t>size</w:t>
             </w:r>
-            <w:proofErr w:type="spellEnd"/>
           </w:p>
         </w:tc>
         <w:tc>
@@ -6914,7 +6915,6 @@
                 <w:bCs/>
               </w:rPr>
             </w:pPr>
-            <w:proofErr w:type="spellStart"/>
             <w:r>
               <w:rPr>
                 <w:b/>
@@ -6922,7 +6922,6 @@
               </w:rPr>
               <w:t>int</w:t>
             </w:r>
-            <w:proofErr w:type="spellEnd"/>
           </w:p>
         </w:tc>
         <w:tc>
@@ -7011,7 +7010,6 @@
                 <w:bCs/>
               </w:rPr>
             </w:pPr>
-            <w:proofErr w:type="spellStart"/>
             <w:r>
               <w:rPr>
                 <w:b/>
@@ -7019,7 +7017,6 @@
               </w:rPr>
               <w:t>int</w:t>
             </w:r>
-            <w:proofErr w:type="spellEnd"/>
           </w:p>
         </w:tc>
         <w:tc>
@@ -7042,25 +7039,7 @@
                 <w:bCs/>
                 <w:lang w:val="es-ES"/>
               </w:rPr>
-              <w:t xml:space="preserve">Devuelve 0 si todo ha salido bien, 1, si el argumento es erróneo y 2 si no se ha realizado correctamente un </w:t>
-            </w:r>
-            <w:proofErr w:type="spellStart"/>
-            <w:r>
-              <w:rPr>
-                <w:b/>
-                <w:bCs/>
-                <w:lang w:val="es-ES"/>
-              </w:rPr>
-              <w:t>malloc</w:t>
-            </w:r>
-            <w:proofErr w:type="spellEnd"/>
-            <w:r>
-              <w:rPr>
-                <w:b/>
-                <w:bCs/>
-                <w:lang w:val="es-ES"/>
-              </w:rPr>
-              <w:t xml:space="preserve">. </w:t>
+              <w:t xml:space="preserve">Devuelve 0 si todo ha salido bien, 1, si el argumento es erróneo y 2 si no se ha realizado correctamente un malloc. </w:t>
             </w:r>
           </w:p>
         </w:tc>
@@ -7138,6 +7117,31 @@
     </w:p>
     <w:p>
       <w:pPr>
+        <w:rPr>
+          <w:b/>
+          <w:bCs/>
+          <w:highlight w:val="yellow"/>
+        </w:rPr>
+      </w:pPr>
+      <w:r>
+        <w:rPr>
+          <w:b/>
+          <w:bCs/>
+          <w:highlight w:val="yellow"/>
+        </w:rPr>
+        <w:t>//</w:t>
+      </w:r>
+      <w:r>
+        <w:rPr>
+          <w:b/>
+          <w:bCs/>
+          <w:highlight w:val="yellow"/>
+        </w:rPr>
+        <w:t>explicar un poco lo que hay en el test (mas extenso abajo)</w:t>
+      </w:r>
+    </w:p>
+    <w:p>
+      <w:pPr>
         <w:spacing w:before="0" w:after="0" w:line="240" w:lineRule="auto"/>
         <w:jc w:val="left"/>
         <w:rPr>
@@ -7261,55 +7265,7 @@
           <w:b/>
           <w:bCs/>
         </w:rPr>
-        <w:t xml:space="preserve">En general, no hemos encontrado muchos problemas en la implementación, pero </w:t>
-      </w:r>
-      <w:proofErr w:type="spellStart"/>
-      <w:r>
-        <w:rPr>
-          <w:b/>
-          <w:bCs/>
-        </w:rPr>
-        <w:t>si</w:t>
-      </w:r>
-      <w:proofErr w:type="spellEnd"/>
-      <w:r>
-        <w:rPr>
-          <w:b/>
-          <w:bCs/>
-        </w:rPr>
-        <w:t xml:space="preserve"> que es verdad que nos ha costado organizar el espacio de la memoria, pues al tener 3 funciones extras hemos tenido que explicarlas y ponerlas en las tablas y nos hemos quedado sin espacio. Por ello, hay más páginas de las que se requerían y hemos tenido que descartar los diagramas de apoyo que habíamos hecho de las funciones head, </w:t>
-      </w:r>
-      <w:proofErr w:type="spellStart"/>
-      <w:r>
-        <w:rPr>
-          <w:b/>
-          <w:bCs/>
-        </w:rPr>
-        <w:t>tail</w:t>
-      </w:r>
-      <w:proofErr w:type="spellEnd"/>
-      <w:r>
-        <w:rPr>
-          <w:b/>
-          <w:bCs/>
-        </w:rPr>
-        <w:t xml:space="preserve"> y </w:t>
-      </w:r>
-      <w:proofErr w:type="spellStart"/>
-      <w:r>
-        <w:rPr>
-          <w:b/>
-          <w:bCs/>
-        </w:rPr>
-        <w:t>longlines</w:t>
-      </w:r>
-      <w:proofErr w:type="spellEnd"/>
-      <w:r>
-        <w:rPr>
-          <w:b/>
-          <w:bCs/>
-        </w:rPr>
-        <w:t>. Cabe destacar que hemos comentado cada función en el propio código por si quedara alguna duda tras la explicación en el documento.</w:t>
+        <w:t>En general, no hemos encontrado muchos problemas en la implementación, pero si que es verdad que nos ha costado organizar el espacio de la memoria, pues al tener 3 funciones extras hemos tenido que explicarlas y ponerlas en las tablas y nos hemos quedado sin espacio. Por ello, hay más páginas de las que se requerían y hemos tenido que descartar los diagramas de apoyo que habíamos hecho de las funciones head, tail y longlines. Cabe destacar que hemos comentado cada función en el propio código por si quedara alguna duda tras la explicación en el documento.</w:t>
       </w:r>
     </w:p>
     <w:p>
@@ -7560,54 +7516,56 @@
         </mc:Choice>
         <mc:Fallback>
           <w:pict>
-            <v:rect fillcolor="#FFFFFF" style="position:absolute;rotation:-0;width:1.15pt;height:1.15pt;mso-wrap-distance-left:0pt;mso-wrap-distance-right:0pt;mso-wrap-distance-top:0pt;mso-wrap-distance-bottom:0pt;margin-top:0.05pt;mso-position-vertical-relative:text;margin-left:0pt;mso-position-horizontal:right;mso-position-horizontal-relative:margin">
-              <v:fill opacity="0f"/>
-              <v:textbox inset="0in,0in,0in,0in">
+            <v:shapetype w14:anchorId="18A75A85" id="_x0000_t202" coordsize="21600,21600" o:spt="202" path="m,l,21600r21600,l21600,xe">
+              <v:stroke joinstyle="miter"/>
+              <v:path gradientshapeok="t" o:connecttype="rect"/>
+            </v:shapetype>
+            <v:shape id="Frame2" o:spid="_x0000_s1027" type="#_x0000_t202" style="position:absolute;left:0;text-align:left;margin-left:-50.05pt;margin-top:.05pt;width:1.15pt;height:1.15pt;z-index:251658244;visibility:visible;mso-wrap-style:square;mso-wrap-distance-left:0;mso-wrap-distance-top:0;mso-wrap-distance-right:0;mso-wrap-distance-bottom:0;mso-position-horizontal:right;mso-position-horizontal-relative:margin;mso-position-vertical:absolute;mso-position-vertical-relative:text;v-text-anchor:top" o:gfxdata="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" stroked="f">
+              <v:fill opacity="0"/>
+              <v:textbox style="mso-fit-shape-to-text:t" inset="0,0,0,0">
                 <w:txbxContent>
                   <w:p>
                     <w:pPr>
-                      <w:pStyle w:val="Footer"/>
-                      <w:pBdr/>
-                      <w:spacing w:before="120" w:after="120"/>
+                      <w:pStyle w:val="Piedepgina"/>
                       <w:rPr>
-                        <w:rStyle w:val="Pagenumber"/>
+                        <w:rStyle w:val="Nmerodepgina"/>
                       </w:rPr>
                     </w:pPr>
                     <w:r>
                       <w:rPr>
-                        <w:rStyle w:val="Pagenumber"/>
+                        <w:rStyle w:val="Nmerodepgina"/>
                       </w:rPr>
                       <w:fldChar w:fldCharType="begin"/>
                     </w:r>
                     <w:r>
                       <w:rPr>
-                        <w:rStyle w:val="Pagenumber"/>
+                        <w:rStyle w:val="Nmerodepgina"/>
                       </w:rPr>
                       <w:instrText xml:space="preserve"> PAGE </w:instrText>
                     </w:r>
                     <w:r>
                       <w:rPr>
-                        <w:rStyle w:val="Pagenumber"/>
+                        <w:rStyle w:val="Nmerodepgina"/>
                       </w:rPr>
                       <w:fldChar w:fldCharType="separate"/>
                     </w:r>
                     <w:r>
                       <w:rPr>
-                        <w:rStyle w:val="Pagenumber"/>
+                        <w:rStyle w:val="Nmerodepgina"/>
                       </w:rPr>
                       <w:t>0</w:t>
                     </w:r>
                     <w:r>
                       <w:rPr>
-                        <w:rStyle w:val="Pagenumber"/>
+                        <w:rStyle w:val="Nmerodepgina"/>
                       </w:rPr>
                       <w:fldChar w:fldCharType="end"/>
                     </w:r>
                   </w:p>
                 </w:txbxContent>
               </v:textbox>
-              <w10:wrap type="none"/>
-            </v:rect>
+              <w10:wrap anchorx="margin"/>
+            </v:shape>
           </w:pict>
         </mc:Fallback>
       </mc:AlternateContent>
@@ -7645,6 +7603,7 @@
         <w:dataBinding w:prefixMappings="xmlns:ns0='http://purl.org/dc/elements/1.1/' xmlns:ns1='http://schemas.openxmlformats.org/package/2006/metadata/core-properties' " w:xpath="/ns1:coreProperties[1]/ns0:subject[1]" w:storeItemID="{6C3C8BC8-F283-45AE-878A-BAB7291924A1}"/>
         <w:text/>
       </w:sdtPr>
+      <w:sdtEndPr/>
       <w:sdtContent>
         <w:r>
           <w:t>[Práctica 1 – PROGRAMACIÓN C]</w:t>
@@ -7754,24 +7713,26 @@
         </mc:Choice>
         <mc:Fallback>
           <w:pict>
-            <v:rect fillcolor="#FFFFFF" style="position:absolute;rotation:-0;width:5.15pt;height:17.2pt;mso-wrap-distance-left:0pt;mso-wrap-distance-right:0pt;mso-wrap-distance-top:0pt;mso-wrap-distance-bottom:0pt;margin-top:6.45pt;mso-position-vertical-relative:text;margin-left:482.15pt;mso-position-horizontal:right;mso-position-horizontal-relative:margin">
-              <v:fill opacity="0f"/>
-              <v:textbox inset="0in,0in,0in,0in">
+            <v:shapetype w14:anchorId="18A75A87" id="_x0000_t202" coordsize="21600,21600" o:spt="202" path="m,l,21600r21600,l21600,xe">
+              <v:stroke joinstyle="miter"/>
+              <v:path gradientshapeok="t" o:connecttype="rect"/>
+            </v:shapetype>
+            <v:shape id="Frame3" o:spid="_x0000_s1028" type="#_x0000_t202" style="position:absolute;left:0;text-align:left;margin-left:-46.05pt;margin-top:6.45pt;width:5.15pt;height:17.2pt;z-index:251658243;visibility:visible;mso-wrap-style:square;mso-wrap-distance-left:0;mso-wrap-distance-top:0;mso-wrap-distance-right:0;mso-wrap-distance-bottom:0;mso-position-horizontal:right;mso-position-horizontal-relative:margin;mso-position-vertical:absolute;mso-position-vertical-relative:text;v-text-anchor:top" o:gfxdata="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" o:allowincell="f" stroked="f">
+              <v:fill opacity="0"/>
+              <v:textbox inset="0,0,0,0">
                 <w:txbxContent>
                   <w:p>
                     <w:pPr>
-                      <w:pStyle w:val="Footer"/>
-                      <w:pBdr/>
-                      <w:spacing w:before="120" w:after="120"/>
+                      <w:pStyle w:val="Piedepgina"/>
                       <w:rPr>
-                        <w:rStyle w:val="Pagenumber"/>
+                        <w:rStyle w:val="Nmerodepgina"/>
                         <w:color w:val="7F7F7F" w:themeColor="text1" w:themeTint="80"/>
                         <w:sz w:val="16"/>
                       </w:rPr>
                     </w:pPr>
                     <w:r>
                       <w:rPr>
-                        <w:rStyle w:val="Pagenumber"/>
+                        <w:rStyle w:val="Nmerodepgina"/>
                         <w:color w:val="7F7F7F" w:themeColor="text1" w:themeTint="80"/>
                         <w:sz w:val="16"/>
                       </w:rPr>
@@ -7779,41 +7740,41 @@
                     </w:r>
                     <w:r>
                       <w:rPr>
-                        <w:rStyle w:val="Pagenumber"/>
+                        <w:rStyle w:val="Nmerodepgina"/>
+                        <w:color w:val="7F7F7F"/>
                         <w:sz w:val="16"/>
-                        <w:color w:val="7F7F7F"/>
                       </w:rPr>
                       <w:instrText xml:space="preserve"> PAGE </w:instrText>
                     </w:r>
                     <w:r>
                       <w:rPr>
-                        <w:rStyle w:val="Pagenumber"/>
+                        <w:rStyle w:val="Nmerodepgina"/>
+                        <w:color w:val="7F7F7F"/>
                         <w:sz w:val="16"/>
-                        <w:color w:val="7F7F7F"/>
                       </w:rPr>
                       <w:fldChar w:fldCharType="separate"/>
                     </w:r>
                     <w:r>
                       <w:rPr>
-                        <w:rStyle w:val="Pagenumber"/>
+                        <w:rStyle w:val="Nmerodepgina"/>
+                        <w:color w:val="7F7F7F"/>
                         <w:sz w:val="16"/>
-                        <w:color w:val="7F7F7F"/>
                       </w:rPr>
                       <w:t>9</w:t>
                     </w:r>
                     <w:r>
                       <w:rPr>
-                        <w:rStyle w:val="Pagenumber"/>
+                        <w:rStyle w:val="Nmerodepgina"/>
+                        <w:color w:val="7F7F7F"/>
                         <w:sz w:val="16"/>
-                        <w:color w:val="7F7F7F"/>
                       </w:rPr>
                       <w:fldChar w:fldCharType="end"/>
                     </w:r>
                   </w:p>
                 </w:txbxContent>
               </v:textbox>
-              <w10:wrap type="none"/>
-            </v:rect>
+              <w10:wrap anchorx="margin"/>
+            </v:shape>
           </w:pict>
         </mc:Fallback>
       </mc:AlternateContent>
@@ -7968,6 +7929,7 @@
         <w:dataBinding w:prefixMappings="xmlns:ns0='http://purl.org/dc/elements/1.1/' xmlns:ns1='http://schemas.openxmlformats.org/package/2006/metadata/core-properties' " w:xpath="/ns1:coreProperties[1]/ns0:subject[1]" w:storeItemID="{6C3C8BC8-F283-45AE-878A-BAB7291924A1}"/>
         <w:text/>
       </w:sdtPr>
+      <w:sdtEndPr/>
       <w:sdtContent>
         <w:r>
           <w:t>[Práctica 1 – PROGRAMACIÓN C]</w:t>
@@ -7987,15 +7949,11 @@
         <w:dataBinding w:prefixMappings="xmlns:ns0='http://purl.org/dc/elements/1.1/' xmlns:ns1='http://schemas.openxmlformats.org/package/2006/metadata/core-properties' " w:xpath="/ns1:coreProperties[1]/ns0:creator[1]" w:storeItemID="{6C3C8BC8-F283-45AE-878A-BAB7291924A1}"/>
         <w:text/>
       </w:sdtPr>
+      <w:sdtEndPr/>
       <w:sdtContent>
         <w:r>
-          <w:t xml:space="preserve">Inés Alonso Izquierdo y Marcos Ferrer </w:t>
+          <w:t>Inés Alonso Izquierdo y Marcos Ferrer Zalve</w:t>
         </w:r>
-        <w:proofErr w:type="spellStart"/>
-        <w:r>
-          <w:t>Zalve</w:t>
-        </w:r>
-        <w:proofErr w:type="spellEnd"/>
       </w:sdtContent>
     </w:sdt>
     <w:r>
@@ -9481,7 +9439,6 @@
     </w:pPr>
     <w:rPr>
       <w:rFonts w:cs="Lohit Devanagari"/>
-      <w:lang/>
     </w:rPr>
   </w:style>
   <w:style w:type="paragraph" w:customStyle="1" w:styleId="HeaderandFooter">
@@ -10097,6 +10054,7 @@
     <w:sig w:usb0="E00002FF" w:usb1="5000785B" w:usb2="00000000" w:usb3="00000000" w:csb0="0000019F" w:csb1="00000000"/>
   </w:font>
   <w:font w:name="Helvetica Oblique">
+    <w:altName w:val="Arial"/>
     <w:charset w:val="00"/>
     <w:family w:val="swiss"/>
     <w:pitch w:val="variable"/>
@@ -10116,6 +10074,7 @@
     <w:pitch w:val="default"/>
   </w:font>
   <w:font w:name="Lohit Devanagari">
+    <w:altName w:val="Cambria"/>
     <w:panose1 w:val="00000000000000000000"/>
     <w:charset w:val="00"/>
     <w:family w:val="roman"/>

--- a/Practica_1/memoria.docx
+++ b/Practica_1/memoria.docx
@@ -227,8 +227,16 @@
                                       <w:rPr>
                                         <w:lang w:val="es-ES"/>
                                       </w:rPr>
-                                      <w:t>zquierdo y Marcos Ferrer Zalve</w:t>
+                                      <w:t xml:space="preserve">zquierdo y Marcos Ferrer </w:t>
                                     </w:r>
+                                    <w:proofErr w:type="spellStart"/>
+                                    <w:r>
+                                      <w:rPr>
+                                        <w:lang w:val="es-ES"/>
+                                      </w:rPr>
+                                      <w:t>Zalve</w:t>
+                                    </w:r>
+                                    <w:proofErr w:type="spellEnd"/>
                                   </w:sdtContent>
                                 </w:sdt>
                               </w:p>
@@ -388,8 +396,16 @@
                                 <w:rPr>
                                   <w:lang w:val="es-ES"/>
                                 </w:rPr>
-                                <w:t>zquierdo y Marcos Ferrer Zalve</w:t>
+                                <w:t xml:space="preserve">zquierdo y Marcos Ferrer </w:t>
                               </w:r>
+                              <w:proofErr w:type="spellStart"/>
+                              <w:r>
+                                <w:rPr>
+                                  <w:lang w:val="es-ES"/>
+                                </w:rPr>
+                                <w:t>Zalve</w:t>
+                              </w:r>
+                              <w:proofErr w:type="spellEnd"/>
                             </w:sdtContent>
                           </w:sdt>
                         </w:p>
@@ -452,12 +468,13 @@
           <w:pPr>
             <w:pStyle w:val="TDC1"/>
             <w:tabs>
-              <w:tab w:val="right" w:leader="underscore" w:pos="9730"/>
+              <w:tab w:val="right" w:leader="underscore" w:pos="9736"/>
             </w:tabs>
             <w:rPr>
               <w:rFonts w:eastAsiaTheme="minorEastAsia"/>
               <w:b w:val="0"/>
               <w:bCs w:val="0"/>
+              <w:noProof/>
               <w:color w:val="auto"/>
               <w:sz w:val="22"/>
               <w:szCs w:val="22"/>
@@ -480,46 +497,857 @@
             </w:rPr>
             <w:fldChar w:fldCharType="separate"/>
           </w:r>
-          <w:hyperlink w:anchor="_Toc115812632">
-            <w:r>
-              <w:rPr>
-                <w:rStyle w:val="IndexLink"/>
+          <w:hyperlink w:anchor="_Toc119517074" w:history="1">
+            <w:r>
+              <w:rPr>
+                <w:rStyle w:val="Hipervnculo"/>
+                <w:noProof/>
+              </w:rPr>
+              <w:t>Autores</w:t>
+            </w:r>
+            <w:r>
+              <w:rPr>
+                <w:noProof/>
                 <w:webHidden/>
               </w:rPr>
-              <w:t>Autores</w:t>
-            </w:r>
-            <w:r>
-              <w:rPr>
+              <w:tab/>
+            </w:r>
+            <w:r>
+              <w:rPr>
+                <w:noProof/>
                 <w:webHidden/>
               </w:rPr>
               <w:fldChar w:fldCharType="begin"/>
             </w:r>
             <w:r>
               <w:rPr>
+                <w:noProof/>
                 <w:webHidden/>
               </w:rPr>
-              <w:instrText>PAGEREF _Toc115812632 \h</w:instrText>
-            </w:r>
-            <w:r>
-              <w:rPr>
+              <w:instrText xml:space="preserve"> PAGEREF _Toc119517074 \h </w:instrText>
+            </w:r>
+            <w:r>
+              <w:rPr>
+                <w:noProof/>
                 <w:webHidden/>
               </w:rPr>
             </w:r>
             <w:r>
               <w:rPr>
+                <w:noProof/>
                 <w:webHidden/>
               </w:rPr>
               <w:fldChar w:fldCharType="separate"/>
             </w:r>
             <w:r>
               <w:rPr>
-                <w:rStyle w:val="IndexLink"/>
+                <w:noProof/>
+                <w:webHidden/>
+              </w:rPr>
+              <w:t>2</w:t>
+            </w:r>
+            <w:r>
+              <w:rPr>
+                <w:noProof/>
+                <w:webHidden/>
+              </w:rPr>
+              <w:fldChar w:fldCharType="end"/>
+            </w:r>
+          </w:hyperlink>
+        </w:p>
+        <w:p>
+          <w:pPr>
+            <w:pStyle w:val="TDC1"/>
+            <w:tabs>
+              <w:tab w:val="right" w:leader="underscore" w:pos="9736"/>
+            </w:tabs>
+            <w:rPr>
+              <w:rFonts w:eastAsiaTheme="minorEastAsia"/>
+              <w:b w:val="0"/>
+              <w:bCs w:val="0"/>
+              <w:noProof/>
+              <w:color w:val="auto"/>
+              <w:sz w:val="22"/>
+              <w:szCs w:val="22"/>
+              <w:lang w:val="es-ES" w:eastAsia="es-ES"/>
+            </w:rPr>
+          </w:pPr>
+          <w:hyperlink w:anchor="_Toc119517075" w:history="1">
+            <w:r>
+              <w:rPr>
+                <w:rStyle w:val="Hipervnculo"/>
+                <w:noProof/>
+              </w:rPr>
+              <w:t>Descripción del Código</w:t>
+            </w:r>
+            <w:r>
+              <w:rPr>
+                <w:noProof/>
+                <w:webHidden/>
               </w:rPr>
               <w:tab/>
-              <w:t>2</w:t>
-            </w:r>
-            <w:r>
-              <w:rPr>
+            </w:r>
+            <w:r>
+              <w:rPr>
+                <w:noProof/>
+                <w:webHidden/>
+              </w:rPr>
+              <w:fldChar w:fldCharType="begin"/>
+            </w:r>
+            <w:r>
+              <w:rPr>
+                <w:noProof/>
+                <w:webHidden/>
+              </w:rPr>
+              <w:instrText xml:space="preserve"> PAGEREF _Toc119517075 \h </w:instrText>
+            </w:r>
+            <w:r>
+              <w:rPr>
+                <w:noProof/>
+                <w:webHidden/>
+              </w:rPr>
+            </w:r>
+            <w:r>
+              <w:rPr>
+                <w:noProof/>
+                <w:webHidden/>
+              </w:rPr>
+              <w:fldChar w:fldCharType="separate"/>
+            </w:r>
+            <w:r>
+              <w:rPr>
+                <w:noProof/>
+                <w:webHidden/>
+              </w:rPr>
+              <w:t>3</w:t>
+            </w:r>
+            <w:r>
+              <w:rPr>
+                <w:noProof/>
+                <w:webHidden/>
+              </w:rPr>
+              <w:fldChar w:fldCharType="end"/>
+            </w:r>
+          </w:hyperlink>
+        </w:p>
+        <w:p>
+          <w:pPr>
+            <w:pStyle w:val="TDC2"/>
+            <w:tabs>
+              <w:tab w:val="right" w:leader="underscore" w:pos="9736"/>
+            </w:tabs>
+            <w:rPr>
+              <w:rFonts w:eastAsiaTheme="minorEastAsia"/>
+              <w:b w:val="0"/>
+              <w:bCs w:val="0"/>
+              <w:noProof/>
+              <w:color w:val="auto"/>
+              <w:lang w:val="es-ES" w:eastAsia="es-ES"/>
+            </w:rPr>
+          </w:pPr>
+          <w:hyperlink w:anchor="_Toc119517076" w:history="1">
+            <w:r>
+              <w:rPr>
+                <w:rStyle w:val="Hipervnculo"/>
+                <w:noProof/>
+              </w:rPr>
+              <w:t>Diseño del Código</w:t>
+            </w:r>
+            <w:r>
+              <w:rPr>
+                <w:noProof/>
+                <w:webHidden/>
+              </w:rPr>
+              <w:tab/>
+            </w:r>
+            <w:r>
+              <w:rPr>
+                <w:noProof/>
+                <w:webHidden/>
+              </w:rPr>
+              <w:fldChar w:fldCharType="begin"/>
+            </w:r>
+            <w:r>
+              <w:rPr>
+                <w:noProof/>
+                <w:webHidden/>
+              </w:rPr>
+              <w:instrText xml:space="preserve"> PAGEREF _Toc119517076 \h </w:instrText>
+            </w:r>
+            <w:r>
+              <w:rPr>
+                <w:noProof/>
+                <w:webHidden/>
+              </w:rPr>
+            </w:r>
+            <w:r>
+              <w:rPr>
+                <w:noProof/>
+                <w:webHidden/>
+              </w:rPr>
+              <w:fldChar w:fldCharType="separate"/>
+            </w:r>
+            <w:r>
+              <w:rPr>
+                <w:noProof/>
+                <w:webHidden/>
+              </w:rPr>
+              <w:t>3</w:t>
+            </w:r>
+            <w:r>
+              <w:rPr>
+                <w:noProof/>
+                <w:webHidden/>
+              </w:rPr>
+              <w:fldChar w:fldCharType="end"/>
+            </w:r>
+          </w:hyperlink>
+        </w:p>
+        <w:p>
+          <w:pPr>
+            <w:pStyle w:val="TDC3"/>
+            <w:tabs>
+              <w:tab w:val="right" w:leader="underscore" w:pos="9736"/>
+            </w:tabs>
+            <w:rPr>
+              <w:rFonts w:eastAsiaTheme="minorEastAsia"/>
+              <w:noProof/>
+              <w:color w:val="auto"/>
+              <w:lang w:val="es-ES" w:eastAsia="es-ES"/>
+            </w:rPr>
+          </w:pPr>
+          <w:hyperlink w:anchor="_Toc119517077" w:history="1">
+            <w:r>
+              <w:rPr>
+                <w:rStyle w:val="Hipervnculo"/>
+                <w:noProof/>
+              </w:rPr>
+              <w:t>Función check_errors(N)</w:t>
+            </w:r>
+            <w:r>
+              <w:rPr>
+                <w:noProof/>
+                <w:webHidden/>
+              </w:rPr>
+              <w:tab/>
+            </w:r>
+            <w:r>
+              <w:rPr>
+                <w:noProof/>
+                <w:webHidden/>
+              </w:rPr>
+              <w:fldChar w:fldCharType="begin"/>
+            </w:r>
+            <w:r>
+              <w:rPr>
+                <w:noProof/>
+                <w:webHidden/>
+              </w:rPr>
+              <w:instrText xml:space="preserve"> PAGEREF _Toc119517077 \h </w:instrText>
+            </w:r>
+            <w:r>
+              <w:rPr>
+                <w:noProof/>
+                <w:webHidden/>
+              </w:rPr>
+            </w:r>
+            <w:r>
+              <w:rPr>
+                <w:noProof/>
+                <w:webHidden/>
+              </w:rPr>
+              <w:fldChar w:fldCharType="separate"/>
+            </w:r>
+            <w:r>
+              <w:rPr>
+                <w:noProof/>
+                <w:webHidden/>
+              </w:rPr>
+              <w:t>3</w:t>
+            </w:r>
+            <w:r>
+              <w:rPr>
+                <w:noProof/>
+                <w:webHidden/>
+              </w:rPr>
+              <w:fldChar w:fldCharType="end"/>
+            </w:r>
+          </w:hyperlink>
+        </w:p>
+        <w:p>
+          <w:pPr>
+            <w:pStyle w:val="TDC3"/>
+            <w:tabs>
+              <w:tab w:val="right" w:leader="underscore" w:pos="9736"/>
+            </w:tabs>
+            <w:rPr>
+              <w:rFonts w:eastAsiaTheme="minorEastAsia"/>
+              <w:noProof/>
+              <w:color w:val="auto"/>
+              <w:lang w:val="es-ES" w:eastAsia="es-ES"/>
+            </w:rPr>
+          </w:pPr>
+          <w:hyperlink w:anchor="_Toc119517078" w:history="1">
+            <w:r>
+              <w:rPr>
+                <w:rStyle w:val="Hipervnculo"/>
+                <w:noProof/>
+              </w:rPr>
+              <w:t>Función isFeasible(check, list)</w:t>
+            </w:r>
+            <w:r>
+              <w:rPr>
+                <w:noProof/>
+                <w:webHidden/>
+              </w:rPr>
+              <w:tab/>
+            </w:r>
+            <w:r>
+              <w:rPr>
+                <w:noProof/>
+                <w:webHidden/>
+              </w:rPr>
+              <w:fldChar w:fldCharType="begin"/>
+            </w:r>
+            <w:r>
+              <w:rPr>
+                <w:noProof/>
+                <w:webHidden/>
+              </w:rPr>
+              <w:instrText xml:space="preserve"> PAGEREF _Toc119517078 \h </w:instrText>
+            </w:r>
+            <w:r>
+              <w:rPr>
+                <w:noProof/>
+                <w:webHidden/>
+              </w:rPr>
+            </w:r>
+            <w:r>
+              <w:rPr>
+                <w:noProof/>
+                <w:webHidden/>
+              </w:rPr>
+              <w:fldChar w:fldCharType="separate"/>
+            </w:r>
+            <w:r>
+              <w:rPr>
+                <w:noProof/>
+                <w:webHidden/>
+              </w:rPr>
+              <w:t>3</w:t>
+            </w:r>
+            <w:r>
+              <w:rPr>
+                <w:noProof/>
+                <w:webHidden/>
+              </w:rPr>
+              <w:fldChar w:fldCharType="end"/>
+            </w:r>
+          </w:hyperlink>
+        </w:p>
+        <w:p>
+          <w:pPr>
+            <w:pStyle w:val="TDC3"/>
+            <w:tabs>
+              <w:tab w:val="right" w:leader="underscore" w:pos="9736"/>
+            </w:tabs>
+            <w:rPr>
+              <w:rFonts w:eastAsiaTheme="minorEastAsia"/>
+              <w:noProof/>
+              <w:color w:val="auto"/>
+              <w:lang w:val="es-ES" w:eastAsia="es-ES"/>
+            </w:rPr>
+          </w:pPr>
+          <w:hyperlink w:anchor="_Toc119517079" w:history="1">
+            <w:r>
+              <w:rPr>
+                <w:rStyle w:val="Hipervnculo"/>
+                <w:noProof/>
+                <w:lang w:val="es-ES"/>
+              </w:rPr>
+              <w:t>Función insert (val, list, len, max)</w:t>
+            </w:r>
+            <w:r>
+              <w:rPr>
+                <w:noProof/>
+                <w:webHidden/>
+              </w:rPr>
+              <w:tab/>
+            </w:r>
+            <w:r>
+              <w:rPr>
+                <w:noProof/>
+                <w:webHidden/>
+              </w:rPr>
+              <w:fldChar w:fldCharType="begin"/>
+            </w:r>
+            <w:r>
+              <w:rPr>
+                <w:noProof/>
+                <w:webHidden/>
+              </w:rPr>
+              <w:instrText xml:space="preserve"> PAGEREF _Toc119517079 \h </w:instrText>
+            </w:r>
+            <w:r>
+              <w:rPr>
+                <w:noProof/>
+                <w:webHidden/>
+              </w:rPr>
+            </w:r>
+            <w:r>
+              <w:rPr>
+                <w:noProof/>
+                <w:webHidden/>
+              </w:rPr>
+              <w:fldChar w:fldCharType="separate"/>
+            </w:r>
+            <w:r>
+              <w:rPr>
+                <w:noProof/>
+                <w:webHidden/>
+              </w:rPr>
+              <w:t>3</w:t>
+            </w:r>
+            <w:r>
+              <w:rPr>
+                <w:noProof/>
+                <w:webHidden/>
+              </w:rPr>
+              <w:fldChar w:fldCharType="end"/>
+            </w:r>
+          </w:hyperlink>
+        </w:p>
+        <w:p>
+          <w:pPr>
+            <w:pStyle w:val="TDC3"/>
+            <w:tabs>
+              <w:tab w:val="right" w:leader="underscore" w:pos="9736"/>
+            </w:tabs>
+            <w:rPr>
+              <w:rFonts w:eastAsiaTheme="minorEastAsia"/>
+              <w:noProof/>
+              <w:color w:val="auto"/>
+              <w:lang w:val="es-ES" w:eastAsia="es-ES"/>
+            </w:rPr>
+          </w:pPr>
+          <w:hyperlink w:anchor="_Toc119517080" w:history="1">
+            <w:r>
+              <w:rPr>
+                <w:rStyle w:val="Hipervnculo"/>
+                <w:noProof/>
+                <w:lang w:val="es-ES"/>
+              </w:rPr>
+              <w:t>Función head(N)</w:t>
+            </w:r>
+            <w:r>
+              <w:rPr>
+                <w:noProof/>
+                <w:webHidden/>
+              </w:rPr>
+              <w:tab/>
+            </w:r>
+            <w:r>
+              <w:rPr>
+                <w:noProof/>
+                <w:webHidden/>
+              </w:rPr>
+              <w:fldChar w:fldCharType="begin"/>
+            </w:r>
+            <w:r>
+              <w:rPr>
+                <w:noProof/>
+                <w:webHidden/>
+              </w:rPr>
+              <w:instrText xml:space="preserve"> PAGEREF _Toc119517080 \h </w:instrText>
+            </w:r>
+            <w:r>
+              <w:rPr>
+                <w:noProof/>
+                <w:webHidden/>
+              </w:rPr>
+            </w:r>
+            <w:r>
+              <w:rPr>
+                <w:noProof/>
+                <w:webHidden/>
+              </w:rPr>
+              <w:fldChar w:fldCharType="separate"/>
+            </w:r>
+            <w:r>
+              <w:rPr>
+                <w:noProof/>
+                <w:webHidden/>
+              </w:rPr>
+              <w:t>3</w:t>
+            </w:r>
+            <w:r>
+              <w:rPr>
+                <w:noProof/>
+                <w:webHidden/>
+              </w:rPr>
+              <w:fldChar w:fldCharType="end"/>
+            </w:r>
+          </w:hyperlink>
+        </w:p>
+        <w:p>
+          <w:pPr>
+            <w:pStyle w:val="TDC3"/>
+            <w:tabs>
+              <w:tab w:val="right" w:leader="underscore" w:pos="9736"/>
+            </w:tabs>
+            <w:rPr>
+              <w:rFonts w:eastAsiaTheme="minorEastAsia"/>
+              <w:noProof/>
+              <w:color w:val="auto"/>
+              <w:lang w:val="es-ES" w:eastAsia="es-ES"/>
+            </w:rPr>
+          </w:pPr>
+          <w:hyperlink w:anchor="_Toc119517081" w:history="1">
+            <w:r>
+              <w:rPr>
+                <w:rStyle w:val="Hipervnculo"/>
+                <w:noProof/>
+                <w:lang w:val="es-ES"/>
+              </w:rPr>
+              <w:t>Función tail(N)</w:t>
+            </w:r>
+            <w:r>
+              <w:rPr>
+                <w:noProof/>
+                <w:webHidden/>
+              </w:rPr>
+              <w:tab/>
+            </w:r>
+            <w:r>
+              <w:rPr>
+                <w:noProof/>
+                <w:webHidden/>
+              </w:rPr>
+              <w:fldChar w:fldCharType="begin"/>
+            </w:r>
+            <w:r>
+              <w:rPr>
+                <w:noProof/>
+                <w:webHidden/>
+              </w:rPr>
+              <w:instrText xml:space="preserve"> PAGEREF _Toc119517081 \h </w:instrText>
+            </w:r>
+            <w:r>
+              <w:rPr>
+                <w:noProof/>
+                <w:webHidden/>
+              </w:rPr>
+            </w:r>
+            <w:r>
+              <w:rPr>
+                <w:noProof/>
+                <w:webHidden/>
+              </w:rPr>
+              <w:fldChar w:fldCharType="separate"/>
+            </w:r>
+            <w:r>
+              <w:rPr>
+                <w:noProof/>
+                <w:webHidden/>
+              </w:rPr>
+              <w:t>4</w:t>
+            </w:r>
+            <w:r>
+              <w:rPr>
+                <w:noProof/>
+                <w:webHidden/>
+              </w:rPr>
+              <w:fldChar w:fldCharType="end"/>
+            </w:r>
+          </w:hyperlink>
+        </w:p>
+        <w:p>
+          <w:pPr>
+            <w:pStyle w:val="TDC3"/>
+            <w:tabs>
+              <w:tab w:val="right" w:leader="underscore" w:pos="9736"/>
+            </w:tabs>
+            <w:rPr>
+              <w:rFonts w:eastAsiaTheme="minorEastAsia"/>
+              <w:noProof/>
+              <w:color w:val="auto"/>
+              <w:lang w:val="es-ES" w:eastAsia="es-ES"/>
+            </w:rPr>
+          </w:pPr>
+          <w:hyperlink w:anchor="_Toc119517082" w:history="1">
+            <w:r>
+              <w:rPr>
+                <w:rStyle w:val="Hipervnculo"/>
+                <w:noProof/>
+                <w:lang w:val="es-ES"/>
+              </w:rPr>
+              <w:t>Función longlines(N)</w:t>
+            </w:r>
+            <w:r>
+              <w:rPr>
+                <w:noProof/>
+                <w:webHidden/>
+              </w:rPr>
+              <w:tab/>
+            </w:r>
+            <w:r>
+              <w:rPr>
+                <w:noProof/>
+                <w:webHidden/>
+              </w:rPr>
+              <w:fldChar w:fldCharType="begin"/>
+            </w:r>
+            <w:r>
+              <w:rPr>
+                <w:noProof/>
+                <w:webHidden/>
+              </w:rPr>
+              <w:instrText xml:space="preserve"> PAGEREF _Toc119517082 \h </w:instrText>
+            </w:r>
+            <w:r>
+              <w:rPr>
+                <w:noProof/>
+                <w:webHidden/>
+              </w:rPr>
+            </w:r>
+            <w:r>
+              <w:rPr>
+                <w:noProof/>
+                <w:webHidden/>
+              </w:rPr>
+              <w:fldChar w:fldCharType="separate"/>
+            </w:r>
+            <w:r>
+              <w:rPr>
+                <w:noProof/>
+                <w:webHidden/>
+              </w:rPr>
+              <w:t>4</w:t>
+            </w:r>
+            <w:r>
+              <w:rPr>
+                <w:noProof/>
+                <w:webHidden/>
+              </w:rPr>
+              <w:fldChar w:fldCharType="end"/>
+            </w:r>
+          </w:hyperlink>
+        </w:p>
+        <w:p>
+          <w:pPr>
+            <w:pStyle w:val="TDC2"/>
+            <w:tabs>
+              <w:tab w:val="right" w:leader="underscore" w:pos="9736"/>
+            </w:tabs>
+            <w:rPr>
+              <w:rFonts w:eastAsiaTheme="minorEastAsia"/>
+              <w:b w:val="0"/>
+              <w:bCs w:val="0"/>
+              <w:noProof/>
+              <w:color w:val="auto"/>
+              <w:lang w:val="es-ES" w:eastAsia="es-ES"/>
+            </w:rPr>
+          </w:pPr>
+          <w:hyperlink w:anchor="_Toc119517083" w:history="1">
+            <w:r>
+              <w:rPr>
+                <w:rStyle w:val="Hipervnculo"/>
+                <w:noProof/>
+              </w:rPr>
+              <w:t>Principales Funciones</w:t>
+            </w:r>
+            <w:r>
+              <w:rPr>
+                <w:noProof/>
+                <w:webHidden/>
+              </w:rPr>
+              <w:tab/>
+            </w:r>
+            <w:r>
+              <w:rPr>
+                <w:noProof/>
+                <w:webHidden/>
+              </w:rPr>
+              <w:fldChar w:fldCharType="begin"/>
+            </w:r>
+            <w:r>
+              <w:rPr>
+                <w:noProof/>
+                <w:webHidden/>
+              </w:rPr>
+              <w:instrText xml:space="preserve"> PAGEREF _Toc119517083 \h </w:instrText>
+            </w:r>
+            <w:r>
+              <w:rPr>
+                <w:noProof/>
+                <w:webHidden/>
+              </w:rPr>
+            </w:r>
+            <w:r>
+              <w:rPr>
+                <w:noProof/>
+                <w:webHidden/>
+              </w:rPr>
+              <w:fldChar w:fldCharType="separate"/>
+            </w:r>
+            <w:r>
+              <w:rPr>
+                <w:noProof/>
+                <w:webHidden/>
+              </w:rPr>
+              <w:t>4</w:t>
+            </w:r>
+            <w:r>
+              <w:rPr>
+                <w:noProof/>
+                <w:webHidden/>
+              </w:rPr>
+              <w:fldChar w:fldCharType="end"/>
+            </w:r>
+          </w:hyperlink>
+        </w:p>
+        <w:p>
+          <w:pPr>
+            <w:pStyle w:val="TDC2"/>
+            <w:tabs>
+              <w:tab w:val="right" w:leader="underscore" w:pos="9736"/>
+            </w:tabs>
+            <w:rPr>
+              <w:rFonts w:eastAsiaTheme="minorEastAsia"/>
+              <w:b w:val="0"/>
+              <w:bCs w:val="0"/>
+              <w:noProof/>
+              <w:color w:val="auto"/>
+              <w:lang w:val="es-ES" w:eastAsia="es-ES"/>
+            </w:rPr>
+          </w:pPr>
+          <w:hyperlink w:anchor="_Toc119517084" w:history="1">
+            <w:r>
+              <w:rPr>
+                <w:rStyle w:val="Hipervnculo"/>
+                <w:noProof/>
+              </w:rPr>
+              <w:t>Casos de Prueba</w:t>
+            </w:r>
+            <w:r>
+              <w:rPr>
+                <w:noProof/>
+                <w:webHidden/>
+              </w:rPr>
+              <w:tab/>
+            </w:r>
+            <w:r>
+              <w:rPr>
+                <w:noProof/>
+                <w:webHidden/>
+              </w:rPr>
+              <w:fldChar w:fldCharType="begin"/>
+            </w:r>
+            <w:r>
+              <w:rPr>
+                <w:noProof/>
+                <w:webHidden/>
+              </w:rPr>
+              <w:instrText xml:space="preserve"> PAGEREF _Toc119517084 \h </w:instrText>
+            </w:r>
+            <w:r>
+              <w:rPr>
+                <w:noProof/>
+                <w:webHidden/>
+              </w:rPr>
+            </w:r>
+            <w:r>
+              <w:rPr>
+                <w:noProof/>
+                <w:webHidden/>
+              </w:rPr>
+              <w:fldChar w:fldCharType="separate"/>
+            </w:r>
+            <w:r>
+              <w:rPr>
+                <w:noProof/>
+                <w:webHidden/>
+              </w:rPr>
+              <w:t>8</w:t>
+            </w:r>
+            <w:r>
+              <w:rPr>
+                <w:noProof/>
+                <w:webHidden/>
+              </w:rPr>
+              <w:fldChar w:fldCharType="end"/>
+            </w:r>
+          </w:hyperlink>
+        </w:p>
+        <w:p>
+          <w:pPr>
+            <w:pStyle w:val="TDC1"/>
+            <w:tabs>
+              <w:tab w:val="right" w:leader="underscore" w:pos="9736"/>
+            </w:tabs>
+            <w:rPr>
+              <w:rFonts w:eastAsiaTheme="minorEastAsia"/>
+              <w:b w:val="0"/>
+              <w:bCs w:val="0"/>
+              <w:noProof/>
+              <w:color w:val="auto"/>
+              <w:sz w:val="22"/>
+              <w:szCs w:val="22"/>
+              <w:lang w:val="es-ES" w:eastAsia="es-ES"/>
+            </w:rPr>
+          </w:pPr>
+          <w:hyperlink w:anchor="_Toc119517085" w:history="1">
+            <w:r>
+              <w:rPr>
+                <w:rStyle w:val="Hipervnculo"/>
+                <w:noProof/>
+              </w:rPr>
+              <w:t>Comentarios Personales</w:t>
+            </w:r>
+            <w:r>
+              <w:rPr>
+                <w:noProof/>
+                <w:webHidden/>
+              </w:rPr>
+              <w:tab/>
+            </w:r>
+            <w:r>
+              <w:rPr>
+                <w:noProof/>
+                <w:webHidden/>
+              </w:rPr>
+              <w:fldChar w:fldCharType="begin"/>
+            </w:r>
+            <w:r>
+              <w:rPr>
+                <w:noProof/>
+                <w:webHidden/>
+              </w:rPr>
+              <w:instrText xml:space="preserve"> PAGEREF _Toc119517085 \h </w:instrText>
+            </w:r>
+            <w:r>
+              <w:rPr>
+                <w:noProof/>
+                <w:webHidden/>
+              </w:rPr>
+            </w:r>
+            <w:r>
+              <w:rPr>
+                <w:noProof/>
+                <w:webHidden/>
+              </w:rPr>
+              <w:fldChar w:fldCharType="separate"/>
+            </w:r>
+            <w:r>
+              <w:rPr>
+                <w:noProof/>
+                <w:webHidden/>
+              </w:rPr>
+              <w:t>9</w:t>
+            </w:r>
+            <w:r>
+              <w:rPr>
+                <w:noProof/>
                 <w:webHidden/>
               </w:rPr>
               <w:fldChar w:fldCharType="end"/>
@@ -542,300 +1370,6 @@
               <w:lang w:val="es-ES" w:eastAsia="es-ES"/>
             </w:rPr>
           </w:pPr>
-          <w:hyperlink w:anchor="_Toc115812633">
-            <w:r>
-              <w:rPr>
-                <w:rStyle w:val="IndexLink"/>
-                <w:webHidden/>
-              </w:rPr>
-              <w:t>Descripción del Código</w:t>
-            </w:r>
-            <w:r>
-              <w:rPr>
-                <w:webHidden/>
-              </w:rPr>
-              <w:fldChar w:fldCharType="begin"/>
-            </w:r>
-            <w:r>
-              <w:rPr>
-                <w:webHidden/>
-              </w:rPr>
-              <w:instrText>PAGEREF _Toc115812633 \h</w:instrText>
-            </w:r>
-            <w:r>
-              <w:rPr>
-                <w:webHidden/>
-              </w:rPr>
-            </w:r>
-            <w:r>
-              <w:rPr>
-                <w:webHidden/>
-              </w:rPr>
-              <w:fldChar w:fldCharType="separate"/>
-            </w:r>
-            <w:r>
-              <w:rPr>
-                <w:rStyle w:val="IndexLink"/>
-              </w:rPr>
-              <w:tab/>
-              <w:t>3</w:t>
-            </w:r>
-            <w:r>
-              <w:rPr>
-                <w:webHidden/>
-              </w:rPr>
-              <w:fldChar w:fldCharType="end"/>
-            </w:r>
-          </w:hyperlink>
-        </w:p>
-        <w:p>
-          <w:pPr>
-            <w:pStyle w:val="TDC2"/>
-            <w:tabs>
-              <w:tab w:val="right" w:leader="underscore" w:pos="9730"/>
-            </w:tabs>
-            <w:rPr>
-              <w:rFonts w:eastAsiaTheme="minorEastAsia"/>
-              <w:b w:val="0"/>
-              <w:bCs w:val="0"/>
-              <w:color w:val="auto"/>
-              <w:lang w:val="es-ES" w:eastAsia="es-ES"/>
-            </w:rPr>
-          </w:pPr>
-          <w:hyperlink w:anchor="_Toc115812634">
-            <w:r>
-              <w:rPr>
-                <w:rStyle w:val="IndexLink"/>
-                <w:webHidden/>
-              </w:rPr>
-              <w:t>Diseño del Código</w:t>
-            </w:r>
-            <w:r>
-              <w:rPr>
-                <w:webHidden/>
-              </w:rPr>
-              <w:fldChar w:fldCharType="begin"/>
-            </w:r>
-            <w:r>
-              <w:rPr>
-                <w:webHidden/>
-              </w:rPr>
-              <w:instrText>PAGEREF _Toc115812634 \h</w:instrText>
-            </w:r>
-            <w:r>
-              <w:rPr>
-                <w:webHidden/>
-              </w:rPr>
-            </w:r>
-            <w:r>
-              <w:rPr>
-                <w:webHidden/>
-              </w:rPr>
-              <w:fldChar w:fldCharType="separate"/>
-            </w:r>
-            <w:r>
-              <w:rPr>
-                <w:rStyle w:val="IndexLink"/>
-              </w:rPr>
-              <w:tab/>
-              <w:t>3</w:t>
-            </w:r>
-            <w:r>
-              <w:rPr>
-                <w:webHidden/>
-              </w:rPr>
-              <w:fldChar w:fldCharType="end"/>
-            </w:r>
-          </w:hyperlink>
-        </w:p>
-        <w:p>
-          <w:pPr>
-            <w:pStyle w:val="TDC2"/>
-            <w:tabs>
-              <w:tab w:val="right" w:leader="underscore" w:pos="9730"/>
-            </w:tabs>
-            <w:rPr>
-              <w:rFonts w:eastAsiaTheme="minorEastAsia"/>
-              <w:b w:val="0"/>
-              <w:bCs w:val="0"/>
-              <w:color w:val="auto"/>
-              <w:lang w:val="es-ES" w:eastAsia="es-ES"/>
-            </w:rPr>
-          </w:pPr>
-          <w:hyperlink w:anchor="_Toc115812635">
-            <w:r>
-              <w:rPr>
-                <w:rStyle w:val="IndexLink"/>
-                <w:webHidden/>
-              </w:rPr>
-              <w:t>Principales Funciones</w:t>
-            </w:r>
-            <w:r>
-              <w:rPr>
-                <w:webHidden/>
-              </w:rPr>
-              <w:fldChar w:fldCharType="begin"/>
-            </w:r>
-            <w:r>
-              <w:rPr>
-                <w:webHidden/>
-              </w:rPr>
-              <w:instrText>PAGEREF _Toc115812635 \h</w:instrText>
-            </w:r>
-            <w:r>
-              <w:rPr>
-                <w:webHidden/>
-              </w:rPr>
-            </w:r>
-            <w:r>
-              <w:rPr>
-                <w:webHidden/>
-              </w:rPr>
-              <w:fldChar w:fldCharType="separate"/>
-            </w:r>
-            <w:r>
-              <w:rPr>
-                <w:rStyle w:val="IndexLink"/>
-              </w:rPr>
-              <w:tab/>
-              <w:t>3</w:t>
-            </w:r>
-            <w:r>
-              <w:rPr>
-                <w:webHidden/>
-              </w:rPr>
-              <w:fldChar w:fldCharType="end"/>
-            </w:r>
-          </w:hyperlink>
-        </w:p>
-        <w:p>
-          <w:pPr>
-            <w:pStyle w:val="TDC2"/>
-            <w:tabs>
-              <w:tab w:val="right" w:leader="underscore" w:pos="9730"/>
-            </w:tabs>
-            <w:rPr>
-              <w:rFonts w:eastAsiaTheme="minorEastAsia"/>
-              <w:b w:val="0"/>
-              <w:bCs w:val="0"/>
-              <w:color w:val="auto"/>
-              <w:lang w:val="es-ES" w:eastAsia="es-ES"/>
-            </w:rPr>
-          </w:pPr>
-          <w:hyperlink w:anchor="_Toc115812636">
-            <w:r>
-              <w:rPr>
-                <w:rStyle w:val="IndexLink"/>
-                <w:webHidden/>
-              </w:rPr>
-              <w:t>Casos de Prueb</w:t>
-            </w:r>
-            <w:r>
-              <w:rPr>
-                <w:rStyle w:val="IndexLink"/>
-                <w:webHidden/>
-              </w:rPr>
-              <w:t>a</w:t>
-            </w:r>
-            <w:r>
-              <w:rPr>
-                <w:webHidden/>
-              </w:rPr>
-              <w:fldChar w:fldCharType="begin"/>
-            </w:r>
-            <w:r>
-              <w:rPr>
-                <w:webHidden/>
-              </w:rPr>
-              <w:instrText>PAGEREF _Toc115812636 \h</w:instrText>
-            </w:r>
-            <w:r>
-              <w:rPr>
-                <w:webHidden/>
-              </w:rPr>
-            </w:r>
-            <w:r>
-              <w:rPr>
-                <w:webHidden/>
-              </w:rPr>
-              <w:fldChar w:fldCharType="separate"/>
-            </w:r>
-            <w:r>
-              <w:rPr>
-                <w:rStyle w:val="IndexLink"/>
-              </w:rPr>
-              <w:tab/>
-              <w:t>3</w:t>
-            </w:r>
-            <w:r>
-              <w:rPr>
-                <w:webHidden/>
-              </w:rPr>
-              <w:fldChar w:fldCharType="end"/>
-            </w:r>
-          </w:hyperlink>
-        </w:p>
-        <w:p>
-          <w:pPr>
-            <w:pStyle w:val="TDC1"/>
-            <w:tabs>
-              <w:tab w:val="right" w:leader="underscore" w:pos="9730"/>
-            </w:tabs>
-            <w:rPr>
-              <w:rFonts w:eastAsiaTheme="minorEastAsia"/>
-              <w:b w:val="0"/>
-              <w:bCs w:val="0"/>
-              <w:color w:val="auto"/>
-              <w:sz w:val="22"/>
-              <w:szCs w:val="22"/>
-              <w:lang w:val="es-ES" w:eastAsia="es-ES"/>
-            </w:rPr>
-          </w:pPr>
-          <w:hyperlink w:anchor="_Toc115812637">
-            <w:r>
-              <w:rPr>
-                <w:rStyle w:val="IndexLink"/>
-                <w:webHidden/>
-              </w:rPr>
-              <w:t>Comentarios Personales</w:t>
-            </w:r>
-            <w:r>
-              <w:rPr>
-                <w:webHidden/>
-              </w:rPr>
-              <w:fldChar w:fldCharType="begin"/>
-            </w:r>
-            <w:r>
-              <w:rPr>
-                <w:webHidden/>
-              </w:rPr>
-              <w:instrText>PAGEREF _Toc115812637 \h</w:instrText>
-            </w:r>
-            <w:r>
-              <w:rPr>
-                <w:webHidden/>
-              </w:rPr>
-            </w:r>
-            <w:r>
-              <w:rPr>
-                <w:webHidden/>
-              </w:rPr>
-              <w:fldChar w:fldCharType="separate"/>
-            </w:r>
-            <w:r>
-              <w:rPr>
-                <w:rStyle w:val="IndexLink"/>
-              </w:rPr>
-              <w:tab/>
-              <w:t>4</w:t>
-            </w:r>
-            <w:r>
-              <w:rPr>
-                <w:webHidden/>
-              </w:rPr>
-              <w:fldChar w:fldCharType="end"/>
-            </w:r>
-          </w:hyperlink>
           <w:r>
             <w:rPr>
               <w:rStyle w:val="IndexLink"/>
@@ -856,11 +1390,11 @@
       <w:pPr>
         <w:pStyle w:val="Ttulo1"/>
       </w:pPr>
-      <w:bookmarkStart w:id="0" w:name="_Toc115812632"/>
-      <w:bookmarkStart w:id="1" w:name="_Ref115811537"/>
-      <w:bookmarkStart w:id="2" w:name="_Toc500938355"/>
-      <w:bookmarkStart w:id="3" w:name="_Toc500936430"/>
-      <w:bookmarkStart w:id="4" w:name="_Toc500936368"/>
+      <w:bookmarkStart w:id="0" w:name="_Ref115811537"/>
+      <w:bookmarkStart w:id="1" w:name="_Toc500938355"/>
+      <w:bookmarkStart w:id="2" w:name="_Toc500936430"/>
+      <w:bookmarkStart w:id="3" w:name="_Toc500936368"/>
+      <w:bookmarkStart w:id="4" w:name="_Toc119517074"/>
       <w:r>
         <w:lastRenderedPageBreak/>
         <w:t>Autores</w:t>
@@ -968,8 +1502,18 @@
                 <w:szCs w:val="40"/>
                 <w:lang w:val="es-ES"/>
               </w:rPr>
-              <w:t>Marcos Ferrer Zalve</w:t>
-            </w:r>
+              <w:t xml:space="preserve">Marcos Ferrer </w:t>
+            </w:r>
+            <w:proofErr w:type="spellStart"/>
+            <w:r>
+              <w:rPr>
+                <w:sz w:val="28"/>
+                <w:szCs w:val="40"/>
+                <w:lang w:val="es-ES"/>
+              </w:rPr>
+              <w:t>Zalve</w:t>
+            </w:r>
+            <w:proofErr w:type="spellEnd"/>
           </w:p>
         </w:tc>
         <w:tc>
@@ -1033,7 +1577,7 @@
       <w:pPr>
         <w:pStyle w:val="Ttulo1"/>
       </w:pPr>
-      <w:bookmarkStart w:id="5" w:name="_Toc115812633"/>
+      <w:bookmarkStart w:id="5" w:name="_Toc119517075"/>
       <w:r>
         <w:lastRenderedPageBreak/>
         <w:t>Descripción del Código</w:t>
@@ -1044,7 +1588,7 @@
       <w:pPr>
         <w:pStyle w:val="Ttulo2"/>
       </w:pPr>
-      <w:bookmarkStart w:id="6" w:name="_Toc115812634"/>
+      <w:bookmarkStart w:id="6" w:name="_Toc119517076"/>
       <w:r>
         <w:t>Diseño del Código</w:t>
       </w:r>
@@ -1057,41 +1601,52 @@
       <w:r>
         <w:t xml:space="preserve">Antes de adentrarnos en la explicación del código en sí, hemos de destacar que decidimos declarar una estructura </w:t>
       </w:r>
+      <w:proofErr w:type="spellStart"/>
       <w:r>
         <w:rPr>
           <w:b/>
           <w:bCs/>
         </w:rPr>
-        <w:t xml:space="preserve">node_t </w:t>
-      </w:r>
-      <w:r>
-        <w:t>que básicamente serán nuestros nodos en la lista doblemente enlazada que utilizamos a lo largo de toda la implementación. Estos nodos cu</w:t>
-      </w:r>
-      <w:r>
-        <w:t>entan con el valor en la posición y con dos punteros, uno apuntando al nodo previo al actual y otro al siguiente. A continuación, procederemos a explicar el código de las funcionalidades requeridas en la práctica y las funciones que hemos añadido para faci</w:t>
-      </w:r>
-      <w:r>
-        <w:t xml:space="preserve">litar la implementación.  </w:t>
+        <w:t>node_t</w:t>
+      </w:r>
+      <w:proofErr w:type="spellEnd"/>
+      <w:r>
+        <w:rPr>
+          <w:b/>
+          <w:bCs/>
+        </w:rPr>
+        <w:t xml:space="preserve"> </w:t>
+      </w:r>
+      <w:r>
+        <w:t xml:space="preserve">que básicamente serán nuestros nodos en la lista doblemente enlazada que utilizamos a lo largo de toda la implementación. Estos nodos cuentan con el valor en la posición y con dos punteros, uno apuntando al nodo previo al actual y otro al siguiente. A continuación, procederemos a explicar el código de las funcionalidades requeridas en la práctica y las funciones que hemos añadido para facilitar la implementación.  </w:t>
       </w:r>
     </w:p>
     <w:p>
       <w:pPr>
         <w:pStyle w:val="Ttulo3"/>
       </w:pPr>
-      <w:r>
-        <w:t>Función check_errors(N)</w:t>
-      </w:r>
+      <w:bookmarkStart w:id="7" w:name="_Toc119517077"/>
+      <w:r>
+        <w:t xml:space="preserve">Función </w:t>
+      </w:r>
+      <w:proofErr w:type="spellStart"/>
+      <w:r>
+        <w:t>check_errors</w:t>
+      </w:r>
+      <w:proofErr w:type="spellEnd"/>
+      <w:r>
+        <w:t>(N)</w:t>
+      </w:r>
+      <w:bookmarkEnd w:id="7"/>
     </w:p>
     <w:p>
       <w:pPr>
         <w:ind w:firstLine="708"/>
       </w:pPr>
       <w:r>
-        <w:t>En esta función se comprobará si el argumento N es un entero positivo. En caso de no serlo, la función devolverá el valor 1, lo que significa que el dato introducido es erróneo. En el caso contrario, se de</w:t>
-      </w:r>
-      <w:r>
-        <w:t xml:space="preserve">volverá el valor 0. Se trata de una función </w:t>
-      </w:r>
+        <w:t xml:space="preserve">En esta función se comprobará si el argumento N es un entero positivo. En caso de no serlo, la función devolverá el valor 1, lo que significa que el dato introducido es erróneo. En el caso contrario, se devolverá el valor 0. Se trata de una función </w:t>
+      </w:r>
+      <w:proofErr w:type="spellStart"/>
       <w:r>
         <w:rPr>
           <w:i/>
@@ -1099,9 +1654,11 @@
         </w:rPr>
         <w:t>static</w:t>
       </w:r>
+      <w:proofErr w:type="spellEnd"/>
       <w:r>
         <w:t xml:space="preserve"> ya que solo la podrán usar los métodos de la </w:t>
       </w:r>
+      <w:proofErr w:type="spellStart"/>
       <w:r>
         <w:rPr>
           <w:i/>
@@ -1109,6 +1666,7 @@
         </w:rPr>
         <w:t>libreria.c</w:t>
       </w:r>
+      <w:proofErr w:type="spellEnd"/>
       <w:r>
         <w:t xml:space="preserve">. </w:t>
       </w:r>
@@ -1117,26 +1675,73 @@
       <w:pPr>
         <w:pStyle w:val="Ttulo3"/>
       </w:pPr>
-      <w:r>
-        <w:t>Función isFeasible(check, list)</w:t>
-      </w:r>
+      <w:bookmarkStart w:id="8" w:name="_Toc119517078"/>
+      <w:r>
+        <w:t xml:space="preserve">Función </w:t>
+      </w:r>
+      <w:proofErr w:type="spellStart"/>
+      <w:proofErr w:type="gramStart"/>
+      <w:r>
+        <w:t>isFeasible</w:t>
+      </w:r>
+      <w:proofErr w:type="spellEnd"/>
+      <w:r>
+        <w:t>(</w:t>
+      </w:r>
+      <w:proofErr w:type="spellStart"/>
+      <w:proofErr w:type="gramEnd"/>
+      <w:r>
+        <w:t>check</w:t>
+      </w:r>
+      <w:proofErr w:type="spellEnd"/>
+      <w:r>
+        <w:t xml:space="preserve">, </w:t>
+      </w:r>
+      <w:proofErr w:type="spellStart"/>
+      <w:r>
+        <w:t>list</w:t>
+      </w:r>
+      <w:proofErr w:type="spellEnd"/>
+      <w:r>
+        <w:t>)</w:t>
+      </w:r>
+      <w:bookmarkEnd w:id="8"/>
     </w:p>
     <w:p>
       <w:pPr>
         <w:ind w:firstLine="708"/>
       </w:pPr>
       <w:r>
-        <w:t xml:space="preserve">Esta función es utilizada en el método longlines(), que explicaremos más adelante, para saber si añadir un valor a </w:t>
-      </w:r>
-      <w:r>
-        <w:t xml:space="preserve">la lista de elementos más largos o no, es decir, nos devuelve si el argumento es mayor que el más pequeño de la lista de elementos más largos. También hemos considerado que sea </w:t>
-      </w:r>
+        <w:t xml:space="preserve">Esta función es utilizada en el método </w:t>
+      </w:r>
+      <w:proofErr w:type="spellStart"/>
+      <w:proofErr w:type="gramStart"/>
+      <w:r>
+        <w:t>longlines</w:t>
+      </w:r>
+      <w:proofErr w:type="spellEnd"/>
+      <w:r>
+        <w:t>(</w:t>
+      </w:r>
+      <w:proofErr w:type="gramEnd"/>
+      <w:r>
+        <w:t xml:space="preserve">), que explicaremos más adelante, para saber si añadir un valor a la lista de elementos más largos o no, es decir, nos devuelve si el argumento es mayor que el más pequeño de la lista de elementos más largos. También hemos considerado que sea </w:t>
+      </w:r>
+      <w:proofErr w:type="spellStart"/>
       <w:r>
         <w:rPr>
           <w:i/>
           <w:iCs/>
         </w:rPr>
-        <w:t xml:space="preserve">static, </w:t>
+        <w:t>static</w:t>
+      </w:r>
+      <w:proofErr w:type="spellEnd"/>
+      <w:r>
+        <w:rPr>
+          <w:i/>
+          <w:iCs/>
+        </w:rPr>
+        <w:t xml:space="preserve">, </w:t>
       </w:r>
       <w:r>
         <w:t>pues solo la utilizaremos dentro de la librería.</w:t>
@@ -1149,18 +1754,70 @@
           <w:lang w:val="es-ES"/>
         </w:rPr>
       </w:pPr>
-      <w:r>
-        <w:rPr>
-          <w:lang w:val="es-ES"/>
-        </w:rPr>
-        <w:t>Función insert (val, l</w:t>
-      </w:r>
-      <w:r>
-        <w:rPr>
-          <w:lang w:val="es-ES"/>
-        </w:rPr>
-        <w:t>ist, len, max)</w:t>
-      </w:r>
+      <w:bookmarkStart w:id="9" w:name="_Toc119517079"/>
+      <w:r>
+        <w:rPr>
+          <w:lang w:val="es-ES"/>
+        </w:rPr>
+        <w:t xml:space="preserve">Función </w:t>
+      </w:r>
+      <w:proofErr w:type="spellStart"/>
+      <w:r>
+        <w:rPr>
+          <w:lang w:val="es-ES"/>
+        </w:rPr>
+        <w:t>insert</w:t>
+      </w:r>
+      <w:proofErr w:type="spellEnd"/>
+      <w:r>
+        <w:rPr>
+          <w:lang w:val="es-ES"/>
+        </w:rPr>
+        <w:t xml:space="preserve"> (val, </w:t>
+      </w:r>
+      <w:proofErr w:type="spellStart"/>
+      <w:r>
+        <w:rPr>
+          <w:lang w:val="es-ES"/>
+        </w:rPr>
+        <w:t>list</w:t>
+      </w:r>
+      <w:proofErr w:type="spellEnd"/>
+      <w:r>
+        <w:rPr>
+          <w:lang w:val="es-ES"/>
+        </w:rPr>
+        <w:t xml:space="preserve">, </w:t>
+      </w:r>
+      <w:proofErr w:type="spellStart"/>
+      <w:r>
+        <w:rPr>
+          <w:lang w:val="es-ES"/>
+        </w:rPr>
+        <w:t>len</w:t>
+      </w:r>
+      <w:proofErr w:type="spellEnd"/>
+      <w:r>
+        <w:rPr>
+          <w:lang w:val="es-ES"/>
+        </w:rPr>
+        <w:t xml:space="preserve">, </w:t>
+      </w:r>
+      <w:proofErr w:type="spellStart"/>
+      <w:r>
+        <w:rPr>
+          <w:lang w:val="es-ES"/>
+        </w:rPr>
+        <w:t>max</w:t>
+      </w:r>
+      <w:proofErr w:type="spellEnd"/>
+      <w:r>
+        <w:rPr>
+          <w:lang w:val="es-ES"/>
+        </w:rPr>
+        <w:t>)</w:t>
+      </w:r>
+      <w:bookmarkEnd w:id="9"/>
     </w:p>
     <w:p>
       <w:pPr>
@@ -1185,13 +1842,7 @@
         <w:rPr>
           <w:lang w:val="es-ES"/>
         </w:rPr>
-        <w:t xml:space="preserve"> y añadimos el elemento en la posición adecuada para que esté ordenada en</w:t>
-      </w:r>
-      <w:r>
-        <w:rPr>
-          <w:lang w:val="es-ES"/>
-        </w:rPr>
-        <w:t xml:space="preserve"> ascendente</w:t>
+        <w:t xml:space="preserve"> y añadimos el elemento en la posición adecuada para que esté ordenada en ascendente</w:t>
       </w:r>
       <w:r>
         <w:rPr>
@@ -1237,6 +1888,7 @@
         </w:rPr>
         <w:t xml:space="preserve">. Moveremos </w:t>
       </w:r>
+      <w:proofErr w:type="spellStart"/>
       <w:r>
         <w:rPr>
           <w:b/>
@@ -1245,6 +1897,7 @@
         </w:rPr>
         <w:t>curr</w:t>
       </w:r>
+      <w:proofErr w:type="spellEnd"/>
       <w:r>
         <w:rPr>
           <w:lang w:val="es-ES"/>
@@ -1255,8 +1908,23 @@
         <w:rPr>
           <w:lang w:val="es-ES"/>
         </w:rPr>
-        <w:t xml:space="preserve">a la longitud de la linea leída. El puntero </w:t>
-      </w:r>
+        <w:t xml:space="preserve">a la longitud de la </w:t>
+      </w:r>
+      <w:proofErr w:type="spellStart"/>
+      <w:r>
+        <w:rPr>
+          <w:lang w:val="es-ES"/>
+        </w:rPr>
+        <w:t>linea</w:t>
+      </w:r>
+      <w:proofErr w:type="spellEnd"/>
+      <w:r>
+        <w:rPr>
+          <w:lang w:val="es-ES"/>
+        </w:rPr>
+        <w:t xml:space="preserve"> leída. El puntero </w:t>
+      </w:r>
+      <w:proofErr w:type="spellStart"/>
       <w:r>
         <w:rPr>
           <w:b/>
@@ -1265,6 +1933,7 @@
         </w:rPr>
         <w:t>prv</w:t>
       </w:r>
+      <w:proofErr w:type="spellEnd"/>
       <w:r>
         <w:rPr>
           <w:lang w:val="es-ES"/>
@@ -1275,7 +1944,49 @@
         <w:rPr>
           <w:lang w:val="es-ES"/>
         </w:rPr>
-        <w:t xml:space="preserve">nterior a curr. Después, crearemos un nuevo nodo con el valor deseado y lo insertaremos entre prev y curr. En caso de que la longitud de la lista fuera menor a N antes de este proceso, se incrementará su valor en 1. Si por el contrario el valor ya era igual a N, moveremos la cabecera de la lista una posición a la izquierda, ya que </w:t>
+        <w:t xml:space="preserve">nterior a </w:t>
+      </w:r>
+      <w:proofErr w:type="spellStart"/>
+      <w:r>
+        <w:rPr>
+          <w:lang w:val="es-ES"/>
+        </w:rPr>
+        <w:t>curr</w:t>
+      </w:r>
+      <w:proofErr w:type="spellEnd"/>
+      <w:r>
+        <w:rPr>
+          <w:lang w:val="es-ES"/>
+        </w:rPr>
+        <w:t xml:space="preserve">. Después, crearemos un nuevo nodo con el valor deseado y lo insertaremos entre </w:t>
+      </w:r>
+      <w:proofErr w:type="spellStart"/>
+      <w:r>
+        <w:rPr>
+          <w:lang w:val="es-ES"/>
+        </w:rPr>
+        <w:t>prev</w:t>
+      </w:r>
+      <w:proofErr w:type="spellEnd"/>
+      <w:r>
+        <w:rPr>
+          <w:lang w:val="es-ES"/>
+        </w:rPr>
+        <w:t xml:space="preserve"> y </w:t>
+      </w:r>
+      <w:proofErr w:type="spellStart"/>
+      <w:r>
+        <w:rPr>
+          <w:lang w:val="es-ES"/>
+        </w:rPr>
+        <w:t>curr</w:t>
+      </w:r>
+      <w:proofErr w:type="spellEnd"/>
+      <w:r>
+        <w:rPr>
+          <w:lang w:val="es-ES"/>
+        </w:rPr>
+        <w:t xml:space="preserve">. En caso de que la longitud de la lista fuera menor a N antes de este proceso, se incrementará su valor en 1. Si por el contrario el valor ya era igual a N, moveremos la cabecera de la lista una posición a la izquierda, ya que </w:t>
       </w:r>
       <w:r>
         <w:rPr>
@@ -1291,12 +2002,14 @@
           <w:lang w:val="es-ES"/>
         </w:rPr>
       </w:pPr>
+      <w:bookmarkStart w:id="10" w:name="_Toc119517080"/>
       <w:r>
         <w:rPr>
           <w:lang w:val="es-ES"/>
         </w:rPr>
         <w:t>Función head(N)</w:t>
       </w:r>
+      <w:bookmarkEnd w:id="10"/>
       <w:r>
         <w:t xml:space="preserve"> </w:t>
       </w:r>
@@ -1312,41 +2025,31 @@
         <w:rPr>
           <w:lang w:val="es-ES"/>
         </w:rPr>
-        <w:t>Primero l</w:t>
-      </w:r>
-      <w:r>
-        <w:rPr>
-          <w:lang w:val="es-ES"/>
-        </w:rPr>
-        <w:t xml:space="preserve">lamamos a la función </w:t>
-      </w:r>
+        <w:t xml:space="preserve">Primero llamamos a la función </w:t>
+      </w:r>
+      <w:proofErr w:type="spellStart"/>
       <w:r>
         <w:rPr>
           <w:b/>
           <w:bCs/>
           <w:lang w:val="es-ES"/>
         </w:rPr>
-        <w:t xml:space="preserve">check_errors </w:t>
-      </w:r>
-      <w:r>
-        <w:rPr>
-          <w:lang w:val="es-ES"/>
-        </w:rPr>
-        <w:t xml:space="preserve">y le pasamos N para ver si el argumento que nos pasan es válido. Creamos un nodo </w:t>
-      </w:r>
+        <w:t>check_errors</w:t>
+      </w:r>
+      <w:proofErr w:type="spellEnd"/>
       <w:r>
         <w:rPr>
           <w:b/>
           <w:bCs/>
           <w:lang w:val="es-ES"/>
         </w:rPr>
-        <w:t>head</w:t>
-      </w:r>
-      <w:r>
-        <w:rPr>
-          <w:lang w:val="es-ES"/>
-        </w:rPr>
-        <w:t xml:space="preserve"> como inicio de la lista, reservamos memoria para él y apuntamos </w:t>
+        <w:t xml:space="preserve"> </w:t>
+      </w:r>
+      <w:r>
+        <w:rPr>
+          <w:lang w:val="es-ES"/>
+        </w:rPr>
+        <w:t xml:space="preserve">y le pasamos N para ver si el argumento que nos pasan es válido. Creamos un nodo </w:t>
       </w:r>
       <w:r>
         <w:rPr>
@@ -1354,21 +2057,47 @@
           <w:bCs/>
           <w:lang w:val="es-ES"/>
         </w:rPr>
-        <w:t>prev</w:t>
-      </w:r>
-      <w:r>
-        <w:rPr>
-          <w:lang w:val="es-ES"/>
-        </w:rPr>
-        <w:t xml:space="preserve"> y </w:t>
-      </w:r>
+        <w:t>head</w:t>
+      </w:r>
+      <w:r>
+        <w:rPr>
+          <w:lang w:val="es-ES"/>
+        </w:rPr>
+        <w:t xml:space="preserve"> como inicio de la lista, reservamos memoria para él y apuntamos </w:t>
+      </w:r>
+      <w:proofErr w:type="spellStart"/>
       <w:r>
         <w:rPr>
           <w:b/>
           <w:bCs/>
           <w:lang w:val="es-ES"/>
         </w:rPr>
-        <w:t xml:space="preserve">next </w:t>
+        <w:t>prev</w:t>
+      </w:r>
+      <w:proofErr w:type="spellEnd"/>
+      <w:r>
+        <w:rPr>
+          <w:lang w:val="es-ES"/>
+        </w:rPr>
+        <w:t xml:space="preserve"> y </w:t>
+      </w:r>
+      <w:proofErr w:type="spellStart"/>
+      <w:r>
+        <w:rPr>
+          <w:b/>
+          <w:bCs/>
+          <w:lang w:val="es-ES"/>
+        </w:rPr>
+        <w:t>next</w:t>
+      </w:r>
+      <w:proofErr w:type="spellEnd"/>
+      <w:r>
+        <w:rPr>
+          <w:b/>
+          <w:bCs/>
+          <w:lang w:val="es-ES"/>
+        </w:rPr>
+        <w:t xml:space="preserve"> </w:t>
       </w:r>
       <w:r>
         <w:rPr>
@@ -1376,53 +2105,71 @@
         </w:rPr>
         <w:t xml:space="preserve">a </w:t>
       </w:r>
+      <w:proofErr w:type="spellStart"/>
       <w:r>
         <w:rPr>
           <w:i/>
           <w:iCs/>
           <w:lang w:val="es-ES"/>
         </w:rPr>
-        <w:t xml:space="preserve">null </w:t>
-      </w:r>
-      <w:r>
-        <w:rPr>
-          <w:lang w:val="es-ES"/>
-        </w:rPr>
-        <w:t xml:space="preserve">para inicializar el nodo. Después, crearemos un nodo </w:t>
-      </w:r>
-      <w:r>
-        <w:rPr>
-          <w:lang w:val="es-ES"/>
-        </w:rPr>
-        <w:t xml:space="preserve">auxiliar </w:t>
-      </w:r>
+        <w:t>null</w:t>
+      </w:r>
+      <w:proofErr w:type="spellEnd"/>
+      <w:r>
+        <w:rPr>
+          <w:i/>
+          <w:iCs/>
+          <w:lang w:val="es-ES"/>
+        </w:rPr>
+        <w:t xml:space="preserve"> </w:t>
+      </w:r>
+      <w:r>
+        <w:rPr>
+          <w:lang w:val="es-ES"/>
+        </w:rPr>
+        <w:t xml:space="preserve">para inicializar el nodo. Después, crearemos un nodo auxiliar </w:t>
+      </w:r>
+      <w:proofErr w:type="spellStart"/>
       <w:r>
         <w:rPr>
           <w:b/>
           <w:bCs/>
           <w:lang w:val="es-ES"/>
         </w:rPr>
-        <w:t>aux,</w:t>
-      </w:r>
-      <w:r>
-        <w:rPr>
-          <w:lang w:val="es-ES"/>
-        </w:rPr>
-        <w:t xml:space="preserve"> con el que irem</w:t>
-      </w:r>
-      <w:r>
-        <w:rPr>
-          <w:lang w:val="es-ES"/>
-        </w:rPr>
-        <w:t xml:space="preserve">os añadiendo los elementos en la lista doblemente enlazada, y el nodo </w:t>
-      </w:r>
+        <w:t>aux</w:t>
+      </w:r>
+      <w:proofErr w:type="spellEnd"/>
       <w:r>
         <w:rPr>
           <w:b/>
           <w:bCs/>
           <w:lang w:val="es-ES"/>
         </w:rPr>
-        <w:t xml:space="preserve">current, </w:t>
+        <w:t>,</w:t>
+      </w:r>
+      <w:r>
+        <w:rPr>
+          <w:lang w:val="es-ES"/>
+        </w:rPr>
+        <w:t xml:space="preserve"> con el que iremos añadiendo los elementos en la lista doblemente enlazada, y el nodo </w:t>
+      </w:r>
+      <w:proofErr w:type="spellStart"/>
+      <w:r>
+        <w:rPr>
+          <w:b/>
+          <w:bCs/>
+          <w:lang w:val="es-ES"/>
+        </w:rPr>
+        <w:t>current</w:t>
+      </w:r>
+      <w:proofErr w:type="spellEnd"/>
+      <w:r>
+        <w:rPr>
+          <w:b/>
+          <w:bCs/>
+          <w:lang w:val="es-ES"/>
+        </w:rPr>
+        <w:t xml:space="preserve">, </w:t>
       </w:r>
       <w:r>
         <w:rPr>
@@ -1456,14 +2203,9 @@
         <w:rPr>
           <w:lang w:val="es-ES"/>
         </w:rPr>
-        <w:t>Entonces, empezamo</w:t>
-      </w:r>
-      <w:r>
-        <w:rPr>
-          <w:lang w:val="es-ES"/>
-        </w:rPr>
-        <w:t xml:space="preserve">s a leer las líneas hasta llegar a la enésima, y si estas no son nulas, creamos un nodo </w:t>
-      </w:r>
+        <w:t xml:space="preserve">Entonces, empezamos a leer las líneas hasta llegar a la enésima, y si estas no son nulas, creamos un nodo </w:t>
+      </w:r>
+      <w:proofErr w:type="spellStart"/>
       <w:r>
         <w:rPr>
           <w:b/>
@@ -1472,12 +2214,14 @@
         </w:rPr>
         <w:t>aux</w:t>
       </w:r>
+      <w:proofErr w:type="spellEnd"/>
       <w:r>
         <w:rPr>
           <w:lang w:val="es-ES"/>
         </w:rPr>
         <w:t xml:space="preserve">, lo enlazamos a la lista y actualizamos el valor de </w:t>
       </w:r>
+      <w:proofErr w:type="spellStart"/>
       <w:r>
         <w:rPr>
           <w:b/>
@@ -1486,18 +2230,14 @@
         </w:rPr>
         <w:t>current</w:t>
       </w:r>
-      <w:r>
-        <w:rPr>
-          <w:lang w:val="es-ES"/>
-        </w:rPr>
-        <w:t xml:space="preserve"> al nuevo nodo. Si nos quedamos sin líneas que leer antes de llegar a la enésima, se sale del bucle y se </w:t>
-      </w:r>
-      <w:r>
-        <w:rPr>
-          <w:lang w:val="es-ES"/>
-        </w:rPr>
-        <w:t xml:space="preserve">imprimirían todas las líneas del argumento. Finalmente, liberamos la memoria de </w:t>
-      </w:r>
+      <w:proofErr w:type="spellEnd"/>
+      <w:r>
+        <w:rPr>
+          <w:lang w:val="es-ES"/>
+        </w:rPr>
+        <w:t xml:space="preserve"> al nuevo nodo. Si nos quedamos sin líneas que leer antes de llegar a la enésima, se sale del bucle y se imprimirían todas las líneas del argumento. Finalmente, liberamos la memoria de </w:t>
+      </w:r>
+      <w:proofErr w:type="spellStart"/>
       <w:r>
         <w:rPr>
           <w:b/>
@@ -1506,6 +2246,7 @@
         </w:rPr>
         <w:t>aux</w:t>
       </w:r>
+      <w:proofErr w:type="spellEnd"/>
       <w:r>
         <w:rPr>
           <w:lang w:val="es-ES"/>
@@ -1532,13 +2273,29 @@
           <w:lang w:val="es-ES"/>
         </w:rPr>
       </w:pPr>
+      <w:bookmarkStart w:id="11" w:name="_Toc119517081"/>
       <w:r>
         <w:rPr>
           <w:lang w:val="es-ES"/>
         </w:rPr>
         <w:lastRenderedPageBreak/>
-        <w:t>Función tail(N)</w:t>
-      </w:r>
+        <w:t xml:space="preserve">Función </w:t>
+      </w:r>
+      <w:proofErr w:type="spellStart"/>
+      <w:r>
+        <w:rPr>
+          <w:lang w:val="es-ES"/>
+        </w:rPr>
+        <w:t>tail</w:t>
+      </w:r>
+      <w:proofErr w:type="spellEnd"/>
+      <w:r>
+        <w:rPr>
+          <w:lang w:val="es-ES"/>
+        </w:rPr>
+        <w:t>(N)</w:t>
+      </w:r>
+      <w:bookmarkEnd w:id="11"/>
     </w:p>
     <w:p>
       <w:pPr>
@@ -1558,6 +2315,7 @@
         </w:rPr>
         <w:t xml:space="preserve">Primero llamamos a la función </w:t>
       </w:r>
+      <w:proofErr w:type="spellStart"/>
       <w:r>
         <w:rPr>
           <w:b/>
@@ -1566,6 +2324,7 @@
         </w:rPr>
         <w:t>check_errors</w:t>
       </w:r>
+      <w:proofErr w:type="spellEnd"/>
       <w:r>
         <w:rPr>
           <w:lang w:val="es-ES"/>
@@ -1578,98 +2337,99 @@
         </w:rPr>
         <w:t xml:space="preserve">reamos un nodo </w:t>
       </w:r>
+      <w:proofErr w:type="spellStart"/>
       <w:r>
         <w:rPr>
           <w:b/>
           <w:bCs/>
           <w:lang w:val="es-ES"/>
         </w:rPr>
-        <w:t xml:space="preserve">first </w:t>
-      </w:r>
-      <w:r>
-        <w:rPr>
-          <w:lang w:val="es-ES"/>
-        </w:rPr>
-        <w:t>para poder almacenar</w:t>
-      </w:r>
-      <w:r>
-        <w:rPr>
-          <w:lang w:val="es-ES"/>
-        </w:rPr>
-        <w:t xml:space="preserve"> el primer nodo de la lista </w:t>
-      </w:r>
-      <w:r>
-        <w:rPr>
-          <w:lang w:val="es-ES"/>
-        </w:rPr>
-        <w:t>doblemente enlazada</w:t>
-      </w:r>
-      <w:r>
-        <w:rPr>
-          <w:lang w:val="es-ES"/>
-        </w:rPr>
-        <w:t>, reservamos memoria par él y lo inicializamos</w:t>
-      </w:r>
-      <w:r>
-        <w:rPr>
-          <w:lang w:val="es-ES"/>
-        </w:rPr>
-        <w:t xml:space="preserve">. </w:t>
-      </w:r>
-      <w:r>
-        <w:rPr>
-          <w:lang w:val="es-ES"/>
-        </w:rPr>
-        <w:t xml:space="preserve">También crearemos un nodo auxiliar </w:t>
-      </w:r>
+        <w:t>first</w:t>
+      </w:r>
+      <w:proofErr w:type="spellEnd"/>
       <w:r>
         <w:rPr>
           <w:b/>
           <w:bCs/>
           <w:lang w:val="es-ES"/>
         </w:rPr>
-        <w:t xml:space="preserve">aux </w:t>
-      </w:r>
-      <w:r>
-        <w:rPr>
-          <w:lang w:val="es-ES"/>
-        </w:rPr>
-        <w:t xml:space="preserve">y un nodo </w:t>
-      </w:r>
+        <w:t xml:space="preserve"> </w:t>
+      </w:r>
+      <w:r>
+        <w:rPr>
+          <w:lang w:val="es-ES"/>
+        </w:rPr>
+        <w:t>para poder almacenar</w:t>
+      </w:r>
+      <w:r>
+        <w:rPr>
+          <w:lang w:val="es-ES"/>
+        </w:rPr>
+        <w:t xml:space="preserve"> el primer nodo de la lista </w:t>
+      </w:r>
+      <w:r>
+        <w:rPr>
+          <w:lang w:val="es-ES"/>
+        </w:rPr>
+        <w:t>doblemente enlazada</w:t>
+      </w:r>
+      <w:r>
+        <w:rPr>
+          <w:lang w:val="es-ES"/>
+        </w:rPr>
+        <w:t xml:space="preserve">, reservamos memoria </w:t>
+      </w:r>
+      <w:proofErr w:type="spellStart"/>
+      <w:r>
+        <w:rPr>
+          <w:lang w:val="es-ES"/>
+        </w:rPr>
+        <w:t>par</w:t>
+      </w:r>
+      <w:proofErr w:type="spellEnd"/>
+      <w:r>
+        <w:rPr>
+          <w:lang w:val="es-ES"/>
+        </w:rPr>
+        <w:t xml:space="preserve"> él y lo inicializamos</w:t>
+      </w:r>
+      <w:r>
+        <w:rPr>
+          <w:lang w:val="es-ES"/>
+        </w:rPr>
+        <w:t xml:space="preserve">. </w:t>
+      </w:r>
+      <w:r>
+        <w:rPr>
+          <w:lang w:val="es-ES"/>
+        </w:rPr>
+        <w:t xml:space="preserve">También crearemos un nodo auxiliar </w:t>
+      </w:r>
+      <w:proofErr w:type="spellStart"/>
       <w:r>
         <w:rPr>
           <w:b/>
           <w:bCs/>
           <w:lang w:val="es-ES"/>
         </w:rPr>
-        <w:t>current</w:t>
-      </w:r>
-      <w:r>
-        <w:rPr>
-          <w:lang w:val="es-ES"/>
-        </w:rPr>
-        <w:t xml:space="preserve"> como en la función </w:t>
-      </w:r>
+        <w:t>aux</w:t>
+      </w:r>
+      <w:proofErr w:type="spellEnd"/>
       <w:r>
         <w:rPr>
           <w:b/>
           <w:bCs/>
           <w:lang w:val="es-ES"/>
         </w:rPr>
-        <w:t>head</w:t>
-      </w:r>
-      <w:r>
-        <w:rPr>
-          <w:lang w:val="es-ES"/>
-        </w:rPr>
-        <w:t xml:space="preserve">. </w:t>
-      </w:r>
-      <w:r>
-        <w:rPr>
-          <w:lang w:val="es-ES"/>
-        </w:rPr>
-        <w:t xml:space="preserve">En este caso apuntamos </w:t>
-      </w:r>
+        <w:t xml:space="preserve"> </w:t>
+      </w:r>
+      <w:r>
+        <w:rPr>
+          <w:lang w:val="es-ES"/>
+        </w:rPr>
+        <w:t xml:space="preserve">y un nodo </w:t>
+      </w:r>
+      <w:proofErr w:type="spellStart"/>
       <w:r>
         <w:rPr>
           <w:b/>
@@ -1678,11 +2438,12 @@
         </w:rPr>
         <w:t>current</w:t>
       </w:r>
-      <w:r>
-        <w:rPr>
-          <w:lang w:val="es-ES"/>
-        </w:rPr>
-        <w:t xml:space="preserve"> a</w:t>
+      <w:proofErr w:type="spellEnd"/>
+      <w:r>
+        <w:rPr>
+          <w:lang w:val="es-ES"/>
+        </w:rPr>
+        <w:t xml:space="preserve"> como en la función </w:t>
       </w:r>
       <w:r>
         <w:rPr>
@@ -1690,8 +2451,54 @@
           <w:bCs/>
           <w:lang w:val="es-ES"/>
         </w:rPr>
-        <w:t xml:space="preserve"> first</w:t>
-      </w:r>
+        <w:t>head</w:t>
+      </w:r>
+      <w:r>
+        <w:rPr>
+          <w:lang w:val="es-ES"/>
+        </w:rPr>
+        <w:t xml:space="preserve">. </w:t>
+      </w:r>
+      <w:r>
+        <w:rPr>
+          <w:lang w:val="es-ES"/>
+        </w:rPr>
+        <w:t xml:space="preserve">En este caso apuntamos </w:t>
+      </w:r>
+      <w:proofErr w:type="spellStart"/>
+      <w:r>
+        <w:rPr>
+          <w:b/>
+          <w:bCs/>
+          <w:lang w:val="es-ES"/>
+        </w:rPr>
+        <w:t>current</w:t>
+      </w:r>
+      <w:proofErr w:type="spellEnd"/>
+      <w:r>
+        <w:rPr>
+          <w:lang w:val="es-ES"/>
+        </w:rPr>
+        <w:t xml:space="preserve"> a</w:t>
+      </w:r>
+      <w:r>
+        <w:rPr>
+          <w:b/>
+          <w:bCs/>
+          <w:lang w:val="es-ES"/>
+        </w:rPr>
+        <w:t xml:space="preserve"> </w:t>
+      </w:r>
+      <w:proofErr w:type="spellStart"/>
+      <w:r>
+        <w:rPr>
+          <w:b/>
+          <w:bCs/>
+          <w:lang w:val="es-ES"/>
+        </w:rPr>
+        <w:t>first</w:t>
+      </w:r>
+      <w:proofErr w:type="spellEnd"/>
       <w:r>
         <w:rPr>
           <w:lang w:val="es-ES"/>
@@ -1790,6 +2597,7 @@
         </w:rPr>
         <w:t xml:space="preserve">eliminamos el primer nodo de la lista y actualizamos </w:t>
       </w:r>
+      <w:proofErr w:type="spellStart"/>
       <w:r>
         <w:rPr>
           <w:b/>
@@ -1798,6 +2606,7 @@
         </w:rPr>
         <w:t>first</w:t>
       </w:r>
+      <w:proofErr w:type="spellEnd"/>
       <w:r>
         <w:rPr>
           <w:lang w:val="es-ES"/>
@@ -1852,20 +2661,170 @@
           <w:lang w:val="es-ES"/>
         </w:rPr>
       </w:pPr>
-      <w:r>
-        <w:rPr>
-          <w:lang w:val="es-ES"/>
-        </w:rPr>
-        <w:t>Función longlines(N)</w:t>
-      </w:r>
+      <w:bookmarkStart w:id="12" w:name="_Toc119517082"/>
+      <w:r>
+        <w:rPr>
+          <w:lang w:val="es-ES"/>
+        </w:rPr>
+        <w:t xml:space="preserve">Función </w:t>
+      </w:r>
+      <w:proofErr w:type="spellStart"/>
+      <w:r>
+        <w:rPr>
+          <w:lang w:val="es-ES"/>
+        </w:rPr>
+        <w:t>longlines</w:t>
+      </w:r>
+      <w:proofErr w:type="spellEnd"/>
+      <w:r>
+        <w:rPr>
+          <w:lang w:val="es-ES"/>
+        </w:rPr>
+        <w:t>(N)</w:t>
+      </w:r>
+      <w:bookmarkEnd w:id="12"/>
     </w:p>
     <w:p>
       <w:pPr>
         <w:rPr>
-          <w:u w:val="single"/>
           <w:lang w:val="es-ES"/>
         </w:rPr>
       </w:pPr>
+      <w:r>
+        <w:rPr>
+          <w:lang w:val="es-ES"/>
+        </w:rPr>
+        <w:tab/>
+        <w:t xml:space="preserve">Como en </w:t>
+      </w:r>
+      <w:proofErr w:type="spellStart"/>
+      <w:r>
+        <w:rPr>
+          <w:lang w:val="es-ES"/>
+        </w:rPr>
+        <w:t>tail</w:t>
+      </w:r>
+      <w:proofErr w:type="spellEnd"/>
+      <w:r>
+        <w:rPr>
+          <w:lang w:val="es-ES"/>
+        </w:rPr>
+        <w:t xml:space="preserve"> y en head, </w:t>
+      </w:r>
+      <w:r>
+        <w:rPr>
+          <w:lang w:val="es-ES"/>
+        </w:rPr>
+        <w:t xml:space="preserve">comenzamos </w:t>
+      </w:r>
+      <w:r>
+        <w:rPr>
+          <w:lang w:val="es-ES"/>
+        </w:rPr>
+        <w:t xml:space="preserve">llamando a la función </w:t>
+      </w:r>
+      <w:proofErr w:type="spellStart"/>
+      <w:r>
+        <w:rPr>
+          <w:b/>
+          <w:bCs/>
+          <w:lang w:val="es-ES"/>
+        </w:rPr>
+        <w:t>check_errorrs</w:t>
+      </w:r>
+      <w:proofErr w:type="spellEnd"/>
+      <w:r>
+        <w:rPr>
+          <w:lang w:val="es-ES"/>
+        </w:rPr>
+        <w:t xml:space="preserve"> para comprobar que N sea válido. </w:t>
+      </w:r>
+      <w:r>
+        <w:rPr>
+          <w:lang w:val="es-ES"/>
+        </w:rPr>
+        <w:t xml:space="preserve">Tras esto, creamos los punteros necesarios y un </w:t>
+      </w:r>
+      <w:proofErr w:type="spellStart"/>
+      <w:r>
+        <w:rPr>
+          <w:lang w:val="es-ES"/>
+        </w:rPr>
+        <w:t>string</w:t>
+      </w:r>
+      <w:proofErr w:type="spellEnd"/>
+      <w:r>
+        <w:rPr>
+          <w:lang w:val="es-ES"/>
+        </w:rPr>
+        <w:t xml:space="preserve"> auxiliar </w:t>
+      </w:r>
+      <w:r>
+        <w:rPr>
+          <w:lang w:val="es-ES"/>
+        </w:rPr>
+        <w:t xml:space="preserve">en el que almacenaremos </w:t>
+      </w:r>
+      <w:proofErr w:type="spellStart"/>
+      <w:r>
+        <w:rPr>
+          <w:lang w:val="es-ES"/>
+        </w:rPr>
+        <w:t>teporalmente</w:t>
+      </w:r>
+      <w:proofErr w:type="spellEnd"/>
+      <w:r>
+        <w:rPr>
+          <w:lang w:val="es-ES"/>
+        </w:rPr>
+        <w:t xml:space="preserve"> la línea leída</w:t>
+      </w:r>
+      <w:r>
+        <w:rPr>
+          <w:lang w:val="es-ES"/>
+        </w:rPr>
+        <w:t xml:space="preserve">. Una vez tenemos todo creado, comprobamos para cada línea si el valor es factible y luego </w:t>
+      </w:r>
+      <w:r>
+        <w:rPr>
+          <w:lang w:val="es-ES"/>
+        </w:rPr>
+        <w:t xml:space="preserve">si lo es llamamos a la función </w:t>
+      </w:r>
+      <w:proofErr w:type="spellStart"/>
+      <w:r>
+        <w:rPr>
+          <w:lang w:val="es-ES"/>
+        </w:rPr>
+        <w:t>insert</w:t>
+      </w:r>
+      <w:proofErr w:type="spellEnd"/>
+      <w:r>
+        <w:rPr>
+          <w:lang w:val="es-ES"/>
+        </w:rPr>
+        <w:t>.</w:t>
+      </w:r>
+    </w:p>
+    <w:p>
+      <w:pPr>
+        <w:rPr>
+          <w:lang w:val="es-ES"/>
+        </w:rPr>
+      </w:pPr>
+      <w:r>
+        <w:rPr>
+          <w:lang w:val="es-ES"/>
+        </w:rPr>
+        <w:tab/>
+        <w:t>Cuando hemos acabado de leer todo el archivo</w:t>
+      </w:r>
+      <w:r>
+        <w:rPr>
+          <w:lang w:val="es-ES"/>
+        </w:rPr>
+        <w:t>, lo recorremos hasta el final (ya que aquí se encuentra el elemento más largo) y la recorremos en orden inverso, imprimiéndola y borrando ese nodo, pasando asimismo al anterior elemento.</w:t>
+      </w:r>
       <w:r>
         <w:rPr>
           <w:lang w:val="es-ES"/>
@@ -1877,11 +2836,11 @@
       <w:pPr>
         <w:pStyle w:val="Ttulo2"/>
       </w:pPr>
-      <w:bookmarkStart w:id="7" w:name="_Toc115812635"/>
+      <w:bookmarkStart w:id="13" w:name="_Toc119517083"/>
       <w:r>
         <w:t>Principales Funciones</w:t>
       </w:r>
-      <w:bookmarkEnd w:id="7"/>
+      <w:bookmarkEnd w:id="13"/>
     </w:p>
     <w:tbl>
       <w:tblPr>
@@ -1925,6 +2884,7 @@
                 <w:bCs/>
               </w:rPr>
             </w:pPr>
+            <w:proofErr w:type="spellStart"/>
             <w:r>
               <w:rPr>
                 <w:b/>
@@ -1932,6 +2892,7 @@
               </w:rPr>
               <w:t>main</w:t>
             </w:r>
+            <w:proofErr w:type="spellEnd"/>
           </w:p>
         </w:tc>
         <w:tc>
@@ -2050,6 +3011,7 @@
                 <w:bCs/>
               </w:rPr>
             </w:pPr>
+            <w:proofErr w:type="spellStart"/>
             <w:r>
               <w:rPr>
                 <w:b/>
@@ -2057,6 +3019,7 @@
               </w:rPr>
               <w:t>argc</w:t>
             </w:r>
+            <w:proofErr w:type="spellEnd"/>
           </w:p>
         </w:tc>
         <w:tc>
@@ -2072,6 +3035,7 @@
                 <w:bCs/>
               </w:rPr>
             </w:pPr>
+            <w:proofErr w:type="spellStart"/>
             <w:r>
               <w:rPr>
                 <w:b/>
@@ -2079,6 +3043,7 @@
               </w:rPr>
               <w:t>int</w:t>
             </w:r>
+            <w:proofErr w:type="spellEnd"/>
           </w:p>
         </w:tc>
         <w:tc>
@@ -2146,6 +3111,7 @@
                 <w:bCs/>
               </w:rPr>
             </w:pPr>
+            <w:proofErr w:type="spellStart"/>
             <w:r>
               <w:rPr>
                 <w:b/>
@@ -2153,6 +3119,7 @@
               </w:rPr>
               <w:t>argv</w:t>
             </w:r>
+            <w:proofErr w:type="spellEnd"/>
           </w:p>
         </w:tc>
         <w:tc>
@@ -2182,6 +3149,7 @@
               </w:rPr>
               <w:t xml:space="preserve">rray de </w:t>
             </w:r>
+            <w:proofErr w:type="spellStart"/>
             <w:r>
               <w:rPr>
                 <w:b/>
@@ -2189,6 +3157,7 @@
               </w:rPr>
               <w:t>strings</w:t>
             </w:r>
+            <w:proofErr w:type="spellEnd"/>
           </w:p>
         </w:tc>
         <w:tc>
@@ -2291,6 +3260,7 @@
                 <w:bCs/>
               </w:rPr>
             </w:pPr>
+            <w:proofErr w:type="spellStart"/>
             <w:r>
               <w:rPr>
                 <w:b/>
@@ -2298,6 +3268,7 @@
               </w:rPr>
               <w:t>int</w:t>
             </w:r>
+            <w:proofErr w:type="spellEnd"/>
           </w:p>
         </w:tc>
         <w:tc>
@@ -2387,6 +3358,7 @@
                 <w:bCs/>
               </w:rPr>
             </w:pPr>
+            <w:proofErr w:type="spellStart"/>
             <w:r>
               <w:rPr>
                 <w:b/>
@@ -2394,6 +3366,7 @@
               </w:rPr>
               <w:t>string</w:t>
             </w:r>
+            <w:proofErr w:type="spellEnd"/>
           </w:p>
         </w:tc>
         <w:tc>
@@ -2490,6 +3463,7 @@
                 <w:bCs/>
               </w:rPr>
             </w:pPr>
+            <w:proofErr w:type="spellStart"/>
             <w:r>
               <w:rPr>
                 <w:b/>
@@ -2497,6 +3471,7 @@
               </w:rPr>
               <w:t>string</w:t>
             </w:r>
+            <w:proofErr w:type="spellEnd"/>
           </w:p>
         </w:tc>
         <w:tc>
@@ -2586,6 +3561,7 @@
                 <w:bCs/>
               </w:rPr>
             </w:pPr>
+            <w:proofErr w:type="spellStart"/>
             <w:r>
               <w:rPr>
                 <w:b/>
@@ -2593,6 +3569,7 @@
               </w:rPr>
               <w:t>string</w:t>
             </w:r>
+            <w:proofErr w:type="spellEnd"/>
           </w:p>
         </w:tc>
         <w:tc>
@@ -2681,6 +3658,7 @@
                 <w:bCs/>
               </w:rPr>
             </w:pPr>
+            <w:proofErr w:type="spellStart"/>
             <w:r>
               <w:rPr>
                 <w:b/>
@@ -2688,6 +3666,7 @@
               </w:rPr>
               <w:t>int</w:t>
             </w:r>
+            <w:proofErr w:type="spellEnd"/>
           </w:p>
         </w:tc>
         <w:tc>
@@ -2800,8 +3779,33 @@
                 <w:b/>
                 <w:bCs/>
               </w:rPr>
-              <w:t xml:space="preserve"> head, tail y longlines</w:t>
-            </w:r>
+              <w:t xml:space="preserve"> head, </w:t>
+            </w:r>
+            <w:proofErr w:type="spellStart"/>
+            <w:r>
+              <w:rPr>
+                <w:b/>
+                <w:bCs/>
+              </w:rPr>
+              <w:t>tail</w:t>
+            </w:r>
+            <w:proofErr w:type="spellEnd"/>
+            <w:r>
+              <w:rPr>
+                <w:b/>
+                <w:bCs/>
+              </w:rPr>
+              <w:t xml:space="preserve"> y </w:t>
+            </w:r>
+            <w:proofErr w:type="spellStart"/>
+            <w:r>
+              <w:rPr>
+                <w:b/>
+                <w:bCs/>
+              </w:rPr>
+              <w:t>longlines</w:t>
+            </w:r>
+            <w:proofErr w:type="spellEnd"/>
             <w:r>
               <w:rPr>
                 <w:b/>
@@ -2856,6 +3860,7 @@
                 <w:bCs/>
               </w:rPr>
             </w:pPr>
+            <w:proofErr w:type="spellStart"/>
             <w:r>
               <w:rPr>
                 <w:b/>
@@ -2863,6 +3868,7 @@
               </w:rPr>
               <w:t>check_errors</w:t>
             </w:r>
+            <w:proofErr w:type="spellEnd"/>
           </w:p>
         </w:tc>
         <w:tc>
@@ -3003,6 +4009,7 @@
                 <w:bCs/>
               </w:rPr>
             </w:pPr>
+            <w:proofErr w:type="spellStart"/>
             <w:r>
               <w:rPr>
                 <w:b/>
@@ -3010,6 +4017,7 @@
               </w:rPr>
               <w:t>int</w:t>
             </w:r>
+            <w:proofErr w:type="spellEnd"/>
           </w:p>
         </w:tc>
         <w:tc>
@@ -3053,7 +4061,6 @@
                 <w:b/>
                 <w:bCs/>
               </w:rPr>
-              <w:lastRenderedPageBreak/>
               <w:t>Variables Locales</w:t>
             </w:r>
           </w:p>
@@ -3202,6 +4209,7 @@
                 <w:bCs/>
               </w:rPr>
             </w:pPr>
+            <w:proofErr w:type="spellStart"/>
             <w:r>
               <w:rPr>
                 <w:b/>
@@ -3209,6 +4217,7 @@
               </w:rPr>
               <w:t>int</w:t>
             </w:r>
+            <w:proofErr w:type="spellEnd"/>
           </w:p>
         </w:tc>
         <w:tc>
@@ -3320,6 +4329,7 @@
                 <w:bCs/>
               </w:rPr>
             </w:pPr>
+            <w:proofErr w:type="spellStart"/>
             <w:r>
               <w:rPr>
                 <w:b/>
@@ -3327,6 +4337,7 @@
               </w:rPr>
               <w:t>isFeasible</w:t>
             </w:r>
+            <w:proofErr w:type="spellEnd"/>
           </w:p>
         </w:tc>
         <w:tc>
@@ -3445,6 +4456,7 @@
                 <w:bCs/>
               </w:rPr>
             </w:pPr>
+            <w:proofErr w:type="spellStart"/>
             <w:r>
               <w:rPr>
                 <w:b/>
@@ -3452,6 +4464,7 @@
               </w:rPr>
               <w:t>check</w:t>
             </w:r>
+            <w:proofErr w:type="spellEnd"/>
           </w:p>
         </w:tc>
         <w:tc>
@@ -3467,6 +4480,7 @@
                 <w:bCs/>
               </w:rPr>
             </w:pPr>
+            <w:proofErr w:type="spellStart"/>
             <w:r>
               <w:rPr>
                 <w:b/>
@@ -3474,6 +4488,7 @@
               </w:rPr>
               <w:t>char</w:t>
             </w:r>
+            <w:proofErr w:type="spellEnd"/>
           </w:p>
         </w:tc>
         <w:tc>
@@ -3541,6 +4556,7 @@
                 <w:bCs/>
               </w:rPr>
             </w:pPr>
+            <w:proofErr w:type="spellStart"/>
             <w:r>
               <w:rPr>
                 <w:b/>
@@ -3548,6 +4564,7 @@
               </w:rPr>
               <w:t>list</w:t>
             </w:r>
+            <w:proofErr w:type="spellEnd"/>
           </w:p>
         </w:tc>
         <w:tc>
@@ -3563,6 +4580,7 @@
                 <w:bCs/>
               </w:rPr>
             </w:pPr>
+            <w:proofErr w:type="spellStart"/>
             <w:r>
               <w:rPr>
                 <w:b/>
@@ -3570,6 +4588,7 @@
               </w:rPr>
               <w:t>node_t</w:t>
             </w:r>
+            <w:proofErr w:type="spellEnd"/>
           </w:p>
         </w:tc>
         <w:tc>
@@ -3759,6 +4778,7 @@
                 <w:bCs/>
               </w:rPr>
             </w:pPr>
+            <w:proofErr w:type="spellStart"/>
             <w:r>
               <w:rPr>
                 <w:b/>
@@ -3766,6 +4786,7 @@
               </w:rPr>
               <w:t>bool</w:t>
             </w:r>
+            <w:proofErr w:type="spellEnd"/>
           </w:p>
         </w:tc>
         <w:tc>
@@ -3829,8 +4850,17 @@
                 <w:b/>
                 <w:bCs/>
               </w:rPr>
-              <w:t>Lo utilizamos en longlines</w:t>
-            </w:r>
+              <w:t xml:space="preserve">Lo utilizamos en </w:t>
+            </w:r>
+            <w:proofErr w:type="spellStart"/>
+            <w:r>
+              <w:rPr>
+                <w:b/>
+                <w:bCs/>
+              </w:rPr>
+              <w:t>longlines</w:t>
+            </w:r>
+            <w:proofErr w:type="spellEnd"/>
             <w:r>
               <w:rPr>
                 <w:b/>
@@ -3885,12 +4915,21 @@
                 <w:bCs/>
               </w:rPr>
             </w:pPr>
-            <w:r>
-              <w:rPr>
-                <w:b/>
-                <w:bCs/>
-              </w:rPr>
-              <w:t xml:space="preserve">insert </w:t>
+            <w:proofErr w:type="spellStart"/>
+            <w:r>
+              <w:rPr>
+                <w:b/>
+                <w:bCs/>
+              </w:rPr>
+              <w:t>insert</w:t>
+            </w:r>
+            <w:proofErr w:type="spellEnd"/>
+            <w:r>
+              <w:rPr>
+                <w:b/>
+                <w:bCs/>
+              </w:rPr>
+              <w:t xml:space="preserve"> </w:t>
             </w:r>
           </w:p>
         </w:tc>
@@ -4032,6 +5071,7 @@
                 <w:bCs/>
               </w:rPr>
             </w:pPr>
+            <w:proofErr w:type="spellStart"/>
             <w:r>
               <w:rPr>
                 <w:b/>
@@ -4039,6 +5079,7 @@
               </w:rPr>
               <w:t>char</w:t>
             </w:r>
+            <w:proofErr w:type="spellEnd"/>
           </w:p>
         </w:tc>
         <w:tc>
@@ -4106,6 +5147,7 @@
                 <w:bCs/>
               </w:rPr>
             </w:pPr>
+            <w:proofErr w:type="spellStart"/>
             <w:r>
               <w:rPr>
                 <w:b/>
@@ -4113,6 +5155,7 @@
               </w:rPr>
               <w:t>list</w:t>
             </w:r>
+            <w:proofErr w:type="spellEnd"/>
           </w:p>
         </w:tc>
         <w:tc>
@@ -4128,6 +5171,7 @@
                 <w:bCs/>
               </w:rPr>
             </w:pPr>
+            <w:proofErr w:type="spellStart"/>
             <w:r>
               <w:rPr>
                 <w:b/>
@@ -4135,6 +5179,7 @@
               </w:rPr>
               <w:t>node_t</w:t>
             </w:r>
+            <w:proofErr w:type="spellEnd"/>
           </w:p>
         </w:tc>
         <w:tc>
@@ -4153,14 +5198,7 @@
                 <w:b/>
                 <w:bCs/>
               </w:rPr>
-              <w:t xml:space="preserve">Lista </w:t>
-            </w:r>
-            <w:r>
-              <w:rPr>
-                <w:b/>
-                <w:bCs/>
-              </w:rPr>
-              <w:t>enlazada</w:t>
+              <w:t>Lista enlazada</w:t>
             </w:r>
           </w:p>
         </w:tc>
@@ -4209,6 +5247,7 @@
                 <w:bCs/>
               </w:rPr>
             </w:pPr>
+            <w:proofErr w:type="spellStart"/>
             <w:r>
               <w:rPr>
                 <w:b/>
@@ -4216,6 +5255,7 @@
               </w:rPr>
               <w:t>len</w:t>
             </w:r>
+            <w:proofErr w:type="spellEnd"/>
           </w:p>
         </w:tc>
         <w:tc>
@@ -4231,6 +5271,7 @@
                 <w:bCs/>
               </w:rPr>
             </w:pPr>
+            <w:proofErr w:type="spellStart"/>
             <w:r>
               <w:rPr>
                 <w:b/>
@@ -4238,6 +5279,7 @@
               </w:rPr>
               <w:t>int</w:t>
             </w:r>
+            <w:proofErr w:type="spellEnd"/>
           </w:p>
         </w:tc>
         <w:tc>
@@ -4305,6 +5347,7 @@
                 <w:bCs/>
               </w:rPr>
             </w:pPr>
+            <w:proofErr w:type="spellStart"/>
             <w:r>
               <w:rPr>
                 <w:b/>
@@ -4312,6 +5355,7 @@
               </w:rPr>
               <w:t>max</w:t>
             </w:r>
+            <w:proofErr w:type="spellEnd"/>
           </w:p>
         </w:tc>
         <w:tc>
@@ -4327,6 +5371,7 @@
                 <w:bCs/>
               </w:rPr>
             </w:pPr>
+            <w:proofErr w:type="spellStart"/>
             <w:r>
               <w:rPr>
                 <w:b/>
@@ -4334,6 +5379,7 @@
               </w:rPr>
               <w:t>int</w:t>
             </w:r>
+            <w:proofErr w:type="spellEnd"/>
           </w:p>
         </w:tc>
         <w:tc>
@@ -4406,6 +5452,7 @@
                 <w:bCs/>
               </w:rPr>
             </w:pPr>
+            <w:proofErr w:type="spellStart"/>
             <w:r>
               <w:rPr>
                 <w:b/>
@@ -4413,6 +5460,7 @@
               </w:rPr>
               <w:t>curr</w:t>
             </w:r>
+            <w:proofErr w:type="spellEnd"/>
           </w:p>
         </w:tc>
         <w:tc>
@@ -4428,6 +5476,7 @@
                 <w:bCs/>
               </w:rPr>
             </w:pPr>
+            <w:proofErr w:type="spellStart"/>
             <w:r>
               <w:rPr>
                 <w:b/>
@@ -4435,6 +5484,7 @@
               </w:rPr>
               <w:t>node_t</w:t>
             </w:r>
+            <w:proofErr w:type="spellEnd"/>
           </w:p>
         </w:tc>
         <w:tc>
@@ -4502,6 +5552,7 @@
                 <w:bCs/>
               </w:rPr>
             </w:pPr>
+            <w:proofErr w:type="spellStart"/>
             <w:r>
               <w:rPr>
                 <w:b/>
@@ -4509,6 +5560,7 @@
               </w:rPr>
               <w:t>prv</w:t>
             </w:r>
+            <w:proofErr w:type="spellEnd"/>
           </w:p>
         </w:tc>
         <w:tc>
@@ -4524,6 +5576,7 @@
                 <w:bCs/>
               </w:rPr>
             </w:pPr>
+            <w:proofErr w:type="spellStart"/>
             <w:r>
               <w:rPr>
                 <w:b/>
@@ -4531,6 +5584,7 @@
               </w:rPr>
               <w:t>node_t</w:t>
             </w:r>
+            <w:proofErr w:type="spellEnd"/>
           </w:p>
         </w:tc>
         <w:tc>
@@ -4551,14 +5605,7 @@
                 <w:b/>
                 <w:bCs/>
               </w:rPr>
-              <w:t xml:space="preserve">Nodo previo a la posición en la </w:t>
-            </w:r>
-            <w:r>
-              <w:rPr>
-                <w:b/>
-                <w:bCs/>
-              </w:rPr>
-              <w:t>que debemos insertar el elemento</w:t>
+              <w:t>Nodo previo a la posición en la que debemos insertar el elemento</w:t>
             </w:r>
           </w:p>
         </w:tc>
@@ -4605,6 +5652,7 @@
                 <w:bCs/>
               </w:rPr>
             </w:pPr>
+            <w:proofErr w:type="spellStart"/>
             <w:r>
               <w:rPr>
                 <w:b/>
@@ -4612,6 +5660,7 @@
               </w:rPr>
               <w:t>newNode</w:t>
             </w:r>
+            <w:proofErr w:type="spellEnd"/>
           </w:p>
         </w:tc>
         <w:tc>
@@ -4627,6 +5676,7 @@
                 <w:bCs/>
               </w:rPr>
             </w:pPr>
+            <w:proofErr w:type="spellStart"/>
             <w:r>
               <w:rPr>
                 <w:b/>
@@ -4634,6 +5684,7 @@
               </w:rPr>
               <w:t>node_t</w:t>
             </w:r>
+            <w:proofErr w:type="spellEnd"/>
           </w:p>
         </w:tc>
         <w:tc>
@@ -4677,7 +5728,6 @@
                 <w:b/>
                 <w:bCs/>
               </w:rPr>
-              <w:lastRenderedPageBreak/>
               <w:t>Valor Devuelto</w:t>
             </w:r>
           </w:p>
@@ -4723,6 +5773,7 @@
                 <w:bCs/>
               </w:rPr>
             </w:pPr>
+            <w:proofErr w:type="spellStart"/>
             <w:r>
               <w:rPr>
                 <w:b/>
@@ -4730,6 +5781,7 @@
               </w:rPr>
               <w:t>node_t</w:t>
             </w:r>
+            <w:proofErr w:type="spellEnd"/>
           </w:p>
         </w:tc>
         <w:tc>
@@ -4788,19 +5840,85 @@
                 <w:bCs/>
               </w:rPr>
             </w:pPr>
-            <w:r>
-              <w:rPr>
-                <w:b/>
-                <w:bCs/>
-              </w:rPr>
-              <w:t>Insert es una función usada en longlines(N) que se encarga de buscar la posición en la que debemos añadir un nodo a la lista para que contenga las N lineas más grandes, ordenadas por tamaño. También comprueba si ha de sacar elemen</w:t>
-            </w:r>
-            <w:r>
-              <w:rPr>
-                <w:b/>
-                <w:bCs/>
-              </w:rPr>
-              <w:t>tos (en caso de que len == max) o aumentar el tamaño de la lista</w:t>
+            <w:proofErr w:type="spellStart"/>
+            <w:r>
+              <w:rPr>
+                <w:b/>
+                <w:bCs/>
+              </w:rPr>
+              <w:t>Insert</w:t>
+            </w:r>
+            <w:proofErr w:type="spellEnd"/>
+            <w:r>
+              <w:rPr>
+                <w:b/>
+                <w:bCs/>
+              </w:rPr>
+              <w:t xml:space="preserve"> es una función usada en </w:t>
+            </w:r>
+            <w:proofErr w:type="spellStart"/>
+            <w:r>
+              <w:rPr>
+                <w:b/>
+                <w:bCs/>
+              </w:rPr>
+              <w:t>longlines</w:t>
+            </w:r>
+            <w:proofErr w:type="spellEnd"/>
+            <w:r>
+              <w:rPr>
+                <w:b/>
+                <w:bCs/>
+              </w:rPr>
+              <w:t xml:space="preserve">(N) que se encarga de buscar la posición en la que debemos añadir un nodo a la lista para que contenga las N </w:t>
+            </w:r>
+            <w:proofErr w:type="spellStart"/>
+            <w:r>
+              <w:rPr>
+                <w:b/>
+                <w:bCs/>
+              </w:rPr>
+              <w:t>lineas</w:t>
+            </w:r>
+            <w:proofErr w:type="spellEnd"/>
+            <w:r>
+              <w:rPr>
+                <w:b/>
+                <w:bCs/>
+              </w:rPr>
+              <w:t xml:space="preserve"> más grandes, ordenadas por tamaño. También comprueba si ha de sacar elementos (en caso de que </w:t>
+            </w:r>
+            <w:proofErr w:type="spellStart"/>
+            <w:r>
+              <w:rPr>
+                <w:b/>
+                <w:bCs/>
+              </w:rPr>
+              <w:t>len</w:t>
+            </w:r>
+            <w:proofErr w:type="spellEnd"/>
+            <w:r>
+              <w:rPr>
+                <w:b/>
+                <w:bCs/>
+              </w:rPr>
+              <w:t xml:space="preserve"> == </w:t>
+            </w:r>
+            <w:proofErr w:type="spellStart"/>
+            <w:r>
+              <w:rPr>
+                <w:b/>
+                <w:bCs/>
+              </w:rPr>
+              <w:t>max</w:t>
+            </w:r>
+            <w:proofErr w:type="spellEnd"/>
+            <w:r>
+              <w:rPr>
+                <w:b/>
+                <w:bCs/>
+              </w:rPr>
+              <w:t>) o aumentar el tamaño de la lista</w:t>
             </w:r>
           </w:p>
         </w:tc>
@@ -4996,6 +6114,7 @@
                 <w:bCs/>
               </w:rPr>
             </w:pPr>
+            <w:proofErr w:type="spellStart"/>
             <w:r>
               <w:rPr>
                 <w:b/>
@@ -5003,6 +6122,7 @@
               </w:rPr>
               <w:t>int</w:t>
             </w:r>
+            <w:proofErr w:type="spellEnd"/>
           </w:p>
         </w:tc>
         <w:tc>
@@ -5097,6 +6217,7 @@
                 <w:bCs/>
               </w:rPr>
             </w:pPr>
+            <w:proofErr w:type="spellStart"/>
             <w:r>
               <w:rPr>
                 <w:b/>
@@ -5104,6 +6225,7 @@
               </w:rPr>
               <w:t>node_t</w:t>
             </w:r>
+            <w:proofErr w:type="spellEnd"/>
           </w:p>
         </w:tc>
         <w:tc>
@@ -5125,14 +6247,7 @@
                 <w:b/>
                 <w:bCs/>
               </w:rPr>
-              <w:t xml:space="preserve">Inicio de la lista </w:t>
-            </w:r>
-            <w:r>
-              <w:rPr>
-                <w:b/>
-                <w:bCs/>
-              </w:rPr>
-              <w:t>doblemente enlazada.</w:t>
+              <w:t>Inicio de la lista doblemente enlazada.</w:t>
             </w:r>
           </w:p>
         </w:tc>
@@ -5179,6 +6294,7 @@
                 <w:bCs/>
               </w:rPr>
             </w:pPr>
+            <w:proofErr w:type="spellStart"/>
             <w:r>
               <w:rPr>
                 <w:b/>
@@ -5186,6 +6302,7 @@
               </w:rPr>
               <w:t>aux</w:t>
             </w:r>
+            <w:proofErr w:type="spellEnd"/>
           </w:p>
         </w:tc>
         <w:tc>
@@ -5201,6 +6318,7 @@
                 <w:bCs/>
               </w:rPr>
             </w:pPr>
+            <w:proofErr w:type="spellStart"/>
             <w:r>
               <w:rPr>
                 <w:b/>
@@ -5208,6 +6326,7 @@
               </w:rPr>
               <w:t>node_t</w:t>
             </w:r>
+            <w:proofErr w:type="spellEnd"/>
           </w:p>
         </w:tc>
         <w:tc>
@@ -5275,6 +6394,7 @@
                 <w:bCs/>
               </w:rPr>
             </w:pPr>
+            <w:proofErr w:type="spellStart"/>
             <w:r>
               <w:rPr>
                 <w:b/>
@@ -5282,6 +6402,7 @@
               </w:rPr>
               <w:t>current</w:t>
             </w:r>
+            <w:proofErr w:type="spellEnd"/>
           </w:p>
         </w:tc>
         <w:tc>
@@ -5297,6 +6418,7 @@
                 <w:bCs/>
               </w:rPr>
             </w:pPr>
+            <w:proofErr w:type="spellStart"/>
             <w:r>
               <w:rPr>
                 <w:b/>
@@ -5304,6 +6426,7 @@
               </w:rPr>
               <w:t>node_t</w:t>
             </w:r>
+            <w:proofErr w:type="spellEnd"/>
           </w:p>
         </w:tc>
         <w:tc>
@@ -5392,6 +6515,7 @@
                 <w:bCs/>
               </w:rPr>
             </w:pPr>
+            <w:proofErr w:type="spellStart"/>
             <w:r>
               <w:rPr>
                 <w:b/>
@@ -5399,6 +6523,7 @@
               </w:rPr>
               <w:t>int</w:t>
             </w:r>
+            <w:proofErr w:type="spellEnd"/>
           </w:p>
         </w:tc>
         <w:tc>
@@ -5428,7 +6553,25 @@
                 <w:bCs/>
                 <w:lang w:val="es-ES"/>
               </w:rPr>
-              <w:t xml:space="preserve"> 0 si todo ha salido bien, 1, si el argumento es erróneo y 2 si no se ha realizado correctamente un malloc. </w:t>
+              <w:t xml:space="preserve"> 0 si todo ha salido bien, 1, si el argumento es erróneo y 2 si no se ha realizado correctamente un </w:t>
+            </w:r>
+            <w:proofErr w:type="spellStart"/>
+            <w:r>
+              <w:rPr>
+                <w:b/>
+                <w:bCs/>
+                <w:lang w:val="es-ES"/>
+              </w:rPr>
+              <w:t>malloc</w:t>
+            </w:r>
+            <w:proofErr w:type="spellEnd"/>
+            <w:r>
+              <w:rPr>
+                <w:b/>
+                <w:bCs/>
+                <w:lang w:val="es-ES"/>
+              </w:rPr>
+              <w:t xml:space="preserve">. </w:t>
             </w:r>
           </w:p>
         </w:tc>
@@ -5521,6 +6664,7 @@
                 <w:bCs/>
               </w:rPr>
             </w:pPr>
+            <w:proofErr w:type="spellStart"/>
             <w:r>
               <w:rPr>
                 <w:b/>
@@ -5528,6 +6672,7 @@
               </w:rPr>
               <w:t>tail</w:t>
             </w:r>
+            <w:proofErr w:type="spellEnd"/>
           </w:p>
         </w:tc>
         <w:tc>
@@ -5668,6 +6813,7 @@
                 <w:bCs/>
               </w:rPr>
             </w:pPr>
+            <w:proofErr w:type="spellStart"/>
             <w:r>
               <w:rPr>
                 <w:b/>
@@ -5675,6 +6821,7 @@
               </w:rPr>
               <w:t>int</w:t>
             </w:r>
+            <w:proofErr w:type="spellEnd"/>
           </w:p>
         </w:tc>
         <w:tc>
@@ -5747,6 +6894,7 @@
                 <w:bCs/>
               </w:rPr>
             </w:pPr>
+            <w:proofErr w:type="spellStart"/>
             <w:r>
               <w:rPr>
                 <w:b/>
@@ -5754,6 +6902,7 @@
               </w:rPr>
               <w:t>first</w:t>
             </w:r>
+            <w:proofErr w:type="spellEnd"/>
           </w:p>
         </w:tc>
         <w:tc>
@@ -5769,6 +6918,7 @@
                 <w:bCs/>
               </w:rPr>
             </w:pPr>
+            <w:proofErr w:type="spellStart"/>
             <w:r>
               <w:rPr>
                 <w:b/>
@@ -5776,6 +6926,7 @@
               </w:rPr>
               <w:t>node_t</w:t>
             </w:r>
+            <w:proofErr w:type="spellEnd"/>
           </w:p>
         </w:tc>
         <w:tc>
@@ -5865,6 +7016,7 @@
                 <w:bCs/>
               </w:rPr>
             </w:pPr>
+            <w:proofErr w:type="spellStart"/>
             <w:r>
               <w:rPr>
                 <w:b/>
@@ -5872,6 +7024,7 @@
               </w:rPr>
               <w:t>int</w:t>
             </w:r>
+            <w:proofErr w:type="spellEnd"/>
           </w:p>
         </w:tc>
         <w:tc>
@@ -5939,6 +7092,7 @@
                 <w:bCs/>
               </w:rPr>
             </w:pPr>
+            <w:proofErr w:type="spellStart"/>
             <w:r>
               <w:rPr>
                 <w:b/>
@@ -5946,6 +7100,7 @@
               </w:rPr>
               <w:t>aux</w:t>
             </w:r>
+            <w:proofErr w:type="spellEnd"/>
           </w:p>
         </w:tc>
         <w:tc>
@@ -5961,6 +7116,7 @@
                 <w:bCs/>
               </w:rPr>
             </w:pPr>
+            <w:proofErr w:type="spellStart"/>
             <w:r>
               <w:rPr>
                 <w:b/>
@@ -5968,6 +7124,7 @@
               </w:rPr>
               <w:t>node_t</w:t>
             </w:r>
+            <w:proofErr w:type="spellEnd"/>
           </w:p>
         </w:tc>
         <w:tc>
@@ -5988,14 +7145,7 @@
                 <w:b/>
                 <w:bCs/>
               </w:rPr>
-              <w:t xml:space="preserve">Nodo auxiliar para añadir </w:t>
-            </w:r>
-            <w:r>
-              <w:rPr>
-                <w:b/>
-                <w:bCs/>
-              </w:rPr>
-              <w:t>nodos.</w:t>
+              <w:t>Nodo auxiliar para añadir nodos.</w:t>
             </w:r>
           </w:p>
         </w:tc>
@@ -6042,6 +7192,7 @@
                 <w:bCs/>
               </w:rPr>
             </w:pPr>
+            <w:proofErr w:type="spellStart"/>
             <w:r>
               <w:rPr>
                 <w:b/>
@@ -6049,6 +7200,7 @@
               </w:rPr>
               <w:t>current</w:t>
             </w:r>
+            <w:proofErr w:type="spellEnd"/>
           </w:p>
         </w:tc>
         <w:tc>
@@ -6064,6 +7216,7 @@
                 <w:bCs/>
               </w:rPr>
             </w:pPr>
+            <w:proofErr w:type="spellStart"/>
             <w:r>
               <w:rPr>
                 <w:b/>
@@ -6071,6 +7224,7 @@
               </w:rPr>
               <w:t>node_t</w:t>
             </w:r>
+            <w:proofErr w:type="spellEnd"/>
           </w:p>
         </w:tc>
         <w:tc>
@@ -6114,7 +7268,6 @@
                 <w:b/>
                 <w:bCs/>
               </w:rPr>
-              <w:lastRenderedPageBreak/>
               <w:t>Valor Devuelto</w:t>
             </w:r>
           </w:p>
@@ -6160,6 +7313,7 @@
                 <w:bCs/>
               </w:rPr>
             </w:pPr>
+            <w:proofErr w:type="spellStart"/>
             <w:r>
               <w:rPr>
                 <w:b/>
@@ -6167,6 +7321,7 @@
               </w:rPr>
               <w:t>int</w:t>
             </w:r>
+            <w:proofErr w:type="spellEnd"/>
           </w:p>
         </w:tc>
         <w:tc>
@@ -6189,7 +7344,25 @@
                 <w:bCs/>
                 <w:lang w:val="es-ES"/>
               </w:rPr>
-              <w:t xml:space="preserve">Devuelve 0 si todo ha salido bien, 1, si el argumento es erróneo y 2 si no se ha realizado correctamente un malloc. </w:t>
+              <w:t xml:space="preserve">Devuelve 0 si todo ha salido bien, 1, si el argumento es erróneo y 2 si no se ha realizado correctamente un </w:t>
+            </w:r>
+            <w:proofErr w:type="spellStart"/>
+            <w:r>
+              <w:rPr>
+                <w:b/>
+                <w:bCs/>
+                <w:lang w:val="es-ES"/>
+              </w:rPr>
+              <w:t>malloc</w:t>
+            </w:r>
+            <w:proofErr w:type="spellEnd"/>
+            <w:r>
+              <w:rPr>
+                <w:b/>
+                <w:bCs/>
+                <w:lang w:val="es-ES"/>
+              </w:rPr>
+              <w:t xml:space="preserve">. </w:t>
             </w:r>
           </w:p>
         </w:tc>
@@ -6239,7 +7412,6 @@
         </w:tc>
       </w:tr>
     </w:tbl>
-    <w:p/>
     <w:p/>
     <w:tbl>
       <w:tblPr>
@@ -6283,6 +7455,7 @@
                 <w:bCs/>
               </w:rPr>
             </w:pPr>
+            <w:proofErr w:type="spellStart"/>
             <w:r>
               <w:rPr>
                 <w:b/>
@@ -6290,6 +7463,7 @@
               </w:rPr>
               <w:t>longlines</w:t>
             </w:r>
+            <w:proofErr w:type="spellEnd"/>
           </w:p>
         </w:tc>
         <w:tc>
@@ -6430,6 +7604,7 @@
                 <w:bCs/>
               </w:rPr>
             </w:pPr>
+            <w:proofErr w:type="spellStart"/>
             <w:r>
               <w:rPr>
                 <w:b/>
@@ -6437,6 +7612,7 @@
               </w:rPr>
               <w:t>int</w:t>
             </w:r>
+            <w:proofErr w:type="spellEnd"/>
           </w:p>
         </w:tc>
         <w:tc>
@@ -6531,6 +7707,7 @@
                 <w:bCs/>
               </w:rPr>
             </w:pPr>
+            <w:proofErr w:type="spellStart"/>
             <w:r>
               <w:rPr>
                 <w:b/>
@@ -6538,6 +7715,7 @@
               </w:rPr>
               <w:t>node_t</w:t>
             </w:r>
+            <w:proofErr w:type="spellEnd"/>
           </w:p>
         </w:tc>
         <w:tc>
@@ -6605,6 +7783,7 @@
                 <w:bCs/>
               </w:rPr>
             </w:pPr>
+            <w:proofErr w:type="spellStart"/>
             <w:r>
               <w:rPr>
                 <w:b/>
@@ -6612,6 +7791,7 @@
               </w:rPr>
               <w:t>aux</w:t>
             </w:r>
+            <w:proofErr w:type="spellEnd"/>
           </w:p>
         </w:tc>
         <w:tc>
@@ -6627,6 +7807,7 @@
                 <w:bCs/>
               </w:rPr>
             </w:pPr>
+            <w:proofErr w:type="spellStart"/>
             <w:r>
               <w:rPr>
                 <w:b/>
@@ -6634,6 +7815,7 @@
               </w:rPr>
               <w:t>node_t</w:t>
             </w:r>
+            <w:proofErr w:type="spellEnd"/>
           </w:p>
         </w:tc>
         <w:tc>
@@ -6701,6 +7883,7 @@
                 <w:bCs/>
               </w:rPr>
             </w:pPr>
+            <w:proofErr w:type="spellStart"/>
             <w:r>
               <w:rPr>
                 <w:b/>
@@ -6708,6 +7891,7 @@
               </w:rPr>
               <w:t>tail</w:t>
             </w:r>
+            <w:proofErr w:type="spellEnd"/>
           </w:p>
         </w:tc>
         <w:tc>
@@ -6723,6 +7907,7 @@
                 <w:bCs/>
               </w:rPr>
             </w:pPr>
+            <w:proofErr w:type="spellStart"/>
             <w:r>
               <w:rPr>
                 <w:b/>
@@ -6730,6 +7915,7 @@
               </w:rPr>
               <w:t>node_t</w:t>
             </w:r>
+            <w:proofErr w:type="spellEnd"/>
           </w:p>
         </w:tc>
         <w:tc>
@@ -6797,6 +7983,7 @@
                 <w:bCs/>
               </w:rPr>
             </w:pPr>
+            <w:proofErr w:type="spellStart"/>
             <w:r>
               <w:rPr>
                 <w:b/>
@@ -6804,6 +7991,7 @@
               </w:rPr>
               <w:t>str</w:t>
             </w:r>
+            <w:proofErr w:type="spellEnd"/>
           </w:p>
         </w:tc>
         <w:tc>
@@ -6819,6 +8007,7 @@
                 <w:bCs/>
               </w:rPr>
             </w:pPr>
+            <w:proofErr w:type="spellStart"/>
             <w:r>
               <w:rPr>
                 <w:b/>
@@ -6826,6 +8015,7 @@
               </w:rPr>
               <w:t>char</w:t>
             </w:r>
+            <w:proofErr w:type="spellEnd"/>
           </w:p>
         </w:tc>
         <w:tc>
@@ -6841,12 +8031,21 @@
                 <w:bCs/>
               </w:rPr>
             </w:pPr>
-            <w:r>
-              <w:rPr>
-                <w:b/>
-                <w:bCs/>
-              </w:rPr>
-              <w:t>String auxiliar.</w:t>
+            <w:proofErr w:type="spellStart"/>
+            <w:r>
+              <w:rPr>
+                <w:b/>
+                <w:bCs/>
+              </w:rPr>
+              <w:t>String</w:t>
+            </w:r>
+            <w:proofErr w:type="spellEnd"/>
+            <w:r>
+              <w:rPr>
+                <w:b/>
+                <w:bCs/>
+              </w:rPr>
+              <w:t xml:space="preserve"> auxiliar.</w:t>
             </w:r>
           </w:p>
         </w:tc>
@@ -6893,6 +8092,7 @@
                 <w:bCs/>
               </w:rPr>
             </w:pPr>
+            <w:proofErr w:type="spellStart"/>
             <w:r>
               <w:rPr>
                 <w:b/>
@@ -6900,6 +8100,7 @@
               </w:rPr>
               <w:t>size</w:t>
             </w:r>
+            <w:proofErr w:type="spellEnd"/>
           </w:p>
         </w:tc>
         <w:tc>
@@ -6915,6 +8116,7 @@
                 <w:bCs/>
               </w:rPr>
             </w:pPr>
+            <w:proofErr w:type="spellStart"/>
             <w:r>
               <w:rPr>
                 <w:b/>
@@ -6922,6 +8124,7 @@
               </w:rPr>
               <w:t>int</w:t>
             </w:r>
+            <w:proofErr w:type="spellEnd"/>
           </w:p>
         </w:tc>
         <w:tc>
@@ -7010,6 +8213,7 @@
                 <w:bCs/>
               </w:rPr>
             </w:pPr>
+            <w:proofErr w:type="spellStart"/>
             <w:r>
               <w:rPr>
                 <w:b/>
@@ -7017,6 +8221,7 @@
               </w:rPr>
               <w:t>int</w:t>
             </w:r>
+            <w:proofErr w:type="spellEnd"/>
           </w:p>
         </w:tc>
         <w:tc>
@@ -7039,7 +8244,25 @@
                 <w:bCs/>
                 <w:lang w:val="es-ES"/>
               </w:rPr>
-              <w:t xml:space="preserve">Devuelve 0 si todo ha salido bien, 1, si el argumento es erróneo y 2 si no se ha realizado correctamente un malloc. </w:t>
+              <w:t xml:space="preserve">Devuelve 0 si todo ha salido bien, 1, si el argumento es erróneo y 2 si no se ha realizado correctamente un </w:t>
+            </w:r>
+            <w:proofErr w:type="spellStart"/>
+            <w:r>
+              <w:rPr>
+                <w:b/>
+                <w:bCs/>
+                <w:lang w:val="es-ES"/>
+              </w:rPr>
+              <w:t>malloc</w:t>
+            </w:r>
+            <w:proofErr w:type="spellEnd"/>
+            <w:r>
+              <w:rPr>
+                <w:b/>
+                <w:bCs/>
+                <w:lang w:val="es-ES"/>
+              </w:rPr>
+              <w:t xml:space="preserve">. </w:t>
             </w:r>
           </w:p>
         </w:tc>
@@ -7092,52 +8315,96 @@
     <w:p/>
     <w:p>
       <w:pPr>
-        <w:pStyle w:val="Ttulo2"/>
+        <w:spacing w:before="0" w:after="0" w:line="240" w:lineRule="auto"/>
+        <w:jc w:val="left"/>
       </w:pPr>
       <w:r>
-        <w:t>Casos de Prueba</w:t>
+        <w:br w:type="page"/>
       </w:r>
     </w:p>
     <w:p>
       <w:pPr>
+        <w:pStyle w:val="Ttulo2"/>
+      </w:pPr>
+      <w:bookmarkStart w:id="14" w:name="_Toc119517084"/>
+      <w:r>
+        <w:lastRenderedPageBreak/>
+        <w:t>Casos de Prueba</w:t>
+      </w:r>
+      <w:bookmarkEnd w:id="14"/>
+    </w:p>
+    <w:p>
+      <w:r>
+        <w:tab/>
+        <w:t xml:space="preserve">La función </w:t>
+      </w:r>
+      <w:proofErr w:type="spellStart"/>
+      <w:r>
         <w:rPr>
           <w:b/>
           <w:bCs/>
-          <w:highlight w:val="yellow"/>
-        </w:rPr>
-      </w:pPr>
-      <w:r>
-        <w:rPr>
-          <w:b/>
-          <w:bCs/>
-          <w:highlight w:val="yellow"/>
-        </w:rPr>
-        <w:t>&lt;&lt; LISTA Y BREVE EXPLICACIÓN DE CASOS DE PRUEBA UTILIZADOS PARA VALIDAR LA PRÁCTICA &gt;&gt;</w:t>
-      </w:r>
-    </w:p>
-    <w:p>
-      <w:pPr>
-        <w:rPr>
-          <w:b/>
-          <w:bCs/>
-          <w:highlight w:val="yellow"/>
-        </w:rPr>
-      </w:pPr>
-      <w:r>
-        <w:rPr>
-          <w:b/>
-          <w:bCs/>
-          <w:highlight w:val="yellow"/>
-        </w:rPr>
-        <w:t>//</w:t>
-      </w:r>
-      <w:r>
-        <w:rPr>
-          <w:b/>
-          <w:bCs/>
-          <w:highlight w:val="yellow"/>
-        </w:rPr>
-        <w:t>explicar un poco lo que hay en el test (mas extenso abajo)</w:t>
+        </w:rPr>
+        <w:t>test.c</w:t>
+      </w:r>
+      <w:proofErr w:type="spellEnd"/>
+      <w:r>
+        <w:t xml:space="preserve"> que hemos creado funciona </w:t>
+      </w:r>
+      <w:r>
+        <w:t>pasándole</w:t>
+      </w:r>
+      <w:r>
+        <w:t xml:space="preserve"> como primer argumento </w:t>
+      </w:r>
+      <w:r>
+        <w:t xml:space="preserve">la opción que queremos entre head, </w:t>
+      </w:r>
+      <w:proofErr w:type="spellStart"/>
+      <w:r>
+        <w:t>tail</w:t>
+      </w:r>
+      <w:proofErr w:type="spellEnd"/>
+      <w:r>
+        <w:t xml:space="preserve"> y </w:t>
+      </w:r>
+      <w:proofErr w:type="spellStart"/>
+      <w:r>
+        <w:t>longlines</w:t>
+      </w:r>
+      <w:proofErr w:type="spellEnd"/>
+      <w:r>
+        <w:t xml:space="preserve">; y como segundo argumento, el valor de N que queremos probar. Usando </w:t>
+      </w:r>
+      <w:proofErr w:type="gramStart"/>
+      <w:r>
+        <w:t xml:space="preserve">este </w:t>
+      </w:r>
+      <w:proofErr w:type="spellStart"/>
+      <w:r>
+        <w:t>test</w:t>
+      </w:r>
+      <w:proofErr w:type="gramEnd"/>
+      <w:r>
+        <w:t>.c</w:t>
+      </w:r>
+      <w:proofErr w:type="spellEnd"/>
+      <w:r>
+        <w:t xml:space="preserve">, generamos varios archivos y probamos </w:t>
+      </w:r>
+      <w:r>
+        <w:t xml:space="preserve">los tres métodos con distintos valores de N. </w:t>
+      </w:r>
+      <w:r>
+        <w:t xml:space="preserve">Estos archivos tenían varias frases desordenadas, de longitudes variables, para comprobar que funcionase para distintos valores de N y bajo distintas precondiciones. </w:t>
+      </w:r>
+      <w:r>
+        <w:t xml:space="preserve">Se puede ver este proceso reflejado en el repositorio de </w:t>
+      </w:r>
+      <w:r>
+        <w:t>GitHub</w:t>
+      </w:r>
+      <w:r>
+        <w:t xml:space="preserve"> en el que el proyecto se aloja. </w:t>
       </w:r>
     </w:p>
     <w:p>
@@ -7159,161 +8426,183 @@
       <w:pPr>
         <w:pStyle w:val="Ttulo1"/>
       </w:pPr>
-      <w:bookmarkStart w:id="8" w:name="_Toc115812637"/>
+      <w:bookmarkStart w:id="15" w:name="_Toc119517085"/>
       <w:r>
         <w:lastRenderedPageBreak/>
         <w:t>Comentarios Personales</w:t>
       </w:r>
-      <w:bookmarkEnd w:id="8"/>
-    </w:p>
-    <w:p>
-      <w:pPr>
-        <w:rPr>
-          <w:b/>
-          <w:bCs/>
-          <w:highlight w:val="green"/>
-        </w:rPr>
-      </w:pPr>
-      <w:r>
-        <w:rPr>
-          <w:b/>
-          <w:bCs/>
-          <w:highlight w:val="green"/>
-        </w:rPr>
-        <w:t>&lt;&lt; MÁXIMO 2 PÁGINAS &gt;&gt;</w:t>
-      </w:r>
-    </w:p>
-    <w:p>
-      <w:pPr>
-        <w:rPr>
-          <w:b/>
-          <w:bCs/>
-          <w:highlight w:val="yellow"/>
-        </w:rPr>
-      </w:pPr>
-      <w:r>
-        <w:rPr>
-          <w:b/>
-          <w:bCs/>
-          <w:highlight w:val="yellow"/>
-        </w:rPr>
-        <w:t>&lt;&lt; PROBLEMAS ENCONTRADOS&gt;&gt;</w:t>
-      </w:r>
-    </w:p>
-    <w:p>
-      <w:pPr>
-        <w:rPr>
-          <w:b/>
-          <w:bCs/>
-          <w:highlight w:val="yellow"/>
-        </w:rPr>
-      </w:pPr>
-      <w:r>
-        <w:rPr>
-          <w:b/>
-          <w:bCs/>
-          <w:highlight w:val="yellow"/>
-        </w:rPr>
-        <w:t>&lt;&lt; CRÍTICAS CONSTRUCTIVAS &gt;&gt;</w:t>
-      </w:r>
-    </w:p>
-    <w:p>
-      <w:pPr>
-        <w:rPr>
-          <w:b/>
-          <w:bCs/>
-          <w:highlight w:val="yellow"/>
-        </w:rPr>
-      </w:pPr>
-      <w:r>
-        <w:rPr>
-          <w:b/>
-          <w:bCs/>
-          <w:highlight w:val="yellow"/>
-        </w:rPr>
-        <w:t>&lt;&lt; PROPUESTA DE MEJORAS &gt;&gt;</w:t>
-      </w:r>
-    </w:p>
-    <w:p>
-      <w:pPr>
-        <w:rPr>
-          <w:b/>
-          <w:bCs/>
-        </w:rPr>
-      </w:pPr>
-      <w:r>
-        <w:rPr>
-          <w:b/>
-          <w:bCs/>
-          <w:highlight w:val="yellow"/>
-        </w:rPr>
-        <w:t>&lt;&lt; EVALUACIÓN DEL TIEMPO DEDICADO &gt;&gt;</w:t>
-      </w:r>
+      <w:bookmarkEnd w:id="15"/>
     </w:p>
     <w:p>
       <w:pPr>
         <w:ind w:firstLine="708"/>
         <w:rPr>
-          <w:rFonts w:eastAsiaTheme="minorHAnsi"/>
-          <w:b/>
-          <w:bCs/>
-          <w:u w:val="single"/>
+          <w:color w:val="auto"/>
         </w:rPr>
       </w:pPr>
       <w:r>
         <w:rPr>
-          <w:b/>
-          <w:bCs/>
-        </w:rPr>
-        <w:t>En general, no hemos encontrado muchos problemas en la implementación, pero si que es verdad que nos ha costado organizar el espacio de la memoria, pues al tener 3 funciones extras hemos tenido que explicarlas y ponerlas en las tablas y nos hemos quedado sin espacio. Por ello, hay más páginas de las que se requerían y hemos tenido que descartar los diagramas de apoyo que habíamos hecho de las funciones head, tail y longlines. Cabe destacar que hemos comentado cada función en el propio código por si quedara alguna duda tras la explicación en el documento.</w:t>
+          <w:color w:val="auto"/>
+        </w:rPr>
+        <w:t xml:space="preserve">En general, no hemos encontrado muchos problemas en la implementación, pero </w:t>
+      </w:r>
+      <w:r>
+        <w:rPr>
+          <w:color w:val="auto"/>
+        </w:rPr>
+        <w:t>sí</w:t>
+      </w:r>
+      <w:r>
+        <w:rPr>
+          <w:color w:val="auto"/>
+        </w:rPr>
+        <w:t xml:space="preserve"> que es verdad que nos ha costado organizar el espacio de la memoria, pues al tener 3 funciones extras hemos tenido que explicarlas y ponerlas en las tablas y nos hemos quedado sin espacio. </w:t>
       </w:r>
     </w:p>
     <w:p>
       <w:pPr>
+        <w:ind w:firstLine="708"/>
+        <w:rPr>
+          <w:rFonts w:eastAsiaTheme="minorHAnsi"/>
+          <w:color w:val="auto"/>
+          <w:u w:val="single"/>
+        </w:rPr>
+      </w:pPr>
+      <w:r>
+        <w:rPr>
+          <w:color w:val="auto"/>
+        </w:rPr>
+        <w:t xml:space="preserve">Por ello, hay más páginas de las que se requerían y hemos tenido que descartar los diagramas de apoyo que habíamos hecho de las funciones </w:t>
+      </w:r>
+      <w:r>
         <w:rPr>
           <w:b/>
           <w:bCs/>
-          <w:u w:val="single"/>
-        </w:rPr>
-      </w:pPr>
+          <w:color w:val="auto"/>
+        </w:rPr>
+        <w:t xml:space="preserve">head, </w:t>
+      </w:r>
+      <w:proofErr w:type="spellStart"/>
+      <w:r>
+        <w:rPr>
+          <w:b/>
+          <w:bCs/>
+          <w:color w:val="auto"/>
+        </w:rPr>
+        <w:t>tail</w:t>
+      </w:r>
+      <w:proofErr w:type="spellEnd"/>
+      <w:r>
+        <w:rPr>
+          <w:b/>
+          <w:bCs/>
+          <w:color w:val="auto"/>
+        </w:rPr>
+        <w:t xml:space="preserve"> y </w:t>
+      </w:r>
+      <w:proofErr w:type="spellStart"/>
+      <w:r>
+        <w:rPr>
+          <w:b/>
+          <w:bCs/>
+          <w:color w:val="auto"/>
+        </w:rPr>
+        <w:t>longlines</w:t>
+      </w:r>
+      <w:proofErr w:type="spellEnd"/>
+      <w:r>
+        <w:rPr>
+          <w:color w:val="auto"/>
+        </w:rPr>
+        <w:t>. Cabe destacar que hemos comentado cada función en el propio código por si quedara alguna duda tras la explicación en el documento.</w:t>
+      </w:r>
     </w:p>
     <w:p>
       <w:pPr>
         <w:rPr>
-          <w:b/>
-          <w:bCs/>
+          <w:color w:val="auto"/>
         </w:rPr>
       </w:pPr>
       <w:r>
         <w:rPr>
-          <w:b/>
-          <w:bCs/>
+          <w:color w:val="auto"/>
         </w:rPr>
         <w:tab/>
-        <w:t>En cuestión al tiempo, hemos empleado unas 15 horas para elaborar el código de las librerías y el test y unas 3 horas para completar la memoria, lo cual es lo que más o menos habíamos estimado que íbamos a tardar en un principio.</w:t>
+        <w:t xml:space="preserve">En cuestión al tiempo, hemos empleado unas 15 horas para elaborar el código de las librerías y </w:t>
+      </w:r>
+      <w:proofErr w:type="gramStart"/>
+      <w:r>
+        <w:rPr>
+          <w:color w:val="auto"/>
+        </w:rPr>
+        <w:t>el test</w:t>
+      </w:r>
+      <w:proofErr w:type="gramEnd"/>
+      <w:r>
+        <w:rPr>
+          <w:color w:val="auto"/>
+        </w:rPr>
+        <w:t xml:space="preserve"> y unas 3 horas para completar la memoria, lo cual es lo que más o menos habíamos estimado que íbamos a tardar en un principio.</w:t>
       </w:r>
     </w:p>
     <w:p>
       <w:pPr>
-        <w:rPr>
-          <w:b/>
-          <w:bCs/>
-        </w:rPr>
+        <w:ind w:firstLine="708"/>
       </w:pPr>
       <w:r>
         <w:rPr>
-          <w:b/>
-          <w:bCs/>
-        </w:rPr>
-        <w:t>//explicar lo del script de Shell y el test aquí un poco más extenso</w:t>
+          <w:color w:val="auto"/>
+        </w:rPr>
+        <w:t>El enlace directo al archivo .</w:t>
+      </w:r>
+      <w:proofErr w:type="spellStart"/>
+      <w:r>
+        <w:rPr>
+          <w:color w:val="auto"/>
+        </w:rPr>
+        <w:t>sh</w:t>
+      </w:r>
+      <w:proofErr w:type="spellEnd"/>
+      <w:r>
+        <w:rPr>
+          <w:color w:val="auto"/>
+        </w:rPr>
+        <w:t xml:space="preserve"> que contiene todos los casos de prueba es el siguiente </w:t>
+      </w:r>
+      <w:hyperlink r:id="rId11" w:history="1">
+        <w:r>
+          <w:rPr>
+            <w:u w:val="single"/>
+          </w:rPr>
+          <w:t>https://github.com/LovetheFrogs/practicas_so/blob/main/Pr</w:t>
+        </w:r>
+        <w:r>
+          <w:rPr>
+            <w:u w:val="single"/>
+          </w:rPr>
+          <w:t>a</w:t>
+        </w:r>
+        <w:r>
+          <w:rPr>
+            <w:u w:val="single"/>
+          </w:rPr>
+          <w:t>ctica_1/script.sh</w:t>
+        </w:r>
+      </w:hyperlink>
+      <w:r>
+        <w:t xml:space="preserve"> </w:t>
       </w:r>
     </w:p>
-    <w:p/>
+    <w:p>
+      <w:r>
+        <w:tab/>
+      </w:r>
+    </w:p>
     <w:sectPr>
-      <w:headerReference w:type="even" r:id="rId11"/>
-      <w:headerReference w:type="default" r:id="rId12"/>
-      <w:footerReference w:type="even" r:id="rId13"/>
-      <w:footerReference w:type="default" r:id="rId14"/>
+      <w:headerReference w:type="even" r:id="rId12"/>
+      <w:headerReference w:type="default" r:id="rId13"/>
+      <w:footerReference w:type="even" r:id="rId14"/>
+      <w:footerReference w:type="default" r:id="rId15"/>
       <w:pgSz w:w="11906" w:h="16820"/>
       <w:pgMar w:top="1440" w:right="1080" w:bottom="1440" w:left="1080" w:header="708" w:footer="708" w:gutter="0"/>
       <w:pgNumType w:start="0"/>
@@ -7952,8 +9241,13 @@
       <w:sdtEndPr/>
       <w:sdtContent>
         <w:r>
-          <w:t>Inés Alonso Izquierdo y Marcos Ferrer Zalve</w:t>
+          <w:t xml:space="preserve">Inés Alonso Izquierdo y Marcos Ferrer </w:t>
         </w:r>
+        <w:proofErr w:type="spellStart"/>
+        <w:r>
+          <w:t>Zalve</w:t>
+        </w:r>
+        <w:proofErr w:type="spellEnd"/>
       </w:sdtContent>
     </w:sdt>
     <w:r>
@@ -8984,7 +10278,6 @@
   <w:style w:type="character" w:default="1" w:styleId="Fuentedeprrafopredeter">
     <w:name w:val="Default Paragraph Font"/>
     <w:uiPriority w:val="1"/>
-    <w:semiHidden/>
     <w:unhideWhenUsed/>
   </w:style>
   <w:style w:type="table" w:default="1" w:styleId="Tablanormal">
